--- a/WEB1 태그정리.docx
+++ b/WEB1 태그정리.docx
@@ -45,7 +45,118 @@
         <w:rPr>
           <w:rFonts w:hint="eastAsia"/>
         </w:rPr>
-        <w:t>자식태그</w:t>
+        <w:t xml:space="preserve">자식태그 </w:t>
+      </w:r>
+      <w:r>
+        <w:t xml:space="preserve">= </w:t>
+      </w:r>
+      <w:r>
+        <w:rPr>
+          <w:rFonts w:hint="eastAsia"/>
+        </w:rPr>
+        <w:t>&lt;</w:t>
+      </w:r>
+      <w:r>
+        <w:t>li&gt;</w:t>
+      </w:r>
+    </w:p>
+    <w:p>
+      <w:pPr>
+        <w:ind w:firstLineChars="200" w:firstLine="400"/>
+      </w:pPr>
+      <w:r>
+        <w:rPr>
+          <w:rFonts w:hint="eastAsia"/>
+        </w:rPr>
+        <w:t>문단과 목차 만드는 법</w:t>
+      </w:r>
+    </w:p>
+    <w:p>
+      <w:r>
+        <w:rPr>
+          <w:rFonts w:hint="eastAsia"/>
+        </w:rPr>
+        <w:t>&lt;</w:t>
+      </w:r>
+      <w:r>
+        <w:t xml:space="preserve">li&gt; = </w:t>
+      </w:r>
+      <w:r>
+        <w:rPr>
+          <w:rFonts w:hint="eastAsia"/>
+        </w:rPr>
+        <w:t>목차를 만들어준다</w:t>
+      </w:r>
+    </w:p>
+    <w:p/>
+    <w:p>
+      <w:r>
+        <w:rPr>
+          <w:rFonts w:hint="eastAsia"/>
+        </w:rPr>
+        <w:t>&lt;</w:t>
+      </w:r>
+      <w:r>
+        <w:t xml:space="preserve">ul&gt; = </w:t>
+      </w:r>
+      <w:r>
+        <w:rPr>
+          <w:rFonts w:hint="eastAsia"/>
+        </w:rPr>
+        <w:t>문단을 만들어준다</w:t>
+      </w:r>
+    </w:p>
+    <w:p>
+      <w:r>
+        <w:rPr>
+          <w:rFonts w:hint="eastAsia"/>
+        </w:rPr>
+        <w:t>(</w:t>
+      </w:r>
+      <w:r>
+        <w:t>Unordered List)</w:t>
+      </w:r>
+      <w:r>
+        <w:rPr>
+          <w:rFonts w:hint="eastAsia"/>
+        </w:rPr>
+        <w:t>의 약자</w:t>
+      </w:r>
+    </w:p>
+    <w:p/>
+    <w:p>
+      <w:r>
+        <w:rPr>
+          <w:rFonts w:hint="eastAsia"/>
+        </w:rPr>
+        <w:t>&lt;o</w:t>
+      </w:r>
+      <w:r>
+        <w:t xml:space="preserve">l&gt; = </w:t>
+      </w:r>
+      <w:r>
+        <w:rPr>
+          <w:rFonts w:hint="eastAsia"/>
+        </w:rPr>
+        <w:t xml:space="preserve">문단을 만들어주며 </w:t>
+      </w:r>
+      <w:r>
+        <w:rPr>
+          <w:rFonts w:hint="eastAsia"/>
+        </w:rPr>
+        <w:t>목록들</w:t>
+      </w:r>
+      <w:r>
+        <w:rPr>
+          <w:rFonts w:hint="eastAsia"/>
+        </w:rPr>
+        <w:t>의 앞</w:t>
+      </w:r>
+      <w:r>
+        <w:rPr>
+          <w:rFonts w:hint="eastAsia"/>
+        </w:rPr>
+        <w:t>을</w:t>
       </w:r>
       <w:r>
         <w:rPr>
@@ -54,8 +165,66 @@
         <w:t xml:space="preserve"> </w:t>
       </w:r>
       <w:r>
-        <w:t xml:space="preserve">= </w:t>
-      </w:r>
+        <w:rPr>
+          <w:rFonts w:hint="eastAsia"/>
+        </w:rPr>
+        <w:t>자동으로 카운트</w:t>
+      </w:r>
+      <w:r>
+        <w:rPr>
+          <w:rFonts w:hint="eastAsia"/>
+        </w:rPr>
+        <w:t xml:space="preserve"> 표시해준다</w:t>
+      </w:r>
+      <w:r>
+        <w:t>(</w:t>
+      </w:r>
+      <w:r>
+        <w:rPr>
+          <w:rFonts w:hint="eastAsia"/>
+        </w:rPr>
+        <w:t xml:space="preserve">앞에 </w:t>
+      </w:r>
+      <w:r>
+        <w:t xml:space="preserve">1,2,3 </w:t>
+      </w:r>
+      <w:r>
+        <w:rPr>
+          <w:rFonts w:hint="eastAsia"/>
+        </w:rPr>
+        <w:t>숫자 새겨진다)</w:t>
+      </w:r>
+    </w:p>
+    <w:p>
+      <w:r>
+        <w:rPr>
+          <w:rFonts w:hint="eastAsia"/>
+        </w:rPr>
+        <w:t>(</w:t>
+      </w:r>
+      <w:r>
+        <w:t>Ordered List)</w:t>
+      </w:r>
+      <w:r>
+        <w:rPr>
+          <w:rFonts w:hint="eastAsia"/>
+        </w:rPr>
+        <w:t>의 약자</w:t>
+      </w:r>
+    </w:p>
+    <w:p/>
+    <w:p>
+      <w:pPr>
+        <w:ind w:firstLineChars="200" w:firstLine="400"/>
+      </w:pPr>
+      <w:r>
+        <w:rPr>
+          <w:rFonts w:hint="eastAsia"/>
+        </w:rPr>
+        <w:t>표 작성법</w:t>
+      </w:r>
+    </w:p>
+    <w:p>
       <w:r>
         <w:rPr>
           <w:rFonts w:hint="eastAsia"/>
@@ -63,134 +232,21 @@
         <w:t>&lt;</w:t>
       </w:r>
       <w:r>
-        <w:t>li&gt;</w:t>
-      </w:r>
-    </w:p>
-    <w:p>
-      <w:pPr>
-        <w:ind w:firstLineChars="200" w:firstLine="400"/>
-      </w:pPr>
-      <w:r>
-        <w:rPr>
-          <w:rFonts w:hint="eastAsia"/>
-        </w:rPr>
-        <w:t>문단과 목차 만드는 법</w:t>
-      </w:r>
-    </w:p>
-    <w:p>
-      <w:pPr>
-        <w:rPr>
-          <w:rFonts w:hint="eastAsia"/>
-        </w:rPr>
-      </w:pPr>
-      <w:r>
-        <w:rPr>
-          <w:rFonts w:hint="eastAsia"/>
-        </w:rPr>
-        <w:t>&lt;</w:t>
-      </w:r>
-      <w:r>
-        <w:t xml:space="preserve">li&gt; = </w:t>
-      </w:r>
-      <w:r>
-        <w:rPr>
-          <w:rFonts w:hint="eastAsia"/>
-        </w:rPr>
-        <w:t>목차를 만들어준다</w:t>
-      </w:r>
-    </w:p>
-    <w:p>
-      <w:pPr>
-        <w:rPr>
-          <w:rFonts w:hint="eastAsia"/>
-        </w:rPr>
-      </w:pPr>
-    </w:p>
-    <w:p>
-      <w:r>
-        <w:rPr>
-          <w:rFonts w:hint="eastAsia"/>
-        </w:rPr>
-        <w:t>&lt;</w:t>
-      </w:r>
-      <w:r>
-        <w:t xml:space="preserve">ul&gt; = </w:t>
-      </w:r>
-      <w:r>
-        <w:rPr>
-          <w:rFonts w:hint="eastAsia"/>
-        </w:rPr>
-        <w:t>문단을 만들어준다</w:t>
-      </w:r>
-    </w:p>
-    <w:p>
-      <w:pPr>
-        <w:rPr>
-          <w:rFonts w:hint="eastAsia"/>
-        </w:rPr>
-      </w:pPr>
-      <w:r>
-        <w:rPr>
-          <w:rFonts w:hint="eastAsia"/>
-        </w:rPr>
-        <w:t>(</w:t>
-      </w:r>
-      <w:r>
-        <w:t>Unordered List)</w:t>
-      </w:r>
-      <w:r>
-        <w:rPr>
-          <w:rFonts w:hint="eastAsia"/>
-        </w:rPr>
-        <w:t>의 약자</w:t>
-      </w:r>
-    </w:p>
-    <w:p/>
-    <w:p>
-      <w:r>
-        <w:rPr>
-          <w:rFonts w:hint="eastAsia"/>
-        </w:rPr>
-        <w:t>&lt;</w:t>
-      </w:r>
-      <w:proofErr w:type="spellStart"/>
-      <w:r>
-        <w:rPr>
-          <w:rFonts w:hint="eastAsia"/>
-        </w:rPr>
-        <w:t>o</w:t>
-      </w:r>
-      <w:r>
-        <w:t>l</w:t>
-      </w:r>
-      <w:proofErr w:type="spellEnd"/>
-      <w:r>
-        <w:t xml:space="preserve">&gt; = </w:t>
-      </w:r>
-      <w:r>
-        <w:rPr>
-          <w:rFonts w:hint="eastAsia"/>
-        </w:rPr>
-        <w:t xml:space="preserve">문단을 만들어주며 </w:t>
-      </w:r>
-      <w:r>
-        <w:rPr>
-          <w:rFonts w:hint="eastAsia"/>
-        </w:rPr>
-        <w:t>목록들</w:t>
-      </w:r>
-      <w:r>
-        <w:rPr>
-          <w:rFonts w:hint="eastAsia"/>
-        </w:rPr>
-        <w:t>의 앞</w:t>
-      </w:r>
-      <w:r>
-        <w:rPr>
-          <w:rFonts w:hint="eastAsia"/>
-        </w:rPr>
-        <w:t>을</w:t>
-      </w:r>
+        <w:t>table&gt;</w:t>
+      </w:r>
+    </w:p>
+    <w:p>
+      <w:pPr>
+        <w:ind w:firstLine="195"/>
+      </w:pPr>
+      <w:r>
+        <w:t>&lt;tr&gt;</w:t>
+      </w:r>
+    </w:p>
+    <w:p>
+      <w:pPr>
+        <w:ind w:firstLine="195"/>
+      </w:pPr>
       <w:r>
         <w:rPr>
           <w:rFonts w:hint="eastAsia"/>
@@ -198,104 +254,7 @@
         <w:t xml:space="preserve"> </w:t>
       </w:r>
       <w:r>
-        <w:rPr>
-          <w:rFonts w:hint="eastAsia"/>
-        </w:rPr>
-        <w:t>자동으로 카운트</w:t>
-      </w:r>
-      <w:r>
-        <w:rPr>
-          <w:rFonts w:hint="eastAsia"/>
-        </w:rPr>
-        <w:t xml:space="preserve"> 표시해준다</w:t>
-      </w:r>
-      <w:r>
-        <w:t>(</w:t>
-      </w:r>
-      <w:r>
-        <w:rPr>
-          <w:rFonts w:hint="eastAsia"/>
-        </w:rPr>
-        <w:t xml:space="preserve">앞에 </w:t>
-      </w:r>
-      <w:r>
-        <w:t xml:space="preserve">1,2,3 </w:t>
-      </w:r>
-      <w:r>
-        <w:rPr>
-          <w:rFonts w:hint="eastAsia"/>
-        </w:rPr>
-        <w:t>숫자 새겨진다)</w:t>
-      </w:r>
-    </w:p>
-    <w:p>
-      <w:r>
-        <w:rPr>
-          <w:rFonts w:hint="eastAsia"/>
-        </w:rPr>
-        <w:t>(</w:t>
-      </w:r>
-      <w:r>
-        <w:t>Ordered List)</w:t>
-      </w:r>
-      <w:r>
-        <w:rPr>
-          <w:rFonts w:hint="eastAsia"/>
-        </w:rPr>
-        <w:t>의 약자</w:t>
-      </w:r>
-    </w:p>
-    <w:p/>
-    <w:p>
-      <w:pPr>
-        <w:ind w:firstLineChars="200" w:firstLine="400"/>
-      </w:pPr>
-      <w:r>
-        <w:rPr>
-          <w:rFonts w:hint="eastAsia"/>
-        </w:rPr>
-        <w:t>표 작성법</w:t>
-      </w:r>
-    </w:p>
-    <w:p>
-      <w:r>
-        <w:rPr>
-          <w:rFonts w:hint="eastAsia"/>
-        </w:rPr>
-        <w:t>&lt;</w:t>
-      </w:r>
-      <w:r>
-        <w:t>table&gt;</w:t>
-      </w:r>
-    </w:p>
-    <w:p>
-      <w:pPr>
-        <w:ind w:firstLine="195"/>
-      </w:pPr>
-      <w:r>
-        <w:t>&lt;tr&gt;</w:t>
-      </w:r>
-    </w:p>
-    <w:p>
-      <w:pPr>
-        <w:ind w:firstLine="195"/>
-      </w:pPr>
-      <w:r>
-        <w:rPr>
-          <w:rFonts w:hint="eastAsia"/>
-        </w:rPr>
-        <w:t xml:space="preserve"> </w:t>
-      </w:r>
-      <w:r>
-        <w:t xml:space="preserve"> &lt;td&gt;</w:t>
-      </w:r>
-      <w:proofErr w:type="spellStart"/>
-      <w:r>
-        <w:t>gead</w:t>
-      </w:r>
-      <w:proofErr w:type="spellEnd"/>
-      <w:r>
-        <w:t>&lt;/td&gt;</w:t>
+        <w:t xml:space="preserve"> &lt;td&gt;gead&lt;/td&gt;</w:t>
       </w:r>
     </w:p>
     <w:p>
@@ -470,9 +429,6 @@
           <w:p>
             <w:pPr>
               <w:jc w:val="center"/>
-              <w:rPr>
-                <w:rFonts w:hint="eastAsia"/>
-              </w:rPr>
             </w:pPr>
             <w:r>
               <w:rPr>
@@ -497,9 +453,6 @@
           <w:p>
             <w:pPr>
               <w:jc w:val="center"/>
-              <w:rPr>
-                <w:rFonts w:hint="eastAsia"/>
-              </w:rPr>
             </w:pPr>
             <w:r>
               <w:rPr>
@@ -529,9 +482,6 @@
           <w:p>
             <w:pPr>
               <w:jc w:val="center"/>
-              <w:rPr>
-                <w:rFonts w:hint="eastAsia"/>
-              </w:rPr>
             </w:pPr>
             <w:r>
               <w:rPr>
@@ -556,9 +506,6 @@
           <w:p>
             <w:pPr>
               <w:jc w:val="center"/>
-              <w:rPr>
-                <w:rFonts w:hint="eastAsia"/>
-              </w:rPr>
             </w:pPr>
             <w:r>
               <w:rPr>
@@ -588,9 +535,6 @@
           <w:p>
             <w:pPr>
               <w:jc w:val="center"/>
-              <w:rPr>
-                <w:rFonts w:hint="eastAsia"/>
-              </w:rPr>
             </w:pPr>
             <w:r>
               <w:rPr>
@@ -615,9 +559,6 @@
           <w:p>
             <w:pPr>
               <w:jc w:val="center"/>
-              <w:rPr>
-                <w:rFonts w:hint="eastAsia"/>
-              </w:rPr>
             </w:pPr>
             <w:r>
               <w:rPr>
@@ -635,10 +576,591 @@
     <w:p>
       <w:pPr>
         <w:ind w:firstLine="195"/>
-        <w:rPr>
-          <w:rFonts w:hint="eastAsia"/>
-        </w:rPr>
-      </w:pPr>
+      </w:pPr>
+    </w:p>
+    <w:p>
+      <w:pPr>
+        <w:ind w:firstLine="195"/>
+      </w:pPr>
+    </w:p>
+    <w:p>
+      <w:pPr>
+        <w:ind w:firstLine="195"/>
+      </w:pPr>
+    </w:p>
+    <w:p>
+      <w:r>
+        <w:rPr>
+          <w:rFonts w:hint="eastAsia"/>
+        </w:rPr>
+        <w:t>W</w:t>
+      </w:r>
+      <w:r>
+        <w:t>EB1 – 1</w:t>
+      </w:r>
+      <w:r>
+        <w:t>3</w:t>
+      </w:r>
+      <w:r>
+        <w:t xml:space="preserve">. </w:t>
+      </w:r>
+      <w:r>
+        <w:rPr>
+          <w:rFonts w:hint="eastAsia"/>
+        </w:rPr>
+        <w:t>문서의 구조와 슈퍼스타들</w:t>
+      </w:r>
+    </w:p>
+    <w:p>
+      <w:pPr>
+        <w:ind w:firstLine="195"/>
+      </w:pPr>
+    </w:p>
+    <w:p>
+      <w:pPr>
+        <w:ind w:firstLine="195"/>
+        <w:rPr>
+          <w:rFonts w:hint="eastAsia"/>
+        </w:rPr>
+      </w:pPr>
+    </w:p>
+    <w:p>
+      <w:pPr>
+        <w:pStyle w:val="a4"/>
+        <w:numPr>
+          <w:ilvl w:val="0"/>
+          <w:numId w:val="1"/>
+        </w:numPr>
+        <w:ind w:leftChars="0"/>
+      </w:pPr>
+      <w:r>
+        <w:rPr>
+          <w:rFonts w:hint="eastAsia"/>
+        </w:rPr>
+        <w:t>t</w:t>
+      </w:r>
+      <w:r>
+        <w:t>itle</w:t>
+      </w:r>
+    </w:p>
+    <w:p>
+      <w:pPr>
+        <w:ind w:firstLine="195"/>
+      </w:pPr>
+      <w:r>
+        <w:rPr>
+          <w:rFonts w:hint="eastAsia"/>
+        </w:rPr>
+        <w:t xml:space="preserve">검색엔진은 </w:t>
+      </w:r>
+      <w:r>
+        <w:t>title</w:t>
+      </w:r>
+      <w:r>
+        <w:rPr>
+          <w:rFonts w:hint="eastAsia"/>
+        </w:rPr>
+        <w:t>을 책 표지처럼 사용한다</w:t>
+      </w:r>
+    </w:p>
+    <w:p>
+      <w:pPr>
+        <w:ind w:firstLine="195"/>
+      </w:pPr>
+      <w:r>
+        <w:rPr>
+          <w:rFonts w:hint="eastAsia"/>
+        </w:rPr>
+        <w:t xml:space="preserve">그러므로 웹페이지의 제목을 </w:t>
+      </w:r>
+      <w:r>
+        <w:t>title</w:t>
+      </w:r>
+      <w:r>
+        <w:rPr>
+          <w:rFonts w:hint="eastAsia"/>
+        </w:rPr>
+        <w:t>을 이용하여 만들어준다.</w:t>
+      </w:r>
+    </w:p>
+    <w:p>
+      <w:pPr>
+        <w:ind w:firstLine="195"/>
+      </w:pPr>
+    </w:p>
+    <w:p>
+      <w:pPr>
+        <w:ind w:firstLine="195"/>
+      </w:pPr>
+      <w:r>
+        <w:rPr>
+          <w:rFonts w:hint="eastAsia"/>
+        </w:rPr>
+        <w:t>&lt;t</w:t>
+      </w:r>
+      <w:r>
+        <w:t xml:space="preserve">itle&gt; </w:t>
+      </w:r>
+      <w:r>
+        <w:rPr>
+          <w:rFonts w:hint="eastAsia"/>
+        </w:rPr>
+        <w:t xml:space="preserve">제목 </w:t>
+      </w:r>
+      <w:r>
+        <w:t>&lt;/title&gt;</w:t>
+      </w:r>
+    </w:p>
+    <w:p>
+      <w:pPr>
+        <w:widowControl/>
+        <w:shd w:val="clear" w:color="auto" w:fill="1E1E1E"/>
+        <w:wordWrap/>
+        <w:autoSpaceDE/>
+        <w:autoSpaceDN/>
+        <w:spacing w:after="0" w:line="285" w:lineRule="atLeast"/>
+        <w:jc w:val="left"/>
+        <w:rPr>
+          <w:rFonts w:ascii="Consolas" w:eastAsia="굴림" w:hAnsi="Consolas" w:cs="굴림"/>
+          <w:color w:val="D4D4D4"/>
+          <w:kern w:val="0"/>
+          <w:sz w:val="21"/>
+          <w:szCs w:val="21"/>
+        </w:rPr>
+      </w:pPr>
+      <w:r>
+        <w:rPr>
+          <w:rFonts w:ascii="Consolas" w:eastAsia="굴림" w:hAnsi="Consolas" w:cs="굴림"/>
+          <w:color w:val="808080"/>
+          <w:kern w:val="0"/>
+          <w:sz w:val="21"/>
+          <w:szCs w:val="21"/>
+        </w:rPr>
+        <w:t>&lt;</w:t>
+      </w:r>
+      <w:r>
+        <w:rPr>
+          <w:rFonts w:ascii="Consolas" w:eastAsia="굴림" w:hAnsi="Consolas" w:cs="굴림"/>
+          <w:color w:val="569CD6"/>
+          <w:kern w:val="0"/>
+          <w:sz w:val="21"/>
+          <w:szCs w:val="21"/>
+        </w:rPr>
+        <w:t>title</w:t>
+      </w:r>
+      <w:r>
+        <w:rPr>
+          <w:rFonts w:ascii="Consolas" w:eastAsia="굴림" w:hAnsi="Consolas" w:cs="굴림"/>
+          <w:color w:val="808080"/>
+          <w:kern w:val="0"/>
+          <w:sz w:val="21"/>
+          <w:szCs w:val="21"/>
+        </w:rPr>
+        <w:t>&gt;</w:t>
+      </w:r>
+      <w:r>
+        <w:rPr>
+          <w:rFonts w:ascii="Consolas" w:eastAsia="굴림" w:hAnsi="Consolas" w:cs="굴림"/>
+          <w:color w:val="D4D4D4"/>
+          <w:kern w:val="0"/>
+          <w:sz w:val="21"/>
+          <w:szCs w:val="21"/>
+        </w:rPr>
+        <w:t>WEB1 - html</w:t>
+      </w:r>
+      <w:r>
+        <w:rPr>
+          <w:rFonts w:ascii="Consolas" w:eastAsia="굴림" w:hAnsi="Consolas" w:cs="굴림"/>
+          <w:color w:val="808080"/>
+          <w:kern w:val="0"/>
+          <w:sz w:val="21"/>
+          <w:szCs w:val="21"/>
+        </w:rPr>
+        <w:t>&lt;/</w:t>
+      </w:r>
+      <w:r>
+        <w:rPr>
+          <w:rFonts w:ascii="Consolas" w:eastAsia="굴림" w:hAnsi="Consolas" w:cs="굴림"/>
+          <w:color w:val="569CD6"/>
+          <w:kern w:val="0"/>
+          <w:sz w:val="21"/>
+          <w:szCs w:val="21"/>
+        </w:rPr>
+        <w:t>title</w:t>
+      </w:r>
+      <w:r>
+        <w:rPr>
+          <w:rFonts w:ascii="Consolas" w:eastAsia="굴림" w:hAnsi="Consolas" w:cs="굴림"/>
+          <w:color w:val="808080"/>
+          <w:kern w:val="0"/>
+          <w:sz w:val="21"/>
+          <w:szCs w:val="21"/>
+        </w:rPr>
+        <w:t>&gt;</w:t>
+      </w:r>
+    </w:p>
+    <w:p>
+      <w:pPr>
+        <w:ind w:firstLine="195"/>
+      </w:pPr>
+    </w:p>
+    <w:p>
+      <w:pPr>
+        <w:pStyle w:val="a4"/>
+        <w:numPr>
+          <w:ilvl w:val="0"/>
+          <w:numId w:val="1"/>
+        </w:numPr>
+        <w:ind w:leftChars="0"/>
+      </w:pPr>
+      <w:r>
+        <w:rPr>
+          <w:rFonts w:hint="eastAsia"/>
+        </w:rPr>
+        <w:t>m</w:t>
+      </w:r>
+      <w:r>
+        <w:t>eta</w:t>
+      </w:r>
+    </w:p>
+    <w:p>
+      <w:pPr>
+        <w:ind w:left="195"/>
+      </w:pPr>
+      <w:r>
+        <w:rPr>
+          <w:rFonts w:hint="eastAsia"/>
+        </w:rPr>
+        <w:t>u</w:t>
+      </w:r>
+      <w:r>
+        <w:t>tf</w:t>
+      </w:r>
+      <w:r>
+        <w:rPr>
+          <w:rFonts w:hint="eastAsia"/>
+        </w:rPr>
+        <w:t>-</w:t>
+      </w:r>
+      <w:r>
+        <w:t>8</w:t>
+      </w:r>
+      <w:r>
+        <w:rPr>
+          <w:rFonts w:hint="eastAsia"/>
+        </w:rPr>
+        <w:t>로 열 때 사용(한글로 표현하고자 할 때)</w:t>
+      </w:r>
+    </w:p>
+    <w:p>
+      <w:pPr>
+        <w:widowControl/>
+        <w:shd w:val="clear" w:color="auto" w:fill="1E1E1E"/>
+        <w:wordWrap/>
+        <w:autoSpaceDE/>
+        <w:autoSpaceDN/>
+        <w:spacing w:after="0" w:line="285" w:lineRule="atLeast"/>
+        <w:jc w:val="left"/>
+        <w:rPr>
+          <w:rFonts w:ascii="Consolas" w:eastAsia="굴림" w:hAnsi="Consolas" w:cs="굴림"/>
+          <w:color w:val="D4D4D4"/>
+          <w:kern w:val="0"/>
+          <w:sz w:val="21"/>
+          <w:szCs w:val="21"/>
+        </w:rPr>
+      </w:pPr>
+      <w:r>
+        <w:rPr>
+          <w:rFonts w:ascii="Consolas" w:eastAsia="굴림" w:hAnsi="Consolas" w:cs="굴림"/>
+          <w:color w:val="808080"/>
+          <w:kern w:val="0"/>
+          <w:sz w:val="21"/>
+          <w:szCs w:val="21"/>
+        </w:rPr>
+        <w:t>&lt;</w:t>
+      </w:r>
+      <w:r>
+        <w:rPr>
+          <w:rFonts w:ascii="Consolas" w:eastAsia="굴림" w:hAnsi="Consolas" w:cs="굴림"/>
+          <w:color w:val="569CD6"/>
+          <w:kern w:val="0"/>
+          <w:sz w:val="21"/>
+          <w:szCs w:val="21"/>
+        </w:rPr>
+        <w:t>meta</w:t>
+      </w:r>
+      <w:r>
+        <w:rPr>
+          <w:rFonts w:ascii="Consolas" w:eastAsia="굴림" w:hAnsi="Consolas" w:cs="굴림"/>
+          <w:color w:val="D4D4D4"/>
+          <w:kern w:val="0"/>
+          <w:sz w:val="21"/>
+          <w:szCs w:val="21"/>
+        </w:rPr>
+        <w:t xml:space="preserve"> </w:t>
+      </w:r>
+      <w:r>
+        <w:rPr>
+          <w:rFonts w:ascii="Consolas" w:eastAsia="굴림" w:hAnsi="Consolas" w:cs="굴림"/>
+          <w:color w:val="9CDCFE"/>
+          <w:kern w:val="0"/>
+          <w:sz w:val="21"/>
+          <w:szCs w:val="21"/>
+        </w:rPr>
+        <w:t>charest</w:t>
+      </w:r>
+      <w:r>
+        <w:rPr>
+          <w:rFonts w:ascii="Consolas" w:eastAsia="굴림" w:hAnsi="Consolas" w:cs="굴림"/>
+          <w:color w:val="D4D4D4"/>
+          <w:kern w:val="0"/>
+          <w:sz w:val="21"/>
+          <w:szCs w:val="21"/>
+        </w:rPr>
+        <w:t>=</w:t>
+      </w:r>
+      <w:r>
+        <w:rPr>
+          <w:rFonts w:ascii="Consolas" w:eastAsia="굴림" w:hAnsi="Consolas" w:cs="굴림"/>
+          <w:color w:val="CE9178"/>
+          <w:kern w:val="0"/>
+          <w:sz w:val="21"/>
+          <w:szCs w:val="21"/>
+        </w:rPr>
+        <w:t>"utf-8"</w:t>
+      </w:r>
+      <w:r>
+        <w:rPr>
+          <w:rFonts w:ascii="Consolas" w:eastAsia="굴림" w:hAnsi="Consolas" w:cs="굴림"/>
+          <w:color w:val="808080"/>
+          <w:kern w:val="0"/>
+          <w:sz w:val="21"/>
+          <w:szCs w:val="21"/>
+        </w:rPr>
+        <w:t>&gt;</w:t>
+      </w:r>
+    </w:p>
+    <w:p>
+      <w:pPr>
+        <w:ind w:left="195"/>
+      </w:pPr>
+    </w:p>
+    <w:p>
+      <w:pPr>
+        <w:ind w:left="195"/>
+      </w:pPr>
+      <w:r>
+        <w:rPr>
+          <w:rFonts w:hint="eastAsia"/>
+        </w:rPr>
+        <w:t>-</w:t>
+      </w:r>
+      <w:r>
+        <w:t>body</w:t>
+      </w:r>
+    </w:p>
+    <w:p>
+      <w:pPr>
+        <w:ind w:left="195"/>
+      </w:pPr>
+      <w:r>
+        <w:rPr>
+          <w:rFonts w:hint="eastAsia"/>
+        </w:rPr>
+        <w:lastRenderedPageBreak/>
+        <w:t xml:space="preserve">본문을 묶을 때 사용(본문은 </w:t>
+      </w:r>
+      <w:r>
+        <w:rPr>
+          <w:rFonts w:hint="eastAsia"/>
+        </w:rPr>
+        <w:t>b</w:t>
+      </w:r>
+      <w:r>
+        <w:t>ody</w:t>
+      </w:r>
+      <w:r>
+        <w:rPr>
+          <w:rFonts w:hint="eastAsia"/>
+        </w:rPr>
+        <w:t>로 묶는 개발자들의 약속.</w:t>
+      </w:r>
+      <w:r>
+        <w:t xml:space="preserve"> </w:t>
+      </w:r>
+      <w:r>
+        <w:rPr>
+          <w:rFonts w:hint="eastAsia"/>
+        </w:rPr>
+        <w:t>해야함.)</w:t>
+      </w:r>
+    </w:p>
+    <w:p>
+      <w:pPr>
+        <w:ind w:left="195"/>
+      </w:pPr>
+      <w:r>
+        <w:rPr>
+          <w:rFonts w:hint="eastAsia"/>
+        </w:rPr>
+        <w:t>-h</w:t>
+      </w:r>
+      <w:r>
+        <w:t>ead</w:t>
+      </w:r>
+    </w:p>
+    <w:p>
+      <w:pPr>
+        <w:ind w:left="195"/>
+      </w:pPr>
+      <w:r>
+        <w:rPr>
+          <w:rFonts w:hint="eastAsia"/>
+        </w:rPr>
+        <w:t>-본문을 표현하는</w:t>
+      </w:r>
+      <w:r>
+        <w:t xml:space="preserve"> </w:t>
+      </w:r>
+      <w:r>
+        <w:rPr>
+          <w:rFonts w:hint="eastAsia"/>
+        </w:rPr>
+        <w:t>제목(?</w:t>
+      </w:r>
+      <w:r>
+        <w:t>)</w:t>
+      </w:r>
+      <w:r>
+        <w:rPr>
+          <w:rFonts w:hint="eastAsia"/>
+        </w:rPr>
+        <w:t>을 묶을 때 사용(제목은 h</w:t>
+      </w:r>
+      <w:r>
+        <w:t>ead</w:t>
+      </w:r>
+      <w:r>
+        <w:rPr>
+          <w:rFonts w:hint="eastAsia"/>
+        </w:rPr>
+        <w:t>로 묶는 개발자들의 약속.</w:t>
+      </w:r>
+      <w:r>
+        <w:t xml:space="preserve"> </w:t>
+      </w:r>
+      <w:r>
+        <w:rPr>
+          <w:rFonts w:hint="eastAsia"/>
+        </w:rPr>
+        <w:t>해야함.)</w:t>
+      </w:r>
+    </w:p>
+    <w:p>
+      <w:pPr>
+        <w:ind w:left="195"/>
+      </w:pPr>
+    </w:p>
+    <w:p>
+      <w:pPr>
+        <w:ind w:left="195"/>
+      </w:pPr>
+      <w:r>
+        <w:t>-html</w:t>
+      </w:r>
+    </w:p>
+    <w:p>
+      <w:pPr>
+        <w:ind w:left="195"/>
+      </w:pPr>
+      <w:r>
+        <w:rPr>
+          <w:rFonts w:hint="eastAsia"/>
+        </w:rPr>
+        <w:t>제목과 본문을 전부 포함해야함.</w:t>
+      </w:r>
+    </w:p>
+    <w:p>
+      <w:pPr>
+        <w:ind w:left="195"/>
+      </w:pPr>
+    </w:p>
+    <w:p>
+      <w:pPr>
+        <w:ind w:left="195"/>
+      </w:pPr>
+      <w:r>
+        <w:t>-</w:t>
+      </w:r>
+      <w:r>
+        <w:rPr>
+          <w:rFonts w:hint="eastAsia"/>
+        </w:rPr>
+        <w:t>&lt;</w:t>
+      </w:r>
+      <w:r>
+        <w:t>!doctype html&gt;</w:t>
+      </w:r>
+    </w:p>
+    <w:p>
+      <w:pPr>
+        <w:ind w:left="195"/>
+      </w:pPr>
+      <w:r>
+        <w:rPr>
+          <w:rFonts w:hint="eastAsia"/>
+        </w:rPr>
+        <w:t>&lt;</w:t>
+      </w:r>
+      <w:r>
+        <w:t>html&gt;</w:t>
+      </w:r>
+      <w:r>
+        <w:rPr>
+          <w:rFonts w:hint="eastAsia"/>
+        </w:rPr>
+        <w:t>위에</w:t>
+      </w:r>
+      <w:r>
+        <w:t xml:space="preserve">, </w:t>
+      </w:r>
+      <w:r>
+        <w:rPr>
+          <w:rFonts w:hint="eastAsia"/>
+        </w:rPr>
+        <w:t>가장 위에 군림하는 태그.</w:t>
+      </w:r>
+      <w:r>
+        <w:t xml:space="preserve"> </w:t>
+      </w:r>
+      <w:r>
+        <w:rPr>
+          <w:rFonts w:hint="eastAsia"/>
+        </w:rPr>
+        <w:t>무조건 해줘야함.</w:t>
+      </w:r>
+    </w:p>
+    <w:p>
+      <w:pPr>
+        <w:ind w:left="195"/>
+      </w:pPr>
+    </w:p>
+    <w:p>
+      <w:pPr>
+        <w:ind w:left="195"/>
+        <w:rPr>
+          <w:rFonts w:hint="eastAsia"/>
+        </w:rPr>
+      </w:pPr>
+      <w:r>
+        <w:rPr>
+          <w:rFonts w:hint="eastAsia"/>
+        </w:rPr>
+        <w:t>오늘 배운 것들은 무조건 입력해줘야 함</w:t>
+      </w:r>
+      <w:r>
+        <w:t>!!</w:t>
+      </w:r>
     </w:p>
     <w:sectPr>
       <w:pgSz w:w="11906" w:h="16838"/>
@@ -648,6 +1170,127 @@
     </w:sectPr>
   </w:body>
 </w:document>
+</file>
+
+<file path=word/numbering.xml><?xml version="1.0" encoding="utf-8"?>
+<w:numbering xmlns:wpc="http://schemas.microsoft.com/office/word/2010/wordprocessingCanvas" xmlns:cx="http://schemas.microsoft.com/office/drawing/2014/chartex" xmlns:cx1="http://schemas.microsoft.com/office/drawing/2015/9/8/chartex" xmlns:cx2="http://schemas.microsoft.com/office/drawing/2015/10/21/chartex" xmlns:cx3="http://schemas.microsoft.com/office/drawing/2016/5/9/chartex" xmlns:cx4="http://schemas.microsoft.com/office/drawing/2016/5/10/chartex" xmlns:cx5="http://schemas.microsoft.com/office/drawing/2016/5/11/chartex" xmlns:cx6="http://schemas.microsoft.com/office/drawing/2016/5/12/chartex" xmlns:cx7="http://schemas.microsoft.com/office/drawing/2016/5/13/chartex" xmlns:cx8="http://schemas.microsoft.com/office/drawing/2016/5/14/chartex" xmlns:mc="http://schemas.openxmlformats.org/markup-compatibility/2006" xmlns:aink="http://schemas.microsoft.com/office/drawing/2016/ink" xmlns:am3d="http://schemas.microsoft.com/office/drawing/2017/model3d" xmlns:o="urn:schemas-microsoft-com:office:office" xmlns:r="http://schemas.openxmlformats.org/officeDocument/2006/relationships" xmlns:m="http://schemas.openxmlformats.org/officeDocument/2006/math" xmlns:v="urn:schemas-microsoft-com:vml" xmlns:wp14="http://schemas.microsoft.com/office/word/2010/wordprocessingDrawing" xmlns:wp="http://schemas.openxmlformats.org/drawingml/2006/wordprocessingDrawing" xmlns:w10="urn:schemas-microsoft-com:office:word" xmlns:w="http://schemas.openxmlformats.org/wordprocessingml/2006/main" xmlns:w14="http://schemas.microsoft.com/office/word/2010/wordml" xmlns:w15="http://schemas.microsoft.com/office/word/2012/wordml" xmlns:w16cex="http://schemas.microsoft.com/office/word/2018/wordml/cex" xmlns:w16cid="http://schemas.microsoft.com/office/word/2016/wordml/cid" xmlns:w16="http://schemas.microsoft.com/office/word/2018/wordml" xmlns:w16sdtdh="http://schemas.microsoft.com/office/word/2020/wordml/sdtdatahash" xmlns:w16se="http://schemas.microsoft.com/office/word/2015/wordml/symex" xmlns:wpg="http://schemas.microsoft.com/office/word/2010/wordprocessingGroup" xmlns:wpi="http://schemas.microsoft.com/office/word/2010/wordprocessingInk" xmlns:wne="http://schemas.microsoft.com/office/word/2006/wordml" xmlns:wps="http://schemas.microsoft.com/office/word/2010/wordprocessingShape" mc:Ignorable="w14 w15 w16se w16cid w16 w16cex w16sdtdh wp14">
+  <w:abstractNum w:abstractNumId="0" w15:restartNumberingAfterBreak="0">
+    <w:nsid w:val="379F147F"/>
+    <w:multiLevelType w:val="hybridMultilevel"/>
+    <w:tmpl w:val="6826E46E"/>
+    <w:lvl w:ilvl="0" w:tplc="534E72E0">
+      <w:start w:val="97"/>
+      <w:numFmt w:val="bullet"/>
+      <w:lvlText w:val="-"/>
+      <w:lvlJc w:val="left"/>
+      <w:pPr>
+        <w:ind w:left="555" w:hanging="360"/>
+      </w:pPr>
+      <w:rPr>
+        <w:rFonts w:ascii="맑은 고딕" w:eastAsia="맑은 고딕" w:hAnsi="맑은 고딕" w:cstheme="minorBidi" w:hint="eastAsia"/>
+      </w:rPr>
+    </w:lvl>
+    <w:lvl w:ilvl="1" w:tplc="04090003" w:tentative="1">
+      <w:start w:val="1"/>
+      <w:numFmt w:val="bullet"/>
+      <w:lvlText w:val=""/>
+      <w:lvlJc w:val="left"/>
+      <w:pPr>
+        <w:ind w:left="995" w:hanging="400"/>
+      </w:pPr>
+      <w:rPr>
+        <w:rFonts w:ascii="Wingdings" w:hAnsi="Wingdings" w:hint="default"/>
+      </w:rPr>
+    </w:lvl>
+    <w:lvl w:ilvl="2" w:tplc="04090005" w:tentative="1">
+      <w:start w:val="1"/>
+      <w:numFmt w:val="bullet"/>
+      <w:lvlText w:val=""/>
+      <w:lvlJc w:val="left"/>
+      <w:pPr>
+        <w:ind w:left="1395" w:hanging="400"/>
+      </w:pPr>
+      <w:rPr>
+        <w:rFonts w:ascii="Wingdings" w:hAnsi="Wingdings" w:hint="default"/>
+      </w:rPr>
+    </w:lvl>
+    <w:lvl w:ilvl="3" w:tplc="04090001" w:tentative="1">
+      <w:start w:val="1"/>
+      <w:numFmt w:val="bullet"/>
+      <w:lvlText w:val=""/>
+      <w:lvlJc w:val="left"/>
+      <w:pPr>
+        <w:ind w:left="1795" w:hanging="400"/>
+      </w:pPr>
+      <w:rPr>
+        <w:rFonts w:ascii="Wingdings" w:hAnsi="Wingdings" w:hint="default"/>
+      </w:rPr>
+    </w:lvl>
+    <w:lvl w:ilvl="4" w:tplc="04090003" w:tentative="1">
+      <w:start w:val="1"/>
+      <w:numFmt w:val="bullet"/>
+      <w:lvlText w:val=""/>
+      <w:lvlJc w:val="left"/>
+      <w:pPr>
+        <w:ind w:left="2195" w:hanging="400"/>
+      </w:pPr>
+      <w:rPr>
+        <w:rFonts w:ascii="Wingdings" w:hAnsi="Wingdings" w:hint="default"/>
+      </w:rPr>
+    </w:lvl>
+    <w:lvl w:ilvl="5" w:tplc="04090005" w:tentative="1">
+      <w:start w:val="1"/>
+      <w:numFmt w:val="bullet"/>
+      <w:lvlText w:val=""/>
+      <w:lvlJc w:val="left"/>
+      <w:pPr>
+        <w:ind w:left="2595" w:hanging="400"/>
+      </w:pPr>
+      <w:rPr>
+        <w:rFonts w:ascii="Wingdings" w:hAnsi="Wingdings" w:hint="default"/>
+      </w:rPr>
+    </w:lvl>
+    <w:lvl w:ilvl="6" w:tplc="04090001" w:tentative="1">
+      <w:start w:val="1"/>
+      <w:numFmt w:val="bullet"/>
+      <w:lvlText w:val=""/>
+      <w:lvlJc w:val="left"/>
+      <w:pPr>
+        <w:ind w:left="2995" w:hanging="400"/>
+      </w:pPr>
+      <w:rPr>
+        <w:rFonts w:ascii="Wingdings" w:hAnsi="Wingdings" w:hint="default"/>
+      </w:rPr>
+    </w:lvl>
+    <w:lvl w:ilvl="7" w:tplc="04090003" w:tentative="1">
+      <w:start w:val="1"/>
+      <w:numFmt w:val="bullet"/>
+      <w:lvlText w:val=""/>
+      <w:lvlJc w:val="left"/>
+      <w:pPr>
+        <w:ind w:left="3395" w:hanging="400"/>
+      </w:pPr>
+      <w:rPr>
+        <w:rFonts w:ascii="Wingdings" w:hAnsi="Wingdings" w:hint="default"/>
+      </w:rPr>
+    </w:lvl>
+    <w:lvl w:ilvl="8" w:tplc="04090005" w:tentative="1">
+      <w:start w:val="1"/>
+      <w:numFmt w:val="bullet"/>
+      <w:lvlText w:val=""/>
+      <w:lvlJc w:val="left"/>
+      <w:pPr>
+        <w:ind w:left="3795" w:hanging="400"/>
+      </w:pPr>
+      <w:rPr>
+        <w:rFonts w:ascii="Wingdings" w:hAnsi="Wingdings" w:hint="default"/>
+      </w:rPr>
+    </w:lvl>
+  </w:abstractNum>
+  <w:num w:numId="1">
+    <w:abstractNumId w:val="0"/>
+  </w:num>
+</w:numbering>
 </file>
 
 <file path=word/styles.xml><?xml version="1.0" encoding="utf-8"?>
@@ -1049,7 +1692,7 @@
   <w:style w:type="paragraph" w:default="1" w:styleId="a">
     <w:name w:val="Normal"/>
     <w:qFormat/>
-    <w:rsid w:val="00146451"/>
+    <w:rsid w:val="00DA42D4"/>
     <w:pPr>
       <w:widowControl w:val="0"/>
       <w:wordWrap w:val="0"/>
@@ -1102,6 +1745,16 @@
         <w:insideV w:val="single" w:sz="4" w:space="0" w:color="auto"/>
       </w:tblBorders>
     </w:tblPr>
+  </w:style>
+  <w:style w:type="paragraph" w:styleId="a4">
+    <w:name w:val="List Paragraph"/>
+    <w:basedOn w:val="a"/>
+    <w:uiPriority w:val="34"/>
+    <w:qFormat/>
+    <w:rsid w:val="002405DD"/>
+    <w:pPr>
+      <w:ind w:leftChars="400" w:left="800"/>
+    </w:pPr>
   </w:style>
 </w:styles>
 </file>

--- a/WEB1 태그정리.docx
+++ b/WEB1 태그정리.docx
@@ -129,10 +129,21 @@
         <w:rPr>
           <w:rFonts w:hint="eastAsia"/>
         </w:rPr>
-        <w:t>&lt;o</w:t>
-      </w:r>
-      <w:r>
-        <w:t xml:space="preserve">l&gt; = </w:t>
+        <w:t>&lt;</w:t>
+      </w:r>
+      <w:proofErr w:type="spellStart"/>
+      <w:r>
+        <w:rPr>
+          <w:rFonts w:hint="eastAsia"/>
+        </w:rPr>
+        <w:t>o</w:t>
+      </w:r>
+      <w:r>
+        <w:t>l</w:t>
+      </w:r>
+      <w:proofErr w:type="spellEnd"/>
+      <w:r>
+        <w:t xml:space="preserve">&gt; = </w:t>
       </w:r>
       <w:r>
         <w:rPr>
@@ -254,7 +265,15 @@
         <w:t xml:space="preserve"> </w:t>
       </w:r>
       <w:r>
-        <w:t xml:space="preserve"> &lt;td&gt;gead&lt;/td&gt;</w:t>
+        <w:t xml:space="preserve"> &lt;td&gt;</w:t>
+      </w:r>
+      <w:proofErr w:type="spellStart"/>
+      <w:r>
+        <w:t>gead</w:t>
+      </w:r>
+      <w:proofErr w:type="spellEnd"/>
+      <w:r>
+        <w:t>&lt;/td&gt;</w:t>
       </w:r>
     </w:p>
     <w:p>
@@ -596,13 +615,7 @@
         <w:t>W</w:t>
       </w:r>
       <w:r>
-        <w:t>EB1 – 1</w:t>
-      </w:r>
-      <w:r>
-        <w:t>3</w:t>
-      </w:r>
-      <w:r>
-        <w:t xml:space="preserve">. </w:t>
+        <w:t xml:space="preserve">EB1 – 13. </w:t>
       </w:r>
       <w:r>
         <w:rPr>
@@ -619,9 +632,6 @@
     <w:p>
       <w:pPr>
         <w:ind w:firstLine="195"/>
-        <w:rPr>
-          <w:rFonts w:hint="eastAsia"/>
-        </w:rPr>
       </w:pPr>
     </w:p>
     <w:p>
@@ -899,6 +909,7 @@
         </w:rPr>
         <w:t xml:space="preserve"> </w:t>
       </w:r>
+      <w:proofErr w:type="spellStart"/>
       <w:r>
         <w:rPr>
           <w:rFonts w:ascii="Consolas" w:eastAsia="굴림" w:hAnsi="Consolas" w:cs="굴림"/>
@@ -909,6 +920,7 @@
         </w:rPr>
         <w:t>charest</w:t>
       </w:r>
+      <w:proofErr w:type="spellEnd"/>
       <w:r>
         <w:rPr>
           <w:rFonts w:ascii="Consolas" w:eastAsia="굴림" w:hAnsi="Consolas" w:cs="굴림"/>
@@ -1077,7 +1089,21 @@
         <w:rPr>
           <w:rFonts w:hint="eastAsia"/>
         </w:rPr>
-        <w:t>제목과 본문을 전부 포함해야함.</w:t>
+        <w:t xml:space="preserve">제목과 본문을 전부 </w:t>
+      </w:r>
+      <w:proofErr w:type="spellStart"/>
+      <w:r>
+        <w:rPr>
+          <w:rFonts w:hint="eastAsia"/>
+        </w:rPr>
+        <w:t>포함해야함</w:t>
+      </w:r>
+      <w:proofErr w:type="spellEnd"/>
+      <w:r>
+        <w:rPr>
+          <w:rFonts w:hint="eastAsia"/>
+        </w:rPr>
+        <w:t>.</w:t>
       </w:r>
     </w:p>
     <w:p>
@@ -1137,7 +1163,21 @@
         <w:rPr>
           <w:rFonts w:hint="eastAsia"/>
         </w:rPr>
-        <w:t>무조건 해줘야함.</w:t>
+        <w:t xml:space="preserve">무조건 </w:t>
+      </w:r>
+      <w:proofErr w:type="spellStart"/>
+      <w:r>
+        <w:rPr>
+          <w:rFonts w:hint="eastAsia"/>
+        </w:rPr>
+        <w:t>해줘야함</w:t>
+      </w:r>
+      <w:proofErr w:type="spellEnd"/>
+      <w:r>
+        <w:rPr>
+          <w:rFonts w:hint="eastAsia"/>
+        </w:rPr>
+        <w:t>.</w:t>
       </w:r>
     </w:p>
     <w:p>
@@ -1148,9 +1188,6 @@
     <w:p>
       <w:pPr>
         <w:ind w:left="195"/>
-        <w:rPr>
-          <w:rFonts w:hint="eastAsia"/>
-        </w:rPr>
       </w:pPr>
       <w:r>
         <w:rPr>
@@ -1160,6 +1197,429 @@
       </w:r>
       <w:r>
         <w:t>!!</w:t>
+      </w:r>
+    </w:p>
+    <w:p>
+      <w:pPr>
+        <w:ind w:left="195"/>
+      </w:pPr>
+    </w:p>
+    <w:p>
+      <w:pPr>
+        <w:ind w:left="195"/>
+      </w:pPr>
+      <w:r>
+        <w:rPr>
+          <w:rFonts w:hint="eastAsia"/>
+        </w:rPr>
+        <w:t>W</w:t>
+      </w:r>
+      <w:r>
+        <w:t>EB1 – 1</w:t>
+      </w:r>
+      <w:r>
+        <w:t xml:space="preserve">4. HTML </w:t>
+      </w:r>
+      <w:r>
+        <w:rPr>
+          <w:rFonts w:hint="eastAsia"/>
+        </w:rPr>
+        <w:t>태그의 제왕</w:t>
+      </w:r>
+    </w:p>
+    <w:p>
+      <w:pPr>
+        <w:ind w:left="195"/>
+      </w:pPr>
+    </w:p>
+    <w:p>
+      <w:pPr>
+        <w:ind w:left="195"/>
+      </w:pPr>
+      <w:r>
+        <w:rPr>
+          <w:rFonts w:hint="eastAsia"/>
+        </w:rPr>
+        <w:t>&lt;</w:t>
+      </w:r>
+      <w:r>
+        <w:t>a&gt;</w:t>
+      </w:r>
+    </w:p>
+    <w:p>
+      <w:r>
+        <w:t>-</w:t>
+      </w:r>
+      <w:proofErr w:type="spellStart"/>
+      <w:r>
+        <w:t>HyperText</w:t>
+      </w:r>
+      <w:proofErr w:type="spellEnd"/>
+      <w:r>
+        <w:rPr>
+          <w:rFonts w:hint="eastAsia"/>
+        </w:rPr>
+        <w:t xml:space="preserve">이며 </w:t>
+      </w:r>
+      <w:r>
+        <w:t>anchor(</w:t>
+      </w:r>
+      <w:r>
+        <w:rPr>
+          <w:rFonts w:hint="eastAsia"/>
+        </w:rPr>
+        <w:t xml:space="preserve">닻)의 </w:t>
+      </w:r>
+      <w:proofErr w:type="spellStart"/>
+      <w:r>
+        <w:rPr>
+          <w:rFonts w:hint="eastAsia"/>
+        </w:rPr>
+        <w:t>첫글자를</w:t>
+      </w:r>
+      <w:proofErr w:type="spellEnd"/>
+      <w:r>
+        <w:rPr>
+          <w:rFonts w:hint="eastAsia"/>
+        </w:rPr>
+        <w:t xml:space="preserve"> 딴 태그</w:t>
+      </w:r>
+    </w:p>
+    <w:p>
+      <w:pPr>
+        <w:rPr>
+          <w:rFonts w:hint="eastAsia"/>
+        </w:rPr>
+      </w:pPr>
+      <w:r>
+        <w:rPr>
+          <w:rFonts w:hint="eastAsia"/>
+        </w:rPr>
+        <w:t xml:space="preserve"> </w:t>
+      </w:r>
+      <w:r>
+        <w:t>(</w:t>
+      </w:r>
+      <w:r>
+        <w:rPr>
+          <w:rFonts w:hint="eastAsia"/>
+        </w:rPr>
+        <w:t>정보의 바다에 정박한다는 시적인 표현)</w:t>
+      </w:r>
+    </w:p>
+    <w:p>
+      <w:r>
+        <w:t>-</w:t>
+      </w:r>
+      <w:r>
+        <w:rPr>
+          <w:rFonts w:hint="eastAsia"/>
+        </w:rPr>
+        <w:t>링크를 걸 때 사용</w:t>
+      </w:r>
+    </w:p>
+    <w:p>
+      <w:pPr>
+        <w:widowControl/>
+        <w:shd w:val="clear" w:color="auto" w:fill="1E1E1E"/>
+        <w:wordWrap/>
+        <w:autoSpaceDE/>
+        <w:autoSpaceDN/>
+        <w:spacing w:after="0" w:line="285" w:lineRule="atLeast"/>
+        <w:jc w:val="left"/>
+        <w:rPr>
+          <w:rFonts w:ascii="Consolas" w:eastAsia="굴림" w:hAnsi="Consolas" w:cs="굴림"/>
+          <w:color w:val="D4D4D4"/>
+          <w:kern w:val="0"/>
+          <w:sz w:val="21"/>
+          <w:szCs w:val="21"/>
+        </w:rPr>
+      </w:pPr>
+      <w:r>
+        <w:rPr>
+          <w:rFonts w:ascii="Consolas" w:eastAsia="굴림" w:hAnsi="Consolas" w:cs="굴림"/>
+          <w:color w:val="808080"/>
+          <w:kern w:val="0"/>
+          <w:sz w:val="21"/>
+          <w:szCs w:val="21"/>
+        </w:rPr>
+        <w:t>&lt;</w:t>
+      </w:r>
+      <w:r>
+        <w:rPr>
+          <w:rFonts w:ascii="Consolas" w:eastAsia="굴림" w:hAnsi="Consolas" w:cs="굴림"/>
+          <w:color w:val="569CD6"/>
+          <w:kern w:val="0"/>
+          <w:sz w:val="21"/>
+          <w:szCs w:val="21"/>
+        </w:rPr>
+        <w:t>a</w:t>
+      </w:r>
+      <w:r>
+        <w:rPr>
+          <w:rFonts w:ascii="Consolas" w:eastAsia="굴림" w:hAnsi="Consolas" w:cs="굴림"/>
+          <w:color w:val="D4D4D4"/>
+          <w:kern w:val="0"/>
+          <w:sz w:val="21"/>
+          <w:szCs w:val="21"/>
+        </w:rPr>
+        <w:t xml:space="preserve"> </w:t>
+      </w:r>
+      <w:r>
+        <w:rPr>
+          <w:rFonts w:ascii="Consolas" w:eastAsia="굴림" w:hAnsi="Consolas" w:cs="굴림"/>
+          <w:color w:val="9CDCFE"/>
+          <w:kern w:val="0"/>
+          <w:sz w:val="21"/>
+          <w:szCs w:val="21"/>
+        </w:rPr>
+        <w:t>href</w:t>
+      </w:r>
+      <w:r>
+        <w:rPr>
+          <w:rFonts w:ascii="Consolas" w:eastAsia="굴림" w:hAnsi="Consolas" w:cs="굴림"/>
+          <w:color w:val="D4D4D4"/>
+          <w:kern w:val="0"/>
+          <w:sz w:val="21"/>
+          <w:szCs w:val="21"/>
+        </w:rPr>
+        <w:t>=</w:t>
+      </w:r>
+      <w:r>
+        <w:rPr>
+          <w:rFonts w:ascii="Consolas" w:eastAsia="굴림" w:hAnsi="Consolas" w:cs="굴림"/>
+          <w:color w:val="CE9178"/>
+          <w:kern w:val="0"/>
+          <w:sz w:val="21"/>
+          <w:szCs w:val="21"/>
+        </w:rPr>
+        <w:t>"http://thedang.co.kr/yc5/bbs/board.php?bo_table=notice&amp;wr_id=329&amp;page=7"</w:t>
+      </w:r>
+      <w:r>
+        <w:rPr>
+          <w:rFonts w:ascii="Consolas" w:eastAsia="굴림" w:hAnsi="Consolas" w:cs="굴림"/>
+          <w:color w:val="D4D4D4"/>
+          <w:kern w:val="0"/>
+          <w:sz w:val="21"/>
+          <w:szCs w:val="21"/>
+        </w:rPr>
+        <w:t xml:space="preserve"> </w:t>
+      </w:r>
+      <w:r>
+        <w:rPr>
+          <w:rFonts w:ascii="Consolas" w:eastAsia="굴림" w:hAnsi="Consolas" w:cs="굴림"/>
+          <w:color w:val="9CDCFE"/>
+          <w:kern w:val="0"/>
+          <w:sz w:val="21"/>
+          <w:szCs w:val="21"/>
+        </w:rPr>
+        <w:t>target</w:t>
+      </w:r>
+      <w:r>
+        <w:rPr>
+          <w:rFonts w:ascii="Consolas" w:eastAsia="굴림" w:hAnsi="Consolas" w:cs="굴림"/>
+          <w:color w:val="D4D4D4"/>
+          <w:kern w:val="0"/>
+          <w:sz w:val="21"/>
+          <w:szCs w:val="21"/>
+        </w:rPr>
+        <w:t>=</w:t>
+      </w:r>
+      <w:r>
+        <w:rPr>
+          <w:rFonts w:ascii="Consolas" w:eastAsia="굴림" w:hAnsi="Consolas" w:cs="굴림"/>
+          <w:color w:val="CE9178"/>
+          <w:kern w:val="0"/>
+          <w:sz w:val="21"/>
+          <w:szCs w:val="21"/>
+        </w:rPr>
+        <w:t>"_blank"</w:t>
+      </w:r>
+      <w:r>
+        <w:rPr>
+          <w:rFonts w:ascii="Consolas" w:eastAsia="굴림" w:hAnsi="Consolas" w:cs="굴림"/>
+          <w:color w:val="D4D4D4"/>
+          <w:kern w:val="0"/>
+          <w:sz w:val="21"/>
+          <w:szCs w:val="21"/>
+        </w:rPr>
+        <w:t xml:space="preserve"> </w:t>
+      </w:r>
+      <w:r>
+        <w:rPr>
+          <w:rFonts w:ascii="Consolas" w:eastAsia="굴림" w:hAnsi="Consolas" w:cs="굴림"/>
+          <w:color w:val="9CDCFE"/>
+          <w:kern w:val="0"/>
+          <w:sz w:val="21"/>
+          <w:szCs w:val="21"/>
+        </w:rPr>
+        <w:t>title</w:t>
+      </w:r>
+      <w:r>
+        <w:rPr>
+          <w:rFonts w:ascii="Consolas" w:eastAsia="굴림" w:hAnsi="Consolas" w:cs="굴림"/>
+          <w:color w:val="D4D4D4"/>
+          <w:kern w:val="0"/>
+          <w:sz w:val="21"/>
+          <w:szCs w:val="21"/>
+        </w:rPr>
+        <w:t>=</w:t>
+      </w:r>
+      <w:r>
+        <w:rPr>
+          <w:rFonts w:ascii="Consolas" w:eastAsia="굴림" w:hAnsi="Consolas" w:cs="굴림"/>
+          <w:color w:val="CE9178"/>
+          <w:kern w:val="0"/>
+          <w:sz w:val="21"/>
+          <w:szCs w:val="21"/>
+        </w:rPr>
+        <w:t xml:space="preserve">"html5 </w:t>
+      </w:r>
+      <w:proofErr w:type="spellStart"/>
+      <w:r>
+        <w:rPr>
+          <w:rFonts w:ascii="Consolas" w:eastAsia="굴림" w:hAnsi="Consolas" w:cs="굴림"/>
+          <w:color w:val="CE9178"/>
+          <w:kern w:val="0"/>
+          <w:sz w:val="21"/>
+          <w:szCs w:val="21"/>
+        </w:rPr>
+        <w:t>speicification</w:t>
+      </w:r>
+      <w:proofErr w:type="spellEnd"/>
+      <w:r>
+        <w:rPr>
+          <w:rFonts w:ascii="Consolas" w:eastAsia="굴림" w:hAnsi="Consolas" w:cs="굴림"/>
+          <w:color w:val="CE9178"/>
+          <w:kern w:val="0"/>
+          <w:sz w:val="21"/>
+          <w:szCs w:val="21"/>
+        </w:rPr>
+        <w:t>"</w:t>
+      </w:r>
+      <w:r>
+        <w:rPr>
+          <w:rFonts w:ascii="Consolas" w:eastAsia="굴림" w:hAnsi="Consolas" w:cs="굴림"/>
+          <w:color w:val="808080"/>
+          <w:kern w:val="0"/>
+          <w:sz w:val="21"/>
+          <w:szCs w:val="21"/>
+        </w:rPr>
+        <w:t>&gt;</w:t>
+      </w:r>
+      <w:r>
+        <w:rPr>
+          <w:rFonts w:ascii="Consolas" w:eastAsia="굴림" w:hAnsi="Consolas" w:cs="굴림"/>
+          <w:color w:val="D4D4D4"/>
+          <w:kern w:val="0"/>
+          <w:sz w:val="21"/>
+          <w:szCs w:val="21"/>
+        </w:rPr>
+        <w:t>click</w:t>
+      </w:r>
+      <w:r>
+        <w:rPr>
+          <w:rFonts w:ascii="Consolas" w:eastAsia="굴림" w:hAnsi="Consolas" w:cs="굴림"/>
+          <w:color w:val="808080"/>
+          <w:kern w:val="0"/>
+          <w:sz w:val="21"/>
+          <w:szCs w:val="21"/>
+        </w:rPr>
+        <w:t>&lt;/</w:t>
+      </w:r>
+      <w:r>
+        <w:rPr>
+          <w:rFonts w:ascii="Consolas" w:eastAsia="굴림" w:hAnsi="Consolas" w:cs="굴림"/>
+          <w:color w:val="569CD6"/>
+          <w:kern w:val="0"/>
+          <w:sz w:val="21"/>
+          <w:szCs w:val="21"/>
+        </w:rPr>
+        <w:t>a</w:t>
+      </w:r>
+      <w:r>
+        <w:rPr>
+          <w:rFonts w:ascii="Consolas" w:eastAsia="굴림" w:hAnsi="Consolas" w:cs="굴림"/>
+          <w:color w:val="808080"/>
+          <w:kern w:val="0"/>
+          <w:sz w:val="21"/>
+          <w:szCs w:val="21"/>
+        </w:rPr>
+        <w:t>&gt;</w:t>
+      </w:r>
+    </w:p>
+    <w:p/>
+    <w:p>
+      <w:proofErr w:type="spellStart"/>
+      <w:r>
+        <w:t>Href</w:t>
+      </w:r>
+      <w:proofErr w:type="spellEnd"/>
+      <w:r>
+        <w:t xml:space="preserve"> = </w:t>
+      </w:r>
+      <w:r>
+        <w:rPr>
+          <w:rFonts w:hint="eastAsia"/>
+        </w:rPr>
+        <w:t>이 링크를 걸겠다</w:t>
+      </w:r>
+    </w:p>
+    <w:p>
+      <w:r>
+        <w:t xml:space="preserve">Target = </w:t>
+      </w:r>
+      <w:proofErr w:type="spellStart"/>
+      <w:r>
+        <w:rPr>
+          <w:rFonts w:hint="eastAsia"/>
+        </w:rPr>
+        <w:t>새탭</w:t>
+      </w:r>
+      <w:proofErr w:type="spellEnd"/>
+      <w:r>
+        <w:rPr>
+          <w:rFonts w:hint="eastAsia"/>
+        </w:rPr>
+        <w:t xml:space="preserve"> 열기</w:t>
+      </w:r>
+    </w:p>
+    <w:p>
+      <w:pPr>
+        <w:rPr>
+          <w:rFonts w:hint="eastAsia"/>
+        </w:rPr>
+      </w:pPr>
+      <w:r>
+        <w:t xml:space="preserve">Title = </w:t>
+      </w:r>
+      <w:proofErr w:type="spellStart"/>
+      <w:r>
+        <w:rPr>
+          <w:rFonts w:hint="eastAsia"/>
+        </w:rPr>
+        <w:t>툴팁형성</w:t>
+      </w:r>
+      <w:proofErr w:type="spellEnd"/>
+      <w:r>
+        <w:rPr>
+          <w:rFonts w:hint="eastAsia"/>
+        </w:rPr>
+        <w:t xml:space="preserve">(마우스를 링크에 </w:t>
+      </w:r>
+      <w:proofErr w:type="spellStart"/>
+      <w:r>
+        <w:rPr>
+          <w:rFonts w:hint="eastAsia"/>
+        </w:rPr>
+        <w:t>올려두면</w:t>
+      </w:r>
+      <w:proofErr w:type="spellEnd"/>
+      <w:r>
+        <w:rPr>
+          <w:rFonts w:hint="eastAsia"/>
+        </w:rPr>
+        <w:t xml:space="preserve"> 왼쪽하단에 이동할 사이트 주소가 보이게 함)</w:t>
       </w:r>
     </w:p>
     <w:sectPr>

--- a/WEB1 태그정리.docx
+++ b/WEB1 태그정리.docx
@@ -1215,10 +1215,7 @@
         <w:t>W</w:t>
       </w:r>
       <w:r>
-        <w:t>EB1 – 1</w:t>
-      </w:r>
-      <w:r>
-        <w:t xml:space="preserve">4. HTML </w:t>
+        <w:t xml:space="preserve">EB1 – 14. HTML </w:t>
       </w:r>
       <w:r>
         <w:rPr>
@@ -1286,11 +1283,6 @@
       </w:r>
     </w:p>
     <w:p>
-      <w:pPr>
-        <w:rPr>
-          <w:rFonts w:hint="eastAsia"/>
-        </w:rPr>
-      </w:pPr>
       <w:r>
         <w:rPr>
           <w:rFonts w:hint="eastAsia"/>
@@ -1585,11 +1577,6 @@
       </w:r>
     </w:p>
     <w:p>
-      <w:pPr>
-        <w:rPr>
-          <w:rFonts w:hint="eastAsia"/>
-        </w:rPr>
-      </w:pPr>
       <w:r>
         <w:t xml:space="preserve">Title = </w:t>
       </w:r>
@@ -1620,6 +1607,49 @@
           <w:rFonts w:hint="eastAsia"/>
         </w:rPr>
         <w:t xml:space="preserve"> 왼쪽하단에 이동할 사이트 주소가 보이게 함)</w:t>
+      </w:r>
+    </w:p>
+    <w:p/>
+    <w:p>
+      <w:r>
+        <w:rPr>
+          <w:rFonts w:hint="eastAsia"/>
+        </w:rPr>
+        <w:t>W</w:t>
+      </w:r>
+      <w:r>
+        <w:t>EB1 – 1</w:t>
+      </w:r>
+      <w:r>
+        <w:t xml:space="preserve">5. </w:t>
+      </w:r>
+      <w:r>
+        <w:rPr>
+          <w:rFonts w:hint="eastAsia"/>
+        </w:rPr>
+        <w:t>웹사이트 완성</w:t>
+      </w:r>
+    </w:p>
+    <w:p/>
+    <w:p>
+      <w:pPr>
+        <w:rPr>
+          <w:rFonts w:hint="eastAsia"/>
+        </w:rPr>
+      </w:pPr>
+      <w:proofErr w:type="spellStart"/>
+      <w:r>
+        <w:rPr>
+          <w:rFonts w:hint="eastAsia"/>
+        </w:rPr>
+        <w:t>배운것들을</w:t>
+      </w:r>
+      <w:proofErr w:type="spellEnd"/>
+      <w:r>
+        <w:rPr>
+          <w:rFonts w:hint="eastAsia"/>
+        </w:rPr>
+        <w:t xml:space="preserve"> 응용한 웹사이트 완성.</w:t>
       </w:r>
     </w:p>
     <w:sectPr>

--- a/WEB1 태그정리.docx
+++ b/WEB1 태그정리.docx
@@ -1618,17 +1618,54 @@
         <w:t>W</w:t>
       </w:r>
       <w:r>
+        <w:t xml:space="preserve">EB1 – 15. </w:t>
+      </w:r>
+      <w:r>
+        <w:rPr>
+          <w:rFonts w:hint="eastAsia"/>
+        </w:rPr>
+        <w:t>웹사이트 완성</w:t>
+      </w:r>
+    </w:p>
+    <w:p/>
+    <w:p>
+      <w:proofErr w:type="spellStart"/>
+      <w:r>
+        <w:rPr>
+          <w:rFonts w:hint="eastAsia"/>
+        </w:rPr>
+        <w:t>배운것들을</w:t>
+      </w:r>
+      <w:proofErr w:type="spellEnd"/>
+      <w:r>
+        <w:rPr>
+          <w:rFonts w:hint="eastAsia"/>
+        </w:rPr>
+        <w:t xml:space="preserve"> 응용한 웹사이트 완성.</w:t>
+      </w:r>
+    </w:p>
+    <w:p/>
+    <w:p>
+      <w:r>
+        <w:rPr>
+          <w:rFonts w:hint="eastAsia"/>
+        </w:rPr>
+        <w:t>W</w:t>
+      </w:r>
+      <w:r>
         <w:t>EB1 – 1</w:t>
       </w:r>
       <w:r>
-        <w:t xml:space="preserve">5. </w:t>
-      </w:r>
-      <w:r>
-        <w:rPr>
-          <w:rFonts w:hint="eastAsia"/>
-        </w:rPr>
-        <w:t>웹사이트 완성</w:t>
-      </w:r>
+        <w:t xml:space="preserve">6. </w:t>
+      </w:r>
+      <w:proofErr w:type="spellStart"/>
+      <w:r>
+        <w:rPr>
+          <w:rFonts w:hint="eastAsia"/>
+        </w:rPr>
+        <w:t>원시웹</w:t>
+      </w:r>
+      <w:proofErr w:type="spellEnd"/>
     </w:p>
     <w:p/>
     <w:p>
@@ -1637,19 +1674,324 @@
           <w:rFonts w:hint="eastAsia"/>
         </w:rPr>
       </w:pPr>
+      <w:r>
+        <w:rPr>
+          <w:rFonts w:hint="eastAsia"/>
+        </w:rPr>
+        <w:t>웹의 기원.</w:t>
+      </w:r>
+    </w:p>
+    <w:p>
+      <w:pPr>
+        <w:pStyle w:val="a4"/>
+        <w:numPr>
+          <w:ilvl w:val="0"/>
+          <w:numId w:val="1"/>
+        </w:numPr>
+        <w:ind w:leftChars="0"/>
+      </w:pPr>
+      <w:r>
+        <w:rPr>
+          <w:rFonts w:hint="eastAsia"/>
+        </w:rPr>
+        <w:t>스위스의 제네바에 유럽입자물리연구소 내에 강입자가속기가 있음.</w:t>
+      </w:r>
+    </w:p>
+    <w:p>
+      <w:r>
+        <w:rPr>
+          <w:rFonts w:hint="eastAsia"/>
+        </w:rPr>
+        <w:t>1</w:t>
+      </w:r>
+      <w:r>
+        <w:t>980</w:t>
+      </w:r>
+      <w:r>
+        <w:rPr>
+          <w:rFonts w:hint="eastAsia"/>
+        </w:rPr>
+        <w:t xml:space="preserve">년부터 팀 </w:t>
+      </w:r>
       <w:proofErr w:type="spellStart"/>
       <w:r>
         <w:rPr>
           <w:rFonts w:hint="eastAsia"/>
         </w:rPr>
-        <w:t>배운것들을</w:t>
+        <w:t>버너스리</w:t>
       </w:r>
       <w:proofErr w:type="spellEnd"/>
       <w:r>
         <w:rPr>
           <w:rFonts w:hint="eastAsia"/>
         </w:rPr>
-        <w:t xml:space="preserve"> 응용한 웹사이트 완성.</w:t>
+        <w:t>(</w:t>
+      </w:r>
+      <w:proofErr w:type="gramStart"/>
+      <w:r>
+        <w:rPr>
+          <w:rFonts w:hint="eastAsia"/>
+        </w:rPr>
+        <w:t>계약직:프로그래머</w:t>
+      </w:r>
+      <w:proofErr w:type="gramEnd"/>
+      <w:r>
+        <w:rPr>
+          <w:rFonts w:hint="eastAsia"/>
+        </w:rPr>
+        <w:t>)라는 사람이</w:t>
+      </w:r>
+      <w:r>
+        <w:t xml:space="preserve"> Enquire</w:t>
+      </w:r>
+      <w:r>
+        <w:rPr>
+          <w:rFonts w:hint="eastAsia"/>
+        </w:rPr>
+        <w:t>를 만듦.</w:t>
+      </w:r>
+    </w:p>
+    <w:p>
+      <w:r>
+        <w:rPr>
+          <w:rFonts w:hint="eastAsia"/>
+        </w:rPr>
+        <w:t>1</w:t>
+      </w:r>
+      <w:r>
+        <w:t>990</w:t>
+      </w:r>
+      <w:r>
+        <w:rPr>
+          <w:rFonts w:hint="eastAsia"/>
+        </w:rPr>
+        <w:t xml:space="preserve">년 </w:t>
+      </w:r>
+      <w:r>
+        <w:t>10</w:t>
+      </w:r>
+      <w:r>
+        <w:rPr>
+          <w:rFonts w:hint="eastAsia"/>
+        </w:rPr>
+        <w:t>월에 최초의 웹페이지 편집기를 만듦.</w:t>
+      </w:r>
+    </w:p>
+    <w:p>
+      <w:pPr>
+        <w:ind w:firstLineChars="200" w:firstLine="400"/>
+      </w:pPr>
+      <w:r>
+        <w:t>11</w:t>
+      </w:r>
+      <w:r>
+        <w:rPr>
+          <w:rFonts w:hint="eastAsia"/>
+        </w:rPr>
+        <w:t xml:space="preserve">월에는 최초의 </w:t>
+      </w:r>
+      <w:proofErr w:type="spellStart"/>
+      <w:r>
+        <w:rPr>
+          <w:rFonts w:hint="eastAsia"/>
+        </w:rPr>
+        <w:t>웹브라우저인</w:t>
+      </w:r>
+      <w:proofErr w:type="spellEnd"/>
+      <w:r>
+        <w:rPr>
+          <w:rFonts w:hint="eastAsia"/>
+        </w:rPr>
+        <w:t xml:space="preserve"> 월드 와이드 웹을 만듦.</w:t>
+      </w:r>
+      <w:r>
+        <w:t xml:space="preserve"> </w:t>
+      </w:r>
+    </w:p>
+    <w:p>
+      <w:pPr>
+        <w:ind w:firstLineChars="200" w:firstLine="400"/>
+        <w:rPr>
+          <w:rFonts w:hint="eastAsia"/>
+        </w:rPr>
+      </w:pPr>
+      <w:r>
+        <w:t>12</w:t>
+      </w:r>
+      <w:r>
+        <w:rPr>
+          <w:rFonts w:hint="eastAsia"/>
+        </w:rPr>
+        <w:t>월에 웹서버라는 프로그램을 만듦.</w:t>
+      </w:r>
+      <w:r>
+        <w:t xml:space="preserve"> </w:t>
+      </w:r>
+      <w:proofErr w:type="gramStart"/>
+      <w:r>
+        <w:t>(</w:t>
+      </w:r>
+      <w:proofErr w:type="gramEnd"/>
+      <w:r>
+        <w:rPr>
+          <w:rFonts w:hint="eastAsia"/>
+        </w:rPr>
+        <w:t>아래의 주소)</w:t>
+      </w:r>
+    </w:p>
+    <w:p>
+      <w:pPr>
+        <w:ind w:firstLineChars="300" w:firstLine="600"/>
+      </w:pPr>
+      <w:r>
+        <w:rPr>
+          <w:rFonts w:hint="eastAsia"/>
+        </w:rPr>
+        <w:t>첫 웹.</w:t>
+      </w:r>
+      <w:r>
+        <w:t xml:space="preserve"> </w:t>
+      </w:r>
+      <w:hyperlink r:id="rId5" w:history="1">
+        <w:r>
+          <w:rPr>
+            <w:rStyle w:val="a5"/>
+          </w:rPr>
+          <w:t>http://info.cern.ch/</w:t>
+        </w:r>
+      </w:hyperlink>
+    </w:p>
+    <w:p>
+      <w:pPr>
+        <w:ind w:firstLineChars="300" w:firstLine="600"/>
+      </w:pPr>
+    </w:p>
+    <w:p>
+      <w:pPr>
+        <w:pStyle w:val="a4"/>
+        <w:numPr>
+          <w:ilvl w:val="0"/>
+          <w:numId w:val="1"/>
+        </w:numPr>
+        <w:ind w:leftChars="0"/>
+      </w:pPr>
+      <w:r>
+        <w:rPr>
+          <w:rFonts w:hint="eastAsia"/>
+        </w:rPr>
+        <w:t xml:space="preserve">인터넷이 등장한 </w:t>
+      </w:r>
+      <w:r>
+        <w:t>1960</w:t>
+      </w:r>
+      <w:r>
+        <w:rPr>
+          <w:rFonts w:hint="eastAsia"/>
+        </w:rPr>
+        <w:t>년대 이후로 엘리트만을 위한 시스템이었던 인터넷이</w:t>
+      </w:r>
+    </w:p>
+    <w:p>
+      <w:pPr>
+        <w:ind w:firstLineChars="300" w:firstLine="600"/>
+        <w:rPr>
+          <w:rFonts w:hint="eastAsia"/>
+        </w:rPr>
+      </w:pPr>
+      <w:r>
+        <w:rPr>
+          <w:rFonts w:hint="eastAsia"/>
+        </w:rPr>
+        <w:t>1</w:t>
+      </w:r>
+      <w:r>
+        <w:t>990</w:t>
+      </w:r>
+      <w:r>
+        <w:rPr>
+          <w:rFonts w:hint="eastAsia"/>
+        </w:rPr>
+        <w:t>년에 웹을 만나며 대중화의 길을 걷게 됨.</w:t>
+      </w:r>
+    </w:p>
+    <w:p/>
+    <w:p>
+      <w:r>
+        <w:rPr>
+          <w:rFonts w:hint="eastAsia"/>
+        </w:rPr>
+        <w:t>W</w:t>
+      </w:r>
+      <w:r>
+        <w:t>EB1 – 1</w:t>
+      </w:r>
+      <w:r>
+        <w:t>7</w:t>
+      </w:r>
+      <w:r>
+        <w:t>.</w:t>
+      </w:r>
+      <w:r>
+        <w:t xml:space="preserve"> </w:t>
+      </w:r>
+      <w:r>
+        <w:rPr>
+          <w:rFonts w:hint="eastAsia"/>
+        </w:rPr>
+        <w:t xml:space="preserve">인터넷을 여는 </w:t>
+      </w:r>
+      <w:proofErr w:type="gramStart"/>
+      <w:r>
+        <w:rPr>
+          <w:rFonts w:hint="eastAsia"/>
+        </w:rPr>
+        <w:t>열쇠 :</w:t>
+      </w:r>
+      <w:proofErr w:type="gramEnd"/>
+      <w:r>
+        <w:t xml:space="preserve"> </w:t>
+      </w:r>
+      <w:r>
+        <w:rPr>
+          <w:rFonts w:hint="eastAsia"/>
+        </w:rPr>
+        <w:t>서버와 클라이언트</w:t>
+      </w:r>
+    </w:p>
+    <w:p/>
+    <w:p>
+      <w:r>
+        <w:rPr>
+          <w:rFonts w:hint="eastAsia"/>
+        </w:rPr>
+        <w:t>인터넷이 동작하는 기본적인원리.</w:t>
+      </w:r>
+    </w:p>
+    <w:p>
+      <w:r>
+        <w:rPr>
+          <w:rFonts w:hint="eastAsia"/>
+        </w:rPr>
+        <w:t>인터넷을 이용하기 위해 최소한의 컴퓨터는 두대가 필요하다</w:t>
+      </w:r>
+      <w:r>
+        <w:rPr>
+          <w:rFonts w:hint="eastAsia"/>
+        </w:rPr>
+        <w:t>.</w:t>
+      </w:r>
+    </w:p>
+    <w:p>
+      <w:pPr>
+        <w:rPr>
+          <w:rFonts w:hint="eastAsia"/>
+        </w:rPr>
+      </w:pPr>
+      <w:r>
+        <w:rPr>
+          <w:rFonts w:hint="eastAsia"/>
+        </w:rPr>
+        <w:t xml:space="preserve"> </w:t>
       </w:r>
     </w:p>
     <w:sectPr>
@@ -2246,6 +2588,29 @@
       <w:ind w:leftChars="400" w:left="800"/>
     </w:pPr>
   </w:style>
+  <w:style w:type="character" w:styleId="a5">
+    <w:name w:val="Hyperlink"/>
+    <w:basedOn w:val="a0"/>
+    <w:uiPriority w:val="99"/>
+    <w:unhideWhenUsed/>
+    <w:rsid w:val="0072319D"/>
+    <w:rPr>
+      <w:color w:val="0563C1" w:themeColor="hyperlink"/>
+      <w:u w:val="single"/>
+    </w:rPr>
+  </w:style>
+  <w:style w:type="character" w:styleId="a6">
+    <w:name w:val="Unresolved Mention"/>
+    <w:basedOn w:val="a0"/>
+    <w:uiPriority w:val="99"/>
+    <w:semiHidden/>
+    <w:unhideWhenUsed/>
+    <w:rsid w:val="0072319D"/>
+    <w:rPr>
+      <w:color w:val="605E5C"/>
+      <w:shd w:val="clear" w:color="auto" w:fill="E1DFDD"/>
+    </w:rPr>
+  </w:style>
 </w:styles>
 </file>
 

--- a/WEB1 태그정리.docx
+++ b/WEB1 태그정리.docx
@@ -1653,10 +1653,7 @@
         <w:t>W</w:t>
       </w:r>
       <w:r>
-        <w:t>EB1 – 1</w:t>
-      </w:r>
-      <w:r>
-        <w:t xml:space="preserve">6. </w:t>
+        <w:t xml:space="preserve">EB1 – 16. </w:t>
       </w:r>
       <w:proofErr w:type="spellStart"/>
       <w:r>
@@ -1669,11 +1666,6 @@
     </w:p>
     <w:p/>
     <w:p>
-      <w:pPr>
-        <w:rPr>
-          <w:rFonts w:hint="eastAsia"/>
-        </w:rPr>
-      </w:pPr>
       <w:r>
         <w:rPr>
           <w:rFonts w:hint="eastAsia"/>
@@ -1811,9 +1803,6 @@
     <w:p>
       <w:pPr>
         <w:ind w:firstLineChars="200" w:firstLine="400"/>
-        <w:rPr>
-          <w:rFonts w:hint="eastAsia"/>
-        </w:rPr>
       </w:pPr>
       <w:r>
         <w:t>12</w:t>
@@ -1825,13 +1814,8 @@
         <w:t>월에 웹서버라는 프로그램을 만듦.</w:t>
       </w:r>
       <w:r>
-        <w:t xml:space="preserve"> </w:t>
-      </w:r>
-      <w:proofErr w:type="gramStart"/>
-      <w:r>
-        <w:t>(</w:t>
-      </w:r>
-      <w:proofErr w:type="gramEnd"/>
+        <w:t xml:space="preserve"> (</w:t>
+      </w:r>
       <w:r>
         <w:rPr>
           <w:rFonts w:hint="eastAsia"/>
@@ -1894,9 +1878,6 @@
     <w:p>
       <w:pPr>
         <w:ind w:firstLineChars="300" w:firstLine="600"/>
-        <w:rPr>
-          <w:rFonts w:hint="eastAsia"/>
-        </w:rPr>
       </w:pPr>
       <w:r>
         <w:rPr>
@@ -1923,40 +1904,142 @@
         <w:t>W</w:t>
       </w:r>
       <w:r>
-        <w:t>EB1 – 1</w:t>
-      </w:r>
-      <w:r>
-        <w:t>7</w:t>
-      </w:r>
-      <w:r>
+        <w:t xml:space="preserve">EB1 – 17. </w:t>
+      </w:r>
+      <w:r>
+        <w:rPr>
+          <w:rFonts w:hint="eastAsia"/>
+        </w:rPr>
+        <w:t xml:space="preserve">인터넷을 여는 </w:t>
+      </w:r>
+      <w:proofErr w:type="gramStart"/>
+      <w:r>
+        <w:rPr>
+          <w:rFonts w:hint="eastAsia"/>
+        </w:rPr>
+        <w:t>열쇠 :</w:t>
+      </w:r>
+      <w:proofErr w:type="gramEnd"/>
+      <w:r>
+        <w:t xml:space="preserve"> </w:t>
+      </w:r>
+      <w:r>
+        <w:rPr>
+          <w:rFonts w:hint="eastAsia"/>
+        </w:rPr>
+        <w:t>서버와 클라이언트</w:t>
+      </w:r>
+    </w:p>
+    <w:p/>
+    <w:p>
+      <w:r>
+        <w:rPr>
+          <w:rFonts w:hint="eastAsia"/>
+        </w:rPr>
+        <w:t>인터넷이 동작하는 기본적인원리.</w:t>
+      </w:r>
+    </w:p>
+    <w:p>
+      <w:r>
+        <w:rPr>
+          <w:rFonts w:hint="eastAsia"/>
+        </w:rPr>
+        <w:t>인터넷을 이용하기 위해 최소한</w:t>
+      </w:r>
+      <w:r>
+        <w:rPr>
+          <w:rFonts w:hint="eastAsia"/>
+        </w:rPr>
+        <w:t>으로 필요한</w:t>
+      </w:r>
+      <w:r>
+        <w:rPr>
+          <w:rFonts w:hint="eastAsia"/>
+        </w:rPr>
+        <w:t xml:space="preserve"> 컴퓨터</w:t>
+      </w:r>
+      <w:r>
+        <w:rPr>
+          <w:rFonts w:hint="eastAsia"/>
+        </w:rPr>
+        <w:t>의 대수는</w:t>
+      </w:r>
+      <w:r>
+        <w:rPr>
+          <w:rFonts w:hint="eastAsia"/>
+        </w:rPr>
+        <w:t xml:space="preserve"> 두대가 필요하다</w:t>
+      </w:r>
+      <w:r>
+        <w:rPr>
+          <w:rFonts w:hint="eastAsia"/>
+        </w:rPr>
         <w:t>.</w:t>
       </w:r>
+    </w:p>
+    <w:p>
+      <w:r>
+        <w:t>(</w:t>
+      </w:r>
+      <w:r>
+        <w:rPr>
+          <w:rFonts w:hint="eastAsia"/>
+        </w:rPr>
+        <w:t xml:space="preserve">하나는 </w:t>
+      </w:r>
+      <w:r>
+        <w:t xml:space="preserve">Web </w:t>
+      </w:r>
+      <w:proofErr w:type="gramStart"/>
+      <w:r>
+        <w:t xml:space="preserve">Browser  </w:t>
+      </w:r>
+      <w:r>
+        <w:rPr>
+          <w:rFonts w:hint="eastAsia"/>
+        </w:rPr>
+        <w:t>또</w:t>
+      </w:r>
+      <w:proofErr w:type="gramEnd"/>
+      <w:r>
+        <w:rPr>
+          <w:rFonts w:hint="eastAsia"/>
+        </w:rPr>
+        <w:t xml:space="preserve"> 하나는 W</w:t>
+      </w:r>
+      <w:r>
+        <w:t>eb Server)-&gt;</w:t>
+      </w:r>
+      <w:r>
+        <w:rPr>
+          <w:rFonts w:hint="eastAsia"/>
+        </w:rPr>
+        <w:t>인터넷으로 연결 되어있음</w:t>
+      </w:r>
+    </w:p>
+    <w:p>
+      <w:hyperlink r:id="rId6" w:history="1">
+        <w:r>
+          <w:rPr>
+            <w:rStyle w:val="a5"/>
+          </w:rPr>
+          <w:t>http://info.cern.ch/index.html</w:t>
+        </w:r>
+      </w:hyperlink>
+      <w:r>
+        <w:t xml:space="preserve">      </w:t>
+      </w:r>
+      <w:hyperlink r:id="rId7" w:history="1">
+        <w:r>
+          <w:rPr>
+            <w:rStyle w:val="a5"/>
+          </w:rPr>
+          <w:t>http://info.cern.ch</w:t>
+        </w:r>
+      </w:hyperlink>
       <w:r>
         <w:t xml:space="preserve"> </w:t>
       </w:r>
-      <w:r>
-        <w:rPr>
-          <w:rFonts w:hint="eastAsia"/>
-        </w:rPr>
-        <w:t xml:space="preserve">인터넷을 여는 </w:t>
-      </w:r>
-      <w:proofErr w:type="gramStart"/>
-      <w:r>
-        <w:rPr>
-          <w:rFonts w:hint="eastAsia"/>
-        </w:rPr>
-        <w:t>열쇠 :</w:t>
-      </w:r>
-      <w:proofErr w:type="gramEnd"/>
-      <w:r>
-        <w:t xml:space="preserve"> </w:t>
-      </w:r>
-      <w:r>
-        <w:rPr>
-          <w:rFonts w:hint="eastAsia"/>
-        </w:rPr>
-        <w:t>서버와 클라이언트</w:t>
-      </w:r>
     </w:p>
     <w:p/>
     <w:p>
@@ -1964,34 +2047,209 @@
         <w:rPr>
           <w:rFonts w:hint="eastAsia"/>
         </w:rPr>
-        <w:t>인터넷이 동작하는 기본적인원리.</w:t>
-      </w:r>
-    </w:p>
-    <w:p>
-      <w:r>
-        <w:rPr>
-          <w:rFonts w:hint="eastAsia"/>
-        </w:rPr>
-        <w:t>인터넷을 이용하기 위해 최소한의 컴퓨터는 두대가 필요하다</w:t>
-      </w:r>
-      <w:r>
-        <w:rPr>
-          <w:rFonts w:hint="eastAsia"/>
-        </w:rPr>
-        <w:t>.</w:t>
-      </w:r>
-    </w:p>
-    <w:p>
-      <w:pPr>
-        <w:rPr>
-          <w:rFonts w:hint="eastAsia"/>
-        </w:rPr>
-      </w:pPr>
-      <w:r>
-        <w:rPr>
-          <w:rFonts w:hint="eastAsia"/>
-        </w:rPr>
-        <w:t xml:space="preserve"> </w:t>
+        <w:t>W</w:t>
+      </w:r>
+      <w:r>
+        <w:t>eb Browser = W</w:t>
+      </w:r>
+      <w:r>
+        <w:t>eb client</w:t>
+      </w:r>
+    </w:p>
+    <w:p/>
+    <w:p>
+      <w:r>
+        <w:rPr>
+          <w:noProof/>
+        </w:rPr>
+        <w:lastRenderedPageBreak/>
+        <w:drawing>
+          <wp:inline distT="0" distB="0" distL="0" distR="0" wp14:anchorId="74D9A2DC" wp14:editId="1EE5204D">
+            <wp:extent cx="5732145" cy="2579370"/>
+            <wp:effectExtent l="0" t="0" r="1905" b="0"/>
+            <wp:docPr id="1" name="그림 1"/>
+            <wp:cNvGraphicFramePr>
+              <a:graphicFrameLocks xmlns:a="http://schemas.openxmlformats.org/drawingml/2006/main" noChangeAspect="1"/>
+            </wp:cNvGraphicFramePr>
+            <a:graphic xmlns:a="http://schemas.openxmlformats.org/drawingml/2006/main">
+              <a:graphicData uri="http://schemas.openxmlformats.org/drawingml/2006/picture">
+                <pic:pic xmlns:pic="http://schemas.openxmlformats.org/drawingml/2006/picture">
+                  <pic:nvPicPr>
+                    <pic:cNvPr id="0" name="Picture 1"/>
+                    <pic:cNvPicPr>
+                      <a:picLocks noChangeAspect="1" noChangeArrowheads="1"/>
+                    </pic:cNvPicPr>
+                  </pic:nvPicPr>
+                  <pic:blipFill>
+                    <a:blip r:embed="rId8">
+                      <a:extLst>
+                        <a:ext uri="{28A0092B-C50C-407E-A947-70E740481C1C}">
+                          <a14:useLocalDpi xmlns:a14="http://schemas.microsoft.com/office/drawing/2010/main" val="0"/>
+                        </a:ext>
+                      </a:extLst>
+                    </a:blip>
+                    <a:srcRect/>
+                    <a:stretch>
+                      <a:fillRect/>
+                    </a:stretch>
+                  </pic:blipFill>
+                  <pic:spPr bwMode="auto">
+                    <a:xfrm>
+                      <a:off x="0" y="0"/>
+                      <a:ext cx="5732145" cy="2579370"/>
+                    </a:xfrm>
+                    <a:prstGeom prst="rect">
+                      <a:avLst/>
+                    </a:prstGeom>
+                    <a:noFill/>
+                    <a:ln>
+                      <a:noFill/>
+                    </a:ln>
+                  </pic:spPr>
+                </pic:pic>
+              </a:graphicData>
+            </a:graphic>
+          </wp:inline>
+        </w:drawing>
+      </w:r>
+    </w:p>
+    <w:p/>
+    <w:p>
+      <w:r>
+        <w:rPr>
+          <w:noProof/>
+        </w:rPr>
+        <w:drawing>
+          <wp:inline distT="0" distB="0" distL="0" distR="0" wp14:anchorId="51E24698" wp14:editId="25FDF6B9">
+            <wp:extent cx="5732145" cy="2579370"/>
+            <wp:effectExtent l="0" t="0" r="1905" b="0"/>
+            <wp:docPr id="2" name="그림 2"/>
+            <wp:cNvGraphicFramePr>
+              <a:graphicFrameLocks xmlns:a="http://schemas.openxmlformats.org/drawingml/2006/main" noChangeAspect="1"/>
+            </wp:cNvGraphicFramePr>
+            <a:graphic xmlns:a="http://schemas.openxmlformats.org/drawingml/2006/main">
+              <a:graphicData uri="http://schemas.openxmlformats.org/drawingml/2006/picture">
+                <pic:pic xmlns:pic="http://schemas.openxmlformats.org/drawingml/2006/picture">
+                  <pic:nvPicPr>
+                    <pic:cNvPr id="0" name="Picture 2"/>
+                    <pic:cNvPicPr>
+                      <a:picLocks noChangeAspect="1" noChangeArrowheads="1"/>
+                    </pic:cNvPicPr>
+                  </pic:nvPicPr>
+                  <pic:blipFill>
+                    <a:blip r:embed="rId9">
+                      <a:extLst>
+                        <a:ext uri="{28A0092B-C50C-407E-A947-70E740481C1C}">
+                          <a14:useLocalDpi xmlns:a14="http://schemas.microsoft.com/office/drawing/2010/main" val="0"/>
+                        </a:ext>
+                      </a:extLst>
+                    </a:blip>
+                    <a:srcRect/>
+                    <a:stretch>
+                      <a:fillRect/>
+                    </a:stretch>
+                  </pic:blipFill>
+                  <pic:spPr bwMode="auto">
+                    <a:xfrm>
+                      <a:off x="0" y="0"/>
+                      <a:ext cx="5732145" cy="2579370"/>
+                    </a:xfrm>
+                    <a:prstGeom prst="rect">
+                      <a:avLst/>
+                    </a:prstGeom>
+                    <a:noFill/>
+                    <a:ln>
+                      <a:noFill/>
+                    </a:ln>
+                  </pic:spPr>
+                </pic:pic>
+              </a:graphicData>
+            </a:graphic>
+          </wp:inline>
+        </w:drawing>
+      </w:r>
+    </w:p>
+    <w:p/>
+    <w:p>
+      <w:r>
+        <w:rPr>
+          <w:noProof/>
+        </w:rPr>
+        <w:drawing>
+          <wp:inline distT="0" distB="0" distL="0" distR="0" wp14:anchorId="1A333927" wp14:editId="125E6E41">
+            <wp:extent cx="5732145" cy="2579370"/>
+            <wp:effectExtent l="0" t="0" r="1905" b="0"/>
+            <wp:docPr id="3" name="그림 3"/>
+            <wp:cNvGraphicFramePr>
+              <a:graphicFrameLocks xmlns:a="http://schemas.openxmlformats.org/drawingml/2006/main" noChangeAspect="1"/>
+            </wp:cNvGraphicFramePr>
+            <a:graphic xmlns:a="http://schemas.openxmlformats.org/drawingml/2006/main">
+              <a:graphicData uri="http://schemas.openxmlformats.org/drawingml/2006/picture">
+                <pic:pic xmlns:pic="http://schemas.openxmlformats.org/drawingml/2006/picture">
+                  <pic:nvPicPr>
+                    <pic:cNvPr id="0" name="Picture 3"/>
+                    <pic:cNvPicPr>
+                      <a:picLocks noChangeAspect="1" noChangeArrowheads="1"/>
+                    </pic:cNvPicPr>
+                  </pic:nvPicPr>
+                  <pic:blipFill>
+                    <a:blip r:embed="rId10">
+                      <a:extLst>
+                        <a:ext uri="{28A0092B-C50C-407E-A947-70E740481C1C}">
+                          <a14:useLocalDpi xmlns:a14="http://schemas.microsoft.com/office/drawing/2010/main" val="0"/>
+                        </a:ext>
+                      </a:extLst>
+                    </a:blip>
+                    <a:srcRect/>
+                    <a:stretch>
+                      <a:fillRect/>
+                    </a:stretch>
+                  </pic:blipFill>
+                  <pic:spPr bwMode="auto">
+                    <a:xfrm>
+                      <a:off x="0" y="0"/>
+                      <a:ext cx="5732145" cy="2579370"/>
+                    </a:xfrm>
+                    <a:prstGeom prst="rect">
+                      <a:avLst/>
+                    </a:prstGeom>
+                    <a:noFill/>
+                    <a:ln>
+                      <a:noFill/>
+                    </a:ln>
+                  </pic:spPr>
+                </pic:pic>
+              </a:graphicData>
+            </a:graphic>
+          </wp:inline>
+        </w:drawing>
+      </w:r>
+    </w:p>
+    <w:p/>
+    <w:p>
+      <w:r>
+        <w:rPr>
+          <w:rFonts w:hint="eastAsia"/>
+        </w:rPr>
+        <w:t xml:space="preserve">서버를 운영하는 데에는 </w:t>
+      </w:r>
+      <w:r>
+        <w:t>Web hosting(</w:t>
+      </w:r>
+      <w:r>
+        <w:rPr>
+          <w:rFonts w:hint="eastAsia"/>
+        </w:rPr>
+        <w:t>기업에 맡기는 것</w:t>
+      </w:r>
+      <w:r>
+        <w:t>)Web server(</w:t>
+      </w:r>
+      <w:r>
+        <w:rPr>
+          <w:rFonts w:hint="eastAsia"/>
+        </w:rPr>
+        <w:t>자신의 컴퓨터에 직접 깔아서 하는 것)</w:t>
       </w:r>
     </w:p>
     <w:sectPr>

--- a/WEB1 태그정리.docx
+++ b/WEB1 태그정리.docx
@@ -2058,6 +2058,13 @@
     </w:p>
     <w:p/>
     <w:p>
+      <w:pPr>
+        <w:rPr>
+          <w:rFonts w:hint="eastAsia"/>
+        </w:rPr>
+      </w:pPr>
+    </w:p>
+    <w:p>
       <w:r>
         <w:rPr>
           <w:noProof/>
@@ -2250,6 +2257,317 @@
           <w:rFonts w:hint="eastAsia"/>
         </w:rPr>
         <w:t>자신의 컴퓨터에 직접 깔아서 하는 것)</w:t>
+      </w:r>
+    </w:p>
+    <w:p/>
+    <w:p>
+      <w:r>
+        <w:rPr>
+          <w:rFonts w:hint="eastAsia"/>
+        </w:rPr>
+        <w:t>W</w:t>
+      </w:r>
+      <w:r>
+        <w:t>EB1 – 1</w:t>
+      </w:r>
+      <w:r>
+        <w:t>8</w:t>
+      </w:r>
+      <w:r>
+        <w:t>.</w:t>
+      </w:r>
+      <w:r>
+        <w:t xml:space="preserve"> </w:t>
+      </w:r>
+      <w:proofErr w:type="spellStart"/>
+      <w:proofErr w:type="gramStart"/>
+      <w:r>
+        <w:rPr>
+          <w:rFonts w:hint="eastAsia"/>
+        </w:rPr>
+        <w:t>웹호스팅</w:t>
+      </w:r>
+      <w:proofErr w:type="spellEnd"/>
+      <w:r>
+        <w:rPr>
+          <w:rFonts w:hint="eastAsia"/>
+        </w:rPr>
+        <w:t xml:space="preserve"> </w:t>
+      </w:r>
+      <w:r>
+        <w:t>:</w:t>
+      </w:r>
+      <w:proofErr w:type="gramEnd"/>
+      <w:r>
+        <w:t xml:space="preserve"> </w:t>
+      </w:r>
+      <w:proofErr w:type="spellStart"/>
+      <w:r>
+        <w:t>github</w:t>
+      </w:r>
+      <w:proofErr w:type="spellEnd"/>
+      <w:r>
+        <w:t xml:space="preserve"> page</w:t>
+      </w:r>
+    </w:p>
+    <w:p/>
+    <w:p>
+      <w:pPr>
+        <w:rPr>
+          <w:rFonts w:hint="eastAsia"/>
+        </w:rPr>
+      </w:pPr>
+      <w:r>
+        <w:rPr>
+          <w:rFonts w:hint="eastAsia"/>
+        </w:rPr>
+        <w:t xml:space="preserve">웹 </w:t>
+      </w:r>
+      <w:proofErr w:type="spellStart"/>
+      <w:r>
+        <w:rPr>
+          <w:rFonts w:hint="eastAsia"/>
+        </w:rPr>
+        <w:t>호스팅회사</w:t>
+      </w:r>
+      <w:proofErr w:type="spellEnd"/>
+      <w:r>
+        <w:t xml:space="preserve"> – </w:t>
+      </w:r>
+      <w:r>
+        <w:rPr>
+          <w:rFonts w:hint="eastAsia"/>
+        </w:rPr>
+        <w:t>대신 웹서버를 제공해주는 회사</w:t>
+      </w:r>
+    </w:p>
+    <w:p>
+      <w:pPr>
+        <w:rPr>
+          <w:rFonts w:hint="eastAsia"/>
+        </w:rPr>
+      </w:pPr>
+    </w:p>
+    <w:p>
+      <w:r>
+        <w:rPr>
+          <w:rFonts w:hint="eastAsia"/>
+        </w:rPr>
+        <w:t xml:space="preserve"> </w:t>
+      </w:r>
+      <w:proofErr w:type="gramStart"/>
+      <w:r>
+        <w:rPr>
+          <w:rFonts w:hint="eastAsia"/>
+        </w:rPr>
+        <w:t xml:space="preserve">대표적으로 </w:t>
+      </w:r>
+      <w:r>
+        <w:t>:</w:t>
+      </w:r>
+      <w:proofErr w:type="gramEnd"/>
+      <w:r>
+        <w:t xml:space="preserve"> </w:t>
+      </w:r>
+      <w:proofErr w:type="spellStart"/>
+      <w:r>
+        <w:t>github</w:t>
+      </w:r>
+      <w:proofErr w:type="spellEnd"/>
+    </w:p>
+    <w:p>
+      <w:r>
+        <w:rPr>
+          <w:rFonts w:hint="eastAsia"/>
+        </w:rPr>
+        <w:t xml:space="preserve">그 </w:t>
+      </w:r>
+      <w:proofErr w:type="gramStart"/>
+      <w:r>
+        <w:rPr>
+          <w:rFonts w:hint="eastAsia"/>
+        </w:rPr>
+        <w:t xml:space="preserve">외로 </w:t>
+      </w:r>
+      <w:r>
+        <w:t>:</w:t>
+      </w:r>
+      <w:proofErr w:type="gramEnd"/>
+      <w:r>
+        <w:t xml:space="preserve"> </w:t>
+      </w:r>
+      <w:hyperlink r:id="rId11" w:history="1">
+        <w:r>
+          <w:rPr>
+            <w:rStyle w:val="a5"/>
+            <w:rFonts w:hint="eastAsia"/>
+          </w:rPr>
+          <w:t>h</w:t>
+        </w:r>
+        <w:r>
+          <w:rPr>
+            <w:rStyle w:val="a5"/>
+          </w:rPr>
+          <w:t>ttps://www.bitballoon.com/</w:t>
+        </w:r>
+      </w:hyperlink>
+    </w:p>
+    <w:p>
+      <w:r>
+        <w:t xml:space="preserve">         </w:t>
+      </w:r>
+      <w:hyperlink r:id="rId12" w:history="1">
+        <w:r>
+          <w:rPr>
+            <w:rStyle w:val="a5"/>
+          </w:rPr>
+          <w:t>http://neoocities.org/</w:t>
+        </w:r>
+      </w:hyperlink>
+    </w:p>
+    <w:p>
+      <w:r>
+        <w:t xml:space="preserve">         Amazon S3</w:t>
+      </w:r>
+    </w:p>
+    <w:p>
+      <w:r>
+        <w:rPr>
+          <w:rFonts w:hint="eastAsia"/>
+        </w:rPr>
+        <w:t xml:space="preserve"> </w:t>
+      </w:r>
+      <w:r>
+        <w:t xml:space="preserve">        Google Cloud Storage</w:t>
+      </w:r>
+    </w:p>
+    <w:p>
+      <w:r>
+        <w:rPr>
+          <w:rFonts w:hint="eastAsia"/>
+        </w:rPr>
+        <w:t xml:space="preserve"> </w:t>
+      </w:r>
+      <w:r>
+        <w:t xml:space="preserve">        Azure Blob</w:t>
+      </w:r>
+    </w:p>
+    <w:p/>
+    <w:p>
+      <w:r>
+        <w:rPr>
+          <w:noProof/>
+        </w:rPr>
+        <w:drawing>
+          <wp:inline distT="0" distB="0" distL="0" distR="0" wp14:anchorId="531CF83A" wp14:editId="46966298">
+            <wp:extent cx="5729605" cy="2576830"/>
+            <wp:effectExtent l="0" t="0" r="4445" b="0"/>
+            <wp:docPr id="4" name="그림 4"/>
+            <wp:cNvGraphicFramePr>
+              <a:graphicFrameLocks xmlns:a="http://schemas.openxmlformats.org/drawingml/2006/main" noChangeAspect="1"/>
+            </wp:cNvGraphicFramePr>
+            <a:graphic xmlns:a="http://schemas.openxmlformats.org/drawingml/2006/main">
+              <a:graphicData uri="http://schemas.openxmlformats.org/drawingml/2006/picture">
+                <pic:pic xmlns:pic="http://schemas.openxmlformats.org/drawingml/2006/picture">
+                  <pic:nvPicPr>
+                    <pic:cNvPr id="0" name="Picture 1"/>
+                    <pic:cNvPicPr>
+                      <a:picLocks noChangeAspect="1" noChangeArrowheads="1"/>
+                    </pic:cNvPicPr>
+                  </pic:nvPicPr>
+                  <pic:blipFill>
+                    <a:blip r:embed="rId13">
+                      <a:extLst>
+                        <a:ext uri="{28A0092B-C50C-407E-A947-70E740481C1C}">
+                          <a14:useLocalDpi xmlns:a14="http://schemas.microsoft.com/office/drawing/2010/main" val="0"/>
+                        </a:ext>
+                      </a:extLst>
+                    </a:blip>
+                    <a:srcRect/>
+                    <a:stretch>
+                      <a:fillRect/>
+                    </a:stretch>
+                  </pic:blipFill>
+                  <pic:spPr bwMode="auto">
+                    <a:xfrm>
+                      <a:off x="0" y="0"/>
+                      <a:ext cx="5729605" cy="2576830"/>
+                    </a:xfrm>
+                    <a:prstGeom prst="rect">
+                      <a:avLst/>
+                    </a:prstGeom>
+                    <a:noFill/>
+                    <a:ln>
+                      <a:noFill/>
+                    </a:ln>
+                  </pic:spPr>
+                </pic:pic>
+              </a:graphicData>
+            </a:graphic>
+          </wp:inline>
+        </w:drawing>
+      </w:r>
+    </w:p>
+    <w:p/>
+    <w:p>
+      <w:pPr>
+        <w:rPr>
+          <w:rFonts w:hint="eastAsia"/>
+        </w:rPr>
+      </w:pPr>
+      <w:r>
+        <w:rPr>
+          <w:noProof/>
+        </w:rPr>
+        <w:lastRenderedPageBreak/>
+        <w:drawing>
+          <wp:inline distT="0" distB="0" distL="0" distR="0" wp14:anchorId="08352C18" wp14:editId="4C99986C">
+            <wp:extent cx="5729605" cy="2576830"/>
+            <wp:effectExtent l="0" t="0" r="4445" b="0"/>
+            <wp:docPr id="5" name="그림 5"/>
+            <wp:cNvGraphicFramePr>
+              <a:graphicFrameLocks xmlns:a="http://schemas.openxmlformats.org/drawingml/2006/main" noChangeAspect="1"/>
+            </wp:cNvGraphicFramePr>
+            <a:graphic xmlns:a="http://schemas.openxmlformats.org/drawingml/2006/main">
+              <a:graphicData uri="http://schemas.openxmlformats.org/drawingml/2006/picture">
+                <pic:pic xmlns:pic="http://schemas.openxmlformats.org/drawingml/2006/picture">
+                  <pic:nvPicPr>
+                    <pic:cNvPr id="0" name="Picture 2"/>
+                    <pic:cNvPicPr>
+                      <a:picLocks noChangeAspect="1" noChangeArrowheads="1"/>
+                    </pic:cNvPicPr>
+                  </pic:nvPicPr>
+                  <pic:blipFill>
+                    <a:blip r:embed="rId14">
+                      <a:extLst>
+                        <a:ext uri="{28A0092B-C50C-407E-A947-70E740481C1C}">
+                          <a14:useLocalDpi xmlns:a14="http://schemas.microsoft.com/office/drawing/2010/main" val="0"/>
+                        </a:ext>
+                      </a:extLst>
+                    </a:blip>
+                    <a:srcRect/>
+                    <a:stretch>
+                      <a:fillRect/>
+                    </a:stretch>
+                  </pic:blipFill>
+                  <pic:spPr bwMode="auto">
+                    <a:xfrm>
+                      <a:off x="0" y="0"/>
+                      <a:ext cx="5729605" cy="2576830"/>
+                    </a:xfrm>
+                    <a:prstGeom prst="rect">
+                      <a:avLst/>
+                    </a:prstGeom>
+                    <a:noFill/>
+                    <a:ln>
+                      <a:noFill/>
+                    </a:ln>
+                  </pic:spPr>
+                </pic:pic>
+              </a:graphicData>
+            </a:graphic>
+          </wp:inline>
+        </w:drawing>
       </w:r>
     </w:p>
     <w:sectPr>

--- a/WEB1 태그정리.docx
+++ b/WEB1 태그정리.docx
@@ -2057,13 +2057,7 @@
       </w:r>
     </w:p>
     <w:p/>
-    <w:p>
-      <w:pPr>
-        <w:rPr>
-          <w:rFonts w:hint="eastAsia"/>
-        </w:rPr>
-      </w:pPr>
-    </w:p>
+    <w:p/>
     <w:p>
       <w:r>
         <w:rPr>
@@ -2268,16 +2262,7 @@
         <w:t>W</w:t>
       </w:r>
       <w:r>
-        <w:t>EB1 – 1</w:t>
-      </w:r>
-      <w:r>
-        <w:t>8</w:t>
-      </w:r>
-      <w:r>
-        <w:t>.</w:t>
-      </w:r>
-      <w:r>
-        <w:t xml:space="preserve"> </w:t>
+        <w:t xml:space="preserve">EB1 – 18. </w:t>
       </w:r>
       <w:proofErr w:type="spellStart"/>
       <w:proofErr w:type="gramStart"/>
@@ -2312,11 +2297,6 @@
     </w:p>
     <w:p/>
     <w:p>
-      <w:pPr>
-        <w:rPr>
-          <w:rFonts w:hint="eastAsia"/>
-        </w:rPr>
-      </w:pPr>
       <w:r>
         <w:rPr>
           <w:rFonts w:hint="eastAsia"/>
@@ -2341,13 +2321,7 @@
         <w:t>대신 웹서버를 제공해주는 회사</w:t>
       </w:r>
     </w:p>
-    <w:p>
-      <w:pPr>
-        <w:rPr>
-          <w:rFonts w:hint="eastAsia"/>
-        </w:rPr>
-      </w:pPr>
-    </w:p>
+    <w:p/>
     <w:p>
       <w:r>
         <w:rPr>
@@ -2510,11 +2484,6 @@
     </w:p>
     <w:p/>
     <w:p>
-      <w:pPr>
-        <w:rPr>
-          <w:rFonts w:hint="eastAsia"/>
-        </w:rPr>
-      </w:pPr>
       <w:r>
         <w:rPr>
           <w:noProof/>
@@ -2554,6 +2523,352 @@
                     <a:xfrm>
                       <a:off x="0" y="0"/>
                       <a:ext cx="5729605" cy="2576830"/>
+                    </a:xfrm>
+                    <a:prstGeom prst="rect">
+                      <a:avLst/>
+                    </a:prstGeom>
+                    <a:noFill/>
+                    <a:ln>
+                      <a:noFill/>
+                    </a:ln>
+                  </pic:spPr>
+                </pic:pic>
+              </a:graphicData>
+            </a:graphic>
+          </wp:inline>
+        </w:drawing>
+      </w:r>
+    </w:p>
+    <w:p/>
+    <w:p/>
+    <w:p>
+      <w:r>
+        <w:rPr>
+          <w:rFonts w:hint="eastAsia"/>
+        </w:rPr>
+        <w:t>W</w:t>
+      </w:r>
+      <w:r>
+        <w:t>EB1 – 1</w:t>
+      </w:r>
+      <w:r>
+        <w:t>9</w:t>
+      </w:r>
+      <w:r>
+        <w:t>.</w:t>
+      </w:r>
+      <w:r>
+        <w:t xml:space="preserve"> </w:t>
+      </w:r>
+      <w:r>
+        <w:rPr>
+          <w:rFonts w:hint="eastAsia"/>
+        </w:rPr>
+        <w:t>웹서버 운영하기</w:t>
+      </w:r>
+    </w:p>
+    <w:p/>
+    <w:p>
+      <w:r>
+        <w:rPr>
+          <w:rFonts w:hint="eastAsia"/>
+        </w:rPr>
+        <w:t>웹서버 프로그램 설치하기</w:t>
+      </w:r>
+    </w:p>
+    <w:p>
+      <w:r>
+        <w:rPr>
+          <w:rFonts w:hint="eastAsia"/>
+        </w:rPr>
+        <w:t xml:space="preserve">제품군에는 </w:t>
+      </w:r>
+      <w:r>
+        <w:t xml:space="preserve">Apache, IIs, Nginx </w:t>
+      </w:r>
+      <w:r>
+        <w:rPr>
+          <w:rFonts w:hint="eastAsia"/>
+        </w:rPr>
+        <w:t>등등</w:t>
+      </w:r>
+    </w:p>
+    <w:p/>
+    <w:p>
+      <w:r>
+        <w:rPr>
+          <w:rFonts w:hint="eastAsia"/>
+        </w:rPr>
+        <w:t xml:space="preserve">사용할 프로그램은 </w:t>
+      </w:r>
+      <w:r>
+        <w:t>Apache</w:t>
+      </w:r>
+    </w:p>
+    <w:p/>
+    <w:p>
+      <w:r>
+        <w:rPr>
+          <w:rFonts w:hint="eastAsia"/>
+        </w:rPr>
+        <w:t>W</w:t>
+      </w:r>
+      <w:r>
+        <w:t>EB</w:t>
+      </w:r>
+      <w:r>
+        <w:t>1</w:t>
+      </w:r>
+      <w:r>
+        <w:t xml:space="preserve"> –</w:t>
+      </w:r>
+      <w:r>
+        <w:t xml:space="preserve"> </w:t>
+      </w:r>
+      <w:r>
+        <w:t>19.1</w:t>
+      </w:r>
+      <w:r>
+        <w:t>.</w:t>
+      </w:r>
+      <w:r>
+        <w:t>1</w:t>
+      </w:r>
+      <w:r>
+        <w:t xml:space="preserve"> 웹서버 </w:t>
+      </w:r>
+      <w:r>
+        <w:rPr>
+          <w:rFonts w:hint="eastAsia"/>
+        </w:rPr>
+        <w:t>설치(윈도우</w:t>
+      </w:r>
+      <w:r>
+        <w:t>)</w:t>
+      </w:r>
+    </w:p>
+    <w:p/>
+    <w:p>
+      <w:proofErr w:type="spellStart"/>
+      <w:r>
+        <w:t>Bitnami</w:t>
+      </w:r>
+      <w:proofErr w:type="spellEnd"/>
+      <w:r>
+        <w:t xml:space="preserve"> </w:t>
+      </w:r>
+      <w:r>
+        <w:rPr>
+          <w:rFonts w:hint="eastAsia"/>
+        </w:rPr>
+        <w:t>설치</w:t>
+      </w:r>
+    </w:p>
+    <w:p/>
+    <w:p>
+      <w:r>
+        <w:t xml:space="preserve">WEB1 – 19.1.2 </w:t>
+      </w:r>
+      <w:r>
+        <w:rPr>
+          <w:rFonts w:hint="eastAsia"/>
+        </w:rPr>
+        <w:t xml:space="preserve">웹서버와 </w:t>
+      </w:r>
+      <w:r>
+        <w:t>http(</w:t>
+      </w:r>
+      <w:r>
+        <w:rPr>
+          <w:rFonts w:hint="eastAsia"/>
+        </w:rPr>
+        <w:t>윈도우</w:t>
+      </w:r>
+      <w:r>
+        <w:t>)</w:t>
+      </w:r>
+    </w:p>
+    <w:p/>
+    <w:p>
+      <w:r>
+        <w:rPr>
+          <w:rFonts w:hint="eastAsia"/>
+        </w:rPr>
+        <w:t>1</w:t>
+      </w:r>
+      <w:r>
+        <w:t xml:space="preserve">27.0.0.1 = </w:t>
+      </w:r>
+      <w:r>
+        <w:rPr>
+          <w:rFonts w:hint="eastAsia"/>
+        </w:rPr>
+        <w:t xml:space="preserve">웹 브라우저가 설치 되어있는 컴퓨터를 </w:t>
+      </w:r>
+      <w:proofErr w:type="spellStart"/>
+      <w:r>
+        <w:rPr>
+          <w:rFonts w:hint="eastAsia"/>
+        </w:rPr>
+        <w:t>가르키는</w:t>
+      </w:r>
+      <w:proofErr w:type="spellEnd"/>
+      <w:r>
+        <w:rPr>
+          <w:rFonts w:hint="eastAsia"/>
+        </w:rPr>
+        <w:t xml:space="preserve"> 아주 특수한 약속 되어있는 주소</w:t>
+      </w:r>
+      <w:r>
+        <w:rPr>
+          <w:rFonts w:hint="eastAsia"/>
+        </w:rPr>
+        <w:t>.</w:t>
+      </w:r>
+      <w:r>
+        <w:t xml:space="preserve">  </w:t>
+      </w:r>
+    </w:p>
+    <w:p/>
+    <w:p>
+      <w:r>
+        <w:t>C:\Bitnami\wampstack-8.0.11-3\apache2\htdocs</w:t>
+      </w:r>
+      <w:r>
+        <w:t xml:space="preserve"> </w:t>
+      </w:r>
+      <w:r>
+        <w:rPr>
+          <w:rFonts w:hint="eastAsia"/>
+        </w:rPr>
+        <w:t xml:space="preserve">이곳에 작업한 </w:t>
+      </w:r>
+      <w:proofErr w:type="spellStart"/>
+      <w:r>
+        <w:rPr>
+          <w:rFonts w:hint="eastAsia"/>
+        </w:rPr>
+        <w:t>파일들올리면</w:t>
+      </w:r>
+      <w:proofErr w:type="spellEnd"/>
+      <w:r>
+        <w:rPr>
+          <w:rFonts w:hint="eastAsia"/>
+        </w:rPr>
+        <w:t xml:space="preserve"> 내가 작업한 사이</w:t>
+      </w:r>
+      <w:r>
+        <w:rPr>
+          <w:rFonts w:hint="eastAsia"/>
+        </w:rPr>
+        <w:lastRenderedPageBreak/>
+        <w:t>트가 나타남.</w:t>
+      </w:r>
+      <w:r>
+        <w:t xml:space="preserve">                 </w:t>
+      </w:r>
+    </w:p>
+    <w:p/>
+    <w:p>
+      <w:r>
+        <w:rPr>
+          <w:noProof/>
+        </w:rPr>
+        <w:drawing>
+          <wp:inline distT="0" distB="0" distL="0" distR="0" wp14:anchorId="7D7F6E07" wp14:editId="5D5EA0E5">
+            <wp:extent cx="5734050" cy="2581275"/>
+            <wp:effectExtent l="0" t="0" r="0" b="9525"/>
+            <wp:docPr id="7" name="그림 7"/>
+            <wp:cNvGraphicFramePr>
+              <a:graphicFrameLocks xmlns:a="http://schemas.openxmlformats.org/drawingml/2006/main" noChangeAspect="1"/>
+            </wp:cNvGraphicFramePr>
+            <a:graphic xmlns:a="http://schemas.openxmlformats.org/drawingml/2006/main">
+              <a:graphicData uri="http://schemas.openxmlformats.org/drawingml/2006/picture">
+                <pic:pic xmlns:pic="http://schemas.openxmlformats.org/drawingml/2006/picture">
+                  <pic:nvPicPr>
+                    <pic:cNvPr id="0" name="Picture 2"/>
+                    <pic:cNvPicPr>
+                      <a:picLocks noChangeAspect="1" noChangeArrowheads="1"/>
+                    </pic:cNvPicPr>
+                  </pic:nvPicPr>
+                  <pic:blipFill>
+                    <a:blip r:embed="rId15">
+                      <a:extLst>
+                        <a:ext uri="{28A0092B-C50C-407E-A947-70E740481C1C}">
+                          <a14:useLocalDpi xmlns:a14="http://schemas.microsoft.com/office/drawing/2010/main" val="0"/>
+                        </a:ext>
+                      </a:extLst>
+                    </a:blip>
+                    <a:srcRect/>
+                    <a:stretch>
+                      <a:fillRect/>
+                    </a:stretch>
+                  </pic:blipFill>
+                  <pic:spPr bwMode="auto">
+                    <a:xfrm>
+                      <a:off x="0" y="0"/>
+                      <a:ext cx="5734050" cy="2581275"/>
+                    </a:xfrm>
+                    <a:prstGeom prst="rect">
+                      <a:avLst/>
+                    </a:prstGeom>
+                    <a:noFill/>
+                    <a:ln>
+                      <a:noFill/>
+                    </a:ln>
+                  </pic:spPr>
+                </pic:pic>
+              </a:graphicData>
+            </a:graphic>
+          </wp:inline>
+        </w:drawing>
+      </w:r>
+    </w:p>
+    <w:p/>
+    <w:p>
+      <w:pPr>
+        <w:rPr>
+          <w:rFonts w:hint="eastAsia"/>
+        </w:rPr>
+      </w:pPr>
+      <w:r>
+        <w:rPr>
+          <w:noProof/>
+        </w:rPr>
+        <w:drawing>
+          <wp:inline distT="0" distB="0" distL="0" distR="0" wp14:anchorId="57A51C60" wp14:editId="05DBFED0">
+            <wp:extent cx="5734050" cy="2581275"/>
+            <wp:effectExtent l="0" t="0" r="0" b="9525"/>
+            <wp:docPr id="8" name="그림 8"/>
+            <wp:cNvGraphicFramePr>
+              <a:graphicFrameLocks xmlns:a="http://schemas.openxmlformats.org/drawingml/2006/main" noChangeAspect="1"/>
+            </wp:cNvGraphicFramePr>
+            <a:graphic xmlns:a="http://schemas.openxmlformats.org/drawingml/2006/main">
+              <a:graphicData uri="http://schemas.openxmlformats.org/drawingml/2006/picture">
+                <pic:pic xmlns:pic="http://schemas.openxmlformats.org/drawingml/2006/picture">
+                  <pic:nvPicPr>
+                    <pic:cNvPr id="0" name="Picture 3"/>
+                    <pic:cNvPicPr>
+                      <a:picLocks noChangeAspect="1" noChangeArrowheads="1"/>
+                    </pic:cNvPicPr>
+                  </pic:nvPicPr>
+                  <pic:blipFill>
+                    <a:blip r:embed="rId16">
+                      <a:extLst>
+                        <a:ext uri="{28A0092B-C50C-407E-A947-70E740481C1C}">
+                          <a14:useLocalDpi xmlns:a14="http://schemas.microsoft.com/office/drawing/2010/main" val="0"/>
+                        </a:ext>
+                      </a:extLst>
+                    </a:blip>
+                    <a:srcRect/>
+                    <a:stretch>
+                      <a:fillRect/>
+                    </a:stretch>
+                  </pic:blipFill>
+                  <pic:spPr bwMode="auto">
+                    <a:xfrm>
+                      <a:off x="0" y="0"/>
+                      <a:ext cx="5734050" cy="2581275"/>
                     </a:xfrm>
                     <a:prstGeom prst="rect">
                       <a:avLst/>

--- a/WEB1 태그정리.docx
+++ b/WEB1 태그정리.docx
@@ -2549,16 +2549,7 @@
         <w:t>W</w:t>
       </w:r>
       <w:r>
-        <w:t>EB1 – 1</w:t>
-      </w:r>
-      <w:r>
-        <w:t>9</w:t>
-      </w:r>
-      <w:r>
-        <w:t>.</w:t>
-      </w:r>
-      <w:r>
-        <w:t xml:space="preserve"> </w:t>
+        <w:t xml:space="preserve">EB1 – 19. </w:t>
       </w:r>
       <w:r>
         <w:rPr>
@@ -2826,11 +2817,6 @@
     </w:p>
     <w:p/>
     <w:p>
-      <w:pPr>
-        <w:rPr>
-          <w:rFonts w:hint="eastAsia"/>
-        </w:rPr>
-      </w:pPr>
       <w:r>
         <w:rPr>
           <w:noProof/>
@@ -2883,6 +2869,257 @@
             </a:graphic>
           </wp:inline>
         </w:drawing>
+      </w:r>
+    </w:p>
+    <w:p/>
+    <w:p>
+      <w:r>
+        <w:t>WEB1 – 19.1.</w:t>
+      </w:r>
+      <w:r>
+        <w:t xml:space="preserve">3. </w:t>
+      </w:r>
+      <w:r>
+        <w:rPr>
+          <w:rFonts w:hint="eastAsia"/>
+        </w:rPr>
+        <w:t>웹서버와 웹 브라우저의 통신</w:t>
+      </w:r>
+    </w:p>
+    <w:p/>
+    <w:p>
+      <w:r>
+        <w:rPr>
+          <w:rFonts w:hint="eastAsia"/>
+        </w:rPr>
+        <w:t xml:space="preserve">웹 브라우저를 통해서 </w:t>
+      </w:r>
+      <w:r>
+        <w:rPr>
+          <w:rFonts w:hint="eastAsia"/>
+        </w:rPr>
+        <w:t>웹서버(특정 디스크에i</w:t>
+      </w:r>
+      <w:r>
+        <w:t>ndex.html</w:t>
+      </w:r>
+      <w:r>
+        <w:rPr>
+          <w:rFonts w:hint="eastAsia"/>
+        </w:rPr>
+        <w:t>파일이 있는 상황)</w:t>
+      </w:r>
+      <w:r>
+        <w:rPr>
+          <w:rFonts w:hint="eastAsia"/>
+        </w:rPr>
+        <w:t xml:space="preserve">에 접속하여 </w:t>
+      </w:r>
+      <w:r>
+        <w:t>index.html</w:t>
+      </w:r>
+      <w:r>
+        <w:rPr>
+          <w:rFonts w:hint="eastAsia"/>
+        </w:rPr>
+        <w:t xml:space="preserve">파일을 </w:t>
+      </w:r>
+      <w:proofErr w:type="gramStart"/>
+      <w:r>
+        <w:rPr>
+          <w:rFonts w:hint="eastAsia"/>
+        </w:rPr>
+        <w:t>전송 받아서</w:t>
+      </w:r>
+      <w:proofErr w:type="gramEnd"/>
+      <w:r>
+        <w:rPr>
+          <w:rFonts w:hint="eastAsia"/>
+        </w:rPr>
+        <w:t xml:space="preserve"> 그 것을 화면에 표시하고 싶은 상태이다.</w:t>
+      </w:r>
+      <w:r>
+        <w:t xml:space="preserve"> </w:t>
+      </w:r>
+      <w:r>
+        <w:rPr>
+          <w:rFonts w:hint="eastAsia"/>
+        </w:rPr>
+        <w:t xml:space="preserve">이때 </w:t>
+      </w:r>
+      <w:r>
+        <w:t>“</w:t>
+      </w:r>
+      <w:r>
+        <w:rPr>
+          <w:rFonts w:hint="eastAsia"/>
+        </w:rPr>
+        <w:t>웹서버의 주소</w:t>
+      </w:r>
+      <w:r>
+        <w:t xml:space="preserve">, </w:t>
+      </w:r>
+      <w:r>
+        <w:rPr>
+          <w:rFonts w:hint="eastAsia"/>
+        </w:rPr>
+        <w:t xml:space="preserve">여기선 </w:t>
+      </w:r>
+      <w:r>
+        <w:t>IP Address”</w:t>
+      </w:r>
+      <w:r>
+        <w:rPr>
+          <w:rFonts w:hint="eastAsia"/>
+        </w:rPr>
+        <w:t>가 필요하다(친구에게 전화할 때 전화번호가 필요하듯).</w:t>
+      </w:r>
+    </w:p>
+    <w:p/>
+    <w:p>
+      <w:r>
+        <w:rPr>
+          <w:rFonts w:hint="eastAsia"/>
+        </w:rPr>
+        <w:lastRenderedPageBreak/>
+        <w:t xml:space="preserve">웹서버가 설치되어 있는 컴퓨터의 </w:t>
+      </w:r>
+      <w:r>
+        <w:t>IP</w:t>
+      </w:r>
+      <w:r>
+        <w:rPr>
+          <w:rFonts w:hint="eastAsia"/>
+        </w:rPr>
+        <w:t>주소를 알아내는 법</w:t>
+      </w:r>
+    </w:p>
+    <w:p/>
+    <w:p>
+      <w:pPr>
+        <w:pStyle w:val="a4"/>
+        <w:numPr>
+          <w:ilvl w:val="0"/>
+          <w:numId w:val="1"/>
+        </w:numPr>
+        <w:ind w:leftChars="0"/>
+      </w:pPr>
+      <w:r>
+        <w:rPr>
+          <w:rFonts w:hint="eastAsia"/>
+        </w:rPr>
+        <w:t>(</w:t>
+      </w:r>
+      <w:r>
+        <w:t xml:space="preserve">window10 </w:t>
+      </w:r>
+      <w:r>
+        <w:rPr>
+          <w:rFonts w:hint="eastAsia"/>
+        </w:rPr>
+        <w:t>기준)</w:t>
+      </w:r>
+      <w:r>
+        <w:t xml:space="preserve"> </w:t>
+      </w:r>
+      <w:r>
+        <w:rPr>
+          <w:rFonts w:hint="eastAsia"/>
+        </w:rPr>
+        <w:t>바탕화면에서 우측하단에 네트워크 아이콘을 마우스 오른쪽으로 클릭한다.</w:t>
+      </w:r>
+      <w:r>
+        <w:t xml:space="preserve"> -&gt; </w:t>
+      </w:r>
+      <w:r>
+        <w:rPr>
+          <w:rFonts w:hint="eastAsia"/>
+        </w:rPr>
+        <w:t xml:space="preserve">네트워크 및 인터넷 설정 열기 </w:t>
+      </w:r>
+      <w:r>
+        <w:t xml:space="preserve">-&gt; </w:t>
+      </w:r>
+      <w:r>
+        <w:rPr>
+          <w:rFonts w:hint="eastAsia"/>
+        </w:rPr>
+        <w:t>네트워크 속성 보기</w:t>
+      </w:r>
+      <w:r>
+        <w:rPr>
+          <w:rFonts w:hint="eastAsia"/>
+        </w:rPr>
+        <w:t>-</w:t>
+      </w:r>
+      <w:r>
+        <w:t>&gt; IPv4</w:t>
+      </w:r>
+      <w:r>
+        <w:rPr>
+          <w:rFonts w:hint="eastAsia"/>
+        </w:rPr>
+        <w:t xml:space="preserve">주소 확인 </w:t>
+      </w:r>
+    </w:p>
+    <w:p>
+      <w:r>
+        <w:rPr>
+          <w:rFonts w:hint="eastAsia"/>
+        </w:rPr>
+        <w:t>연결방법</w:t>
+      </w:r>
+    </w:p>
+    <w:p/>
+    <w:p>
+      <w:pPr>
+        <w:pStyle w:val="a4"/>
+        <w:numPr>
+          <w:ilvl w:val="0"/>
+          <w:numId w:val="1"/>
+        </w:numPr>
+        <w:ind w:leftChars="0"/>
+        <w:rPr>
+          <w:rFonts w:hint="eastAsia"/>
+        </w:rPr>
+      </w:pPr>
+      <w:r>
+        <w:rPr>
+          <w:rFonts w:hint="eastAsia"/>
+        </w:rPr>
+        <w:t>웹서버컴퓨터와 접속하고자 하는 컴퓨터가 무선인터넷으로 연결되어 있다면 같은 네트워크 안에 있게 한다(만약 웹서버컴퓨터가 유선 인터넷을 사용 중이라면 무선인터넷을 사용하는 컴퓨터에서 공유기의 이름을 맞춰야 한다).</w:t>
+      </w:r>
+      <w:r>
+        <w:t xml:space="preserve"> </w:t>
+      </w:r>
+      <w:r>
+        <w:rPr>
+          <w:rFonts w:hint="eastAsia"/>
+        </w:rPr>
+        <w:t xml:space="preserve">그 후 </w:t>
+      </w:r>
+      <w:proofErr w:type="spellStart"/>
+      <w:r>
+        <w:t>ip</w:t>
+      </w:r>
+      <w:proofErr w:type="spellEnd"/>
+      <w:r>
+        <w:rPr>
+          <w:rFonts w:hint="eastAsia"/>
+        </w:rPr>
+        <w:t>주소를 입력하여 웹서버에 접속</w:t>
+      </w:r>
+      <w:r>
+        <w:rPr>
+          <w:rFonts w:hint="eastAsia"/>
+        </w:rPr>
+        <w:t>한 후</w:t>
+      </w:r>
+      <w:r>
+        <w:rPr>
+          <w:rFonts w:hint="eastAsia"/>
+        </w:rPr>
+        <w:t xml:space="preserve"> 정상적으로 화면이 표시되는지 확인한다.</w:t>
       </w:r>
     </w:p>
     <w:sectPr>

--- a/WEB1 태그정리.docx
+++ b/WEB1 태그정리.docx
@@ -3,6 +3,15 @@
 <w:document xmlns:wpc="http://schemas.microsoft.com/office/word/2010/wordprocessingCanvas" xmlns:cx="http://schemas.microsoft.com/office/drawing/2014/chartex" xmlns:cx1="http://schemas.microsoft.com/office/drawing/2015/9/8/chartex" xmlns:cx2="http://schemas.microsoft.com/office/drawing/2015/10/21/chartex" xmlns:cx3="http://schemas.microsoft.com/office/drawing/2016/5/9/chartex" xmlns:cx4="http://schemas.microsoft.com/office/drawing/2016/5/10/chartex" xmlns:cx5="http://schemas.microsoft.com/office/drawing/2016/5/11/chartex" xmlns:cx6="http://schemas.microsoft.com/office/drawing/2016/5/12/chartex" xmlns:cx7="http://schemas.microsoft.com/office/drawing/2016/5/13/chartex" xmlns:cx8="http://schemas.microsoft.com/office/drawing/2016/5/14/chartex" xmlns:mc="http://schemas.openxmlformats.org/markup-compatibility/2006" xmlns:aink="http://schemas.microsoft.com/office/drawing/2016/ink" xmlns:am3d="http://schemas.microsoft.com/office/drawing/2017/model3d" xmlns:o="urn:schemas-microsoft-com:office:office" xmlns:r="http://schemas.openxmlformats.org/officeDocument/2006/relationships" xmlns:m="http://schemas.openxmlformats.org/officeDocument/2006/math" xmlns:v="urn:schemas-microsoft-com:vml" xmlns:wp14="http://schemas.microsoft.com/office/word/2010/wordprocessingDrawing" xmlns:wp="http://schemas.openxmlformats.org/drawingml/2006/wordprocessingDrawing" xmlns:w10="urn:schemas-microsoft-com:office:word" xmlns:w="http://schemas.openxmlformats.org/wordprocessingml/2006/main" xmlns:w14="http://schemas.microsoft.com/office/word/2010/wordml" xmlns:w15="http://schemas.microsoft.com/office/word/2012/wordml" xmlns:w16cex="http://schemas.microsoft.com/office/word/2018/wordml/cex" xmlns:w16cid="http://schemas.microsoft.com/office/word/2016/wordml/cid" xmlns:w16="http://schemas.microsoft.com/office/word/2018/wordml" xmlns:w16sdtdh="http://schemas.microsoft.com/office/word/2020/wordml/sdtdatahash" xmlns:w16se="http://schemas.microsoft.com/office/word/2015/wordml/symex" xmlns:wpg="http://schemas.microsoft.com/office/word/2010/wordprocessingGroup" xmlns:wpi="http://schemas.microsoft.com/office/word/2010/wordprocessingInk" xmlns:wne="http://schemas.microsoft.com/office/word/2006/wordml" xmlns:wps="http://schemas.microsoft.com/office/word/2010/wordprocessingShape" mc:Ignorable="w14 w15 w16se w16cid w16 w16cex w16sdtdh wp14">
   <w:body>
     <w:p>
+      <w:pPr>
+        <w:rPr>
+          <w:rFonts w:hint="eastAsia"/>
+        </w:rPr>
+      </w:pPr>
+    </w:p>
+    <w:p/>
+    <w:p/>
+    <w:p>
       <w:r>
         <w:rPr>
           <w:rFonts w:hint="eastAsia"/>
@@ -368,6 +377,7 @@
         <w:rPr>
           <w:rFonts w:hint="eastAsia"/>
         </w:rPr>
+        <w:lastRenderedPageBreak/>
         <w:t xml:space="preserve"> </w:t>
       </w:r>
       <w:r>
@@ -410,7 +420,6 @@
         <w:rPr>
           <w:rFonts w:hint="eastAsia"/>
         </w:rPr>
-        <w:lastRenderedPageBreak/>
         <w:t>&lt;</w:t>
       </w:r>
       <w:r>
@@ -841,6 +850,7 @@
         <w:rPr>
           <w:rFonts w:hint="eastAsia"/>
         </w:rPr>
+        <w:lastRenderedPageBreak/>
         <w:t>u</w:t>
       </w:r>
       <w:r>
@@ -979,7 +989,6 @@
         <w:rPr>
           <w:rFonts w:hint="eastAsia"/>
         </w:rPr>
-        <w:lastRenderedPageBreak/>
         <w:t xml:space="preserve">본문을 묶을 때 사용(본문은 </w:t>
       </w:r>
       <w:r>
@@ -1559,6 +1568,7 @@
     </w:p>
     <w:p>
       <w:r>
+        <w:lastRenderedPageBreak/>
         <w:t xml:space="preserve">Target = </w:t>
       </w:r>
       <w:proofErr w:type="spellStart"/>
@@ -2063,7 +2073,6 @@
         <w:rPr>
           <w:noProof/>
         </w:rPr>
-        <w:lastRenderedPageBreak/>
         <w:drawing>
           <wp:inline distT="0" distB="0" distL="0" distR="0" wp14:anchorId="74D9A2DC" wp14:editId="1EE5204D">
             <wp:extent cx="5732145" cy="2579370"/>
@@ -2176,6 +2185,7 @@
         <w:rPr>
           <w:noProof/>
         </w:rPr>
+        <w:lastRenderedPageBreak/>
         <w:drawing>
           <wp:inline distT="0" distB="0" distL="0" distR="0" wp14:anchorId="1A333927" wp14:editId="125E6E41">
             <wp:extent cx="5732145" cy="2579370"/>
@@ -2432,6 +2442,7 @@
         <w:rPr>
           <w:noProof/>
         </w:rPr>
+        <w:lastRenderedPageBreak/>
         <w:drawing>
           <wp:inline distT="0" distB="0" distL="0" distR="0" wp14:anchorId="531CF83A" wp14:editId="46966298">
             <wp:extent cx="5729605" cy="2576830"/>
@@ -2488,7 +2499,6 @@
         <w:rPr>
           <w:noProof/>
         </w:rPr>
-        <w:lastRenderedPageBreak/>
         <w:drawing>
           <wp:inline distT="0" distB="0" distL="0" distR="0" wp14:anchorId="08352C18" wp14:editId="4C99986C">
             <wp:extent cx="5729605" cy="2576830"/>
@@ -2602,6 +2612,7 @@
         <w:rPr>
           <w:rFonts w:hint="eastAsia"/>
         </w:rPr>
+        <w:lastRenderedPageBreak/>
         <w:t>W</w:t>
       </w:r>
       <w:r>
@@ -2746,14 +2757,7 @@
         <w:rPr>
           <w:rFonts w:hint="eastAsia"/>
         </w:rPr>
-        <w:t xml:space="preserve"> 내가 작업한 사이</w:t>
-      </w:r>
-      <w:r>
-        <w:rPr>
-          <w:rFonts w:hint="eastAsia"/>
-        </w:rPr>
-        <w:lastRenderedPageBreak/>
-        <w:t>트가 나타남.</w:t>
+        <w:t xml:space="preserve"> 내가 작업한 사이트가 나타남.</w:t>
       </w:r>
       <w:r>
         <w:t xml:space="preserve">                 </w:t>
@@ -2821,6 +2825,7 @@
         <w:rPr>
           <w:noProof/>
         </w:rPr>
+        <w:lastRenderedPageBreak/>
         <w:drawing>
           <wp:inline distT="0" distB="0" distL="0" distR="0" wp14:anchorId="57A51C60" wp14:editId="05DBFED0">
             <wp:extent cx="5734050" cy="2581275"/>
@@ -2874,10 +2879,7 @@
     <w:p/>
     <w:p>
       <w:r>
-        <w:t>WEB1 – 19.1.</w:t>
-      </w:r>
-      <w:r>
-        <w:t xml:space="preserve">3. </w:t>
+        <w:t xml:space="preserve">WEB1 – 19.1.3. </w:t>
       </w:r>
       <w:r>
         <w:rPr>
@@ -2892,13 +2894,7 @@
         <w:rPr>
           <w:rFonts w:hint="eastAsia"/>
         </w:rPr>
-        <w:t xml:space="preserve">웹 브라우저를 통해서 </w:t>
-      </w:r>
-      <w:r>
-        <w:rPr>
-          <w:rFonts w:hint="eastAsia"/>
-        </w:rPr>
-        <w:t>웹서버(특정 디스크에i</w:t>
+        <w:t>웹 브라우저를 통해서 웹서버(특정 디스크에i</w:t>
       </w:r>
       <w:r>
         <w:t>ndex.html</w:t>
@@ -2907,13 +2903,7 @@
         <w:rPr>
           <w:rFonts w:hint="eastAsia"/>
         </w:rPr>
-        <w:t>파일이 있는 상황)</w:t>
-      </w:r>
-      <w:r>
-        <w:rPr>
-          <w:rFonts w:hint="eastAsia"/>
-        </w:rPr>
-        <w:t xml:space="preserve">에 접속하여 </w:t>
+        <w:t xml:space="preserve">파일이 있는 상황)에 접속하여 </w:t>
       </w:r>
       <w:r>
         <w:t>index.html</w:t>
@@ -2981,7 +2971,6 @@
         <w:rPr>
           <w:rFonts w:hint="eastAsia"/>
         </w:rPr>
-        <w:lastRenderedPageBreak/>
         <w:t xml:space="preserve">웹서버가 설치되어 있는 컴퓨터의 </w:t>
       </w:r>
       <w:r>
@@ -3079,9 +3068,6 @@
           <w:numId w:val="1"/>
         </w:numPr>
         <w:ind w:leftChars="0"/>
-        <w:rPr>
-          <w:rFonts w:hint="eastAsia"/>
-        </w:rPr>
       </w:pPr>
       <w:r>
         <w:rPr>
@@ -3120,6 +3106,60 @@
           <w:rFonts w:hint="eastAsia"/>
         </w:rPr>
         <w:t xml:space="preserve"> 정상적으로 화면이 표시되는지 확인한다.</w:t>
+      </w:r>
+    </w:p>
+    <w:p>
+      <w:r>
+        <w:t xml:space="preserve">WEB1 – </w:t>
+      </w:r>
+      <w:r>
+        <w:t xml:space="preserve">20. </w:t>
+      </w:r>
+      <w:r>
+        <w:rPr>
+          <w:rFonts w:hint="eastAsia"/>
+        </w:rPr>
+        <w:t xml:space="preserve">수업을 마치며 </w:t>
+      </w:r>
+      <w:r>
+        <w:t>1/3</w:t>
+      </w:r>
+    </w:p>
+    <w:p/>
+    <w:p>
+      <w:r>
+        <w:rPr>
+          <w:rFonts w:hint="eastAsia"/>
+        </w:rPr>
+        <w:lastRenderedPageBreak/>
+        <w:t xml:space="preserve"> 부정적인 생각과 긍정적인 생각 모두 성장에 원동력이 된다면 굳이 부정적인 생각을 할 필요가 없지 않을까!</w:t>
+      </w:r>
+    </w:p>
+    <w:p/>
+    <w:p>
+      <w:r>
+        <w:t xml:space="preserve">WEB1 – 21. </w:t>
+      </w:r>
+      <w:r>
+        <w:rPr>
+          <w:rFonts w:hint="eastAsia"/>
+        </w:rPr>
+        <w:t xml:space="preserve">수업을 마치며 </w:t>
+      </w:r>
+      <w:r>
+        <w:t>2</w:t>
+      </w:r>
+      <w:r>
+        <w:t>/3</w:t>
+      </w:r>
+    </w:p>
+    <w:p/>
+    <w:p>
+      <w:r>
+        <w:rPr>
+          <w:rFonts w:hint="eastAsia"/>
+        </w:rPr>
+        <w:t xml:space="preserve"> </w:t>
       </w:r>
     </w:p>
     <w:sectPr>
@@ -3652,7 +3692,7 @@
   <w:style w:type="paragraph" w:default="1" w:styleId="a">
     <w:name w:val="Normal"/>
     <w:qFormat/>
-    <w:rsid w:val="00DA42D4"/>
+    <w:rsid w:val="0007124B"/>
     <w:pPr>
       <w:widowControl w:val="0"/>
       <w:wordWrap w:val="0"/>

--- a/WEB1 태그정리.docx
+++ b/WEB1 태그정리.docx
@@ -3,29 +3,210 @@
 <w:document xmlns:wpc="http://schemas.microsoft.com/office/word/2010/wordprocessingCanvas" xmlns:cx="http://schemas.microsoft.com/office/drawing/2014/chartex" xmlns:cx1="http://schemas.microsoft.com/office/drawing/2015/9/8/chartex" xmlns:cx2="http://schemas.microsoft.com/office/drawing/2015/10/21/chartex" xmlns:cx3="http://schemas.microsoft.com/office/drawing/2016/5/9/chartex" xmlns:cx4="http://schemas.microsoft.com/office/drawing/2016/5/10/chartex" xmlns:cx5="http://schemas.microsoft.com/office/drawing/2016/5/11/chartex" xmlns:cx6="http://schemas.microsoft.com/office/drawing/2016/5/12/chartex" xmlns:cx7="http://schemas.microsoft.com/office/drawing/2016/5/13/chartex" xmlns:cx8="http://schemas.microsoft.com/office/drawing/2016/5/14/chartex" xmlns:mc="http://schemas.openxmlformats.org/markup-compatibility/2006" xmlns:aink="http://schemas.microsoft.com/office/drawing/2016/ink" xmlns:am3d="http://schemas.microsoft.com/office/drawing/2017/model3d" xmlns:o="urn:schemas-microsoft-com:office:office" xmlns:r="http://schemas.openxmlformats.org/officeDocument/2006/relationships" xmlns:m="http://schemas.openxmlformats.org/officeDocument/2006/math" xmlns:v="urn:schemas-microsoft-com:vml" xmlns:wp14="http://schemas.microsoft.com/office/word/2010/wordprocessingDrawing" xmlns:wp="http://schemas.openxmlformats.org/drawingml/2006/wordprocessingDrawing" xmlns:w10="urn:schemas-microsoft-com:office:word" xmlns:w="http://schemas.openxmlformats.org/wordprocessingml/2006/main" xmlns:w14="http://schemas.microsoft.com/office/word/2010/wordml" xmlns:w15="http://schemas.microsoft.com/office/word/2012/wordml" xmlns:w16cex="http://schemas.microsoft.com/office/word/2018/wordml/cex" xmlns:w16cid="http://schemas.microsoft.com/office/word/2016/wordml/cid" xmlns:w16="http://schemas.microsoft.com/office/word/2018/wordml" xmlns:w16sdtdh="http://schemas.microsoft.com/office/word/2020/wordml/sdtdatahash" xmlns:w16se="http://schemas.microsoft.com/office/word/2015/wordml/symex" xmlns:wpg="http://schemas.microsoft.com/office/word/2010/wordprocessingGroup" xmlns:wpi="http://schemas.microsoft.com/office/word/2010/wordprocessingInk" xmlns:wne="http://schemas.microsoft.com/office/word/2006/wordml" xmlns:wps="http://schemas.microsoft.com/office/word/2010/wordprocessingShape" mc:Ignorable="w14 w15 w16se w16cid w16 w16cex w16sdtdh wp14">
   <w:body>
     <w:p>
-      <w:pPr>
-        <w:rPr>
-          <w:rFonts w:hint="eastAsia"/>
-        </w:rPr>
-      </w:pPr>
+      <w:r>
+        <w:rPr>
+          <w:rFonts w:hint="eastAsia"/>
+        </w:rPr>
+        <w:t>W</w:t>
+      </w:r>
+      <w:r>
+        <w:t>EB1 – 6.</w:t>
+      </w:r>
+      <w:r>
+        <w:t xml:space="preserve"> </w:t>
+      </w:r>
+      <w:proofErr w:type="gramStart"/>
+      <w:r>
+        <w:rPr>
+          <w:rFonts w:hint="eastAsia"/>
+        </w:rPr>
+        <w:t>기본문법태그</w:t>
+      </w:r>
+      <w:proofErr w:type="gramEnd"/>
+    </w:p>
+    <w:p>
+      <w:pPr>
+        <w:rPr>
+          <w:rFonts w:hint="eastAsia"/>
+        </w:rPr>
+      </w:pPr>
+      <w:r>
+        <w:rPr>
+          <w:rFonts w:hint="eastAsia"/>
+        </w:rPr>
+        <w:t xml:space="preserve"> </w:t>
+      </w:r>
+      <w:r>
+        <w:t>&lt;</w:t>
+      </w:r>
+      <w:r>
+        <w:rPr>
+          <w:rFonts w:hint="eastAsia"/>
+        </w:rPr>
+        <w:t>s</w:t>
+      </w:r>
+      <w:r>
+        <w:t xml:space="preserve">trong&gt; </w:t>
+      </w:r>
+      <w:r>
+        <w:t>&lt;</w:t>
+      </w:r>
+      <w:r>
+        <w:t>/</w:t>
+      </w:r>
+      <w:r>
+        <w:rPr>
+          <w:rFonts w:hint="eastAsia"/>
+        </w:rPr>
+        <w:t>s</w:t>
+      </w:r>
+      <w:r>
+        <w:t>trong&gt;</w:t>
+      </w:r>
+      <w:r>
+        <w:t xml:space="preserve"> </w:t>
+      </w:r>
+      <w:proofErr w:type="gramStart"/>
+      <w:r>
+        <w:t xml:space="preserve">-  </w:t>
+      </w:r>
+      <w:r>
+        <w:rPr>
+          <w:rFonts w:hint="eastAsia"/>
+        </w:rPr>
+        <w:t>글씨를</w:t>
+      </w:r>
+      <w:proofErr w:type="gramEnd"/>
+      <w:r>
+        <w:rPr>
+          <w:rFonts w:hint="eastAsia"/>
+        </w:rPr>
+        <w:t xml:space="preserve"> 진하게 표현</w:t>
+      </w:r>
+    </w:p>
+    <w:p>
+      <w:pPr>
+        <w:rPr>
+          <w:rFonts w:hint="eastAsia"/>
+        </w:rPr>
+      </w:pPr>
+      <w:r>
+        <w:rPr>
+          <w:rFonts w:hint="eastAsia"/>
+        </w:rPr>
+        <w:t xml:space="preserve"> </w:t>
+      </w:r>
+      <w:r>
+        <w:t>&lt;</w:t>
+      </w:r>
+      <w:r>
+        <w:rPr>
+          <w:rFonts w:hint="eastAsia"/>
+        </w:rPr>
+        <w:t>u</w:t>
+      </w:r>
+      <w:r>
+        <w:t xml:space="preserve">&gt; &lt;/u&gt; - </w:t>
+      </w:r>
+      <w:r>
+        <w:rPr>
+          <w:rFonts w:hint="eastAsia"/>
+        </w:rPr>
+        <w:t>밑줄 긋기</w:t>
+      </w:r>
     </w:p>
     <w:p/>
+    <w:p>
+      <w:pPr>
+        <w:rPr>
+          <w:rFonts w:hint="eastAsia"/>
+        </w:rPr>
+      </w:pPr>
+    </w:p>
+    <w:p>
+      <w:r>
+        <w:rPr>
+          <w:rFonts w:hint="eastAsia"/>
+        </w:rPr>
+        <w:t>W</w:t>
+      </w:r>
+      <w:r>
+        <w:t xml:space="preserve">EB1 – 12. </w:t>
+      </w:r>
+      <w:r>
+        <w:rPr>
+          <w:rFonts w:hint="eastAsia"/>
+        </w:rPr>
+        <w:t>부모자식과 목록</w:t>
+      </w:r>
+    </w:p>
     <w:p/>
     <w:p>
       <w:r>
         <w:rPr>
           <w:rFonts w:hint="eastAsia"/>
         </w:rPr>
-        <w:t>W</w:t>
-      </w:r>
-      <w:r>
-        <w:t xml:space="preserve">EB1 – 12. </w:t>
-      </w:r>
-      <w:r>
-        <w:rPr>
-          <w:rFonts w:hint="eastAsia"/>
-        </w:rPr>
-        <w:t>부모자식과 목록</w:t>
+        <w:t>부모태그</w:t>
+      </w:r>
+      <w:r>
+        <w:t xml:space="preserve"> = </w:t>
+      </w:r>
+      <w:r>
+        <w:t>&lt;ul&gt;</w:t>
+      </w:r>
+      <w:r>
+        <w:rPr>
+          <w:rFonts w:hint="eastAsia"/>
+        </w:rPr>
+        <w:t xml:space="preserve"> </w:t>
+      </w:r>
+    </w:p>
+    <w:p>
+      <w:r>
+        <w:rPr>
+          <w:rFonts w:hint="eastAsia"/>
+        </w:rPr>
+        <w:t xml:space="preserve">자식태그 </w:t>
+      </w:r>
+      <w:r>
+        <w:t xml:space="preserve">= </w:t>
+      </w:r>
+      <w:r>
+        <w:rPr>
+          <w:rFonts w:hint="eastAsia"/>
+        </w:rPr>
+        <w:t>&lt;</w:t>
+      </w:r>
+      <w:r>
+        <w:t>li&gt;</w:t>
+      </w:r>
+    </w:p>
+    <w:p>
+      <w:pPr>
+        <w:ind w:firstLineChars="200" w:firstLine="400"/>
+      </w:pPr>
+      <w:r>
+        <w:rPr>
+          <w:rFonts w:hint="eastAsia"/>
+        </w:rPr>
+        <w:t>문단과 목차 만드는 법</w:t>
+      </w:r>
+    </w:p>
+    <w:p>
+      <w:r>
+        <w:rPr>
+          <w:rFonts w:hint="eastAsia"/>
+        </w:rPr>
+        <w:t>&lt;</w:t>
+      </w:r>
+      <w:r>
+        <w:t xml:space="preserve">li&gt; = </w:t>
+      </w:r>
+      <w:r>
+        <w:rPr>
+          <w:rFonts w:hint="eastAsia"/>
+        </w:rPr>
+        <w:t>목차를 만들어준다</w:t>
       </w:r>
     </w:p>
     <w:p/>
@@ -34,13 +215,80 @@
         <w:rPr>
           <w:rFonts w:hint="eastAsia"/>
         </w:rPr>
-        <w:t>부모태그</w:t>
-      </w:r>
-      <w:r>
-        <w:t xml:space="preserve"> = </w:t>
-      </w:r>
-      <w:r>
-        <w:t>&lt;ul&gt;</w:t>
+        <w:t>&lt;</w:t>
+      </w:r>
+      <w:r>
+        <w:t xml:space="preserve">ul&gt; = </w:t>
+      </w:r>
+      <w:r>
+        <w:rPr>
+          <w:rFonts w:hint="eastAsia"/>
+        </w:rPr>
+        <w:t>문단을 만들어준다</w:t>
+      </w:r>
+    </w:p>
+    <w:p>
+      <w:r>
+        <w:rPr>
+          <w:rFonts w:hint="eastAsia"/>
+        </w:rPr>
+        <w:t>(</w:t>
+      </w:r>
+      <w:r>
+        <w:t>Unordered List)</w:t>
+      </w:r>
+      <w:r>
+        <w:rPr>
+          <w:rFonts w:hint="eastAsia"/>
+        </w:rPr>
+        <w:t>의 약자</w:t>
+      </w:r>
+    </w:p>
+    <w:p/>
+    <w:p>
+      <w:r>
+        <w:rPr>
+          <w:rFonts w:hint="eastAsia"/>
+        </w:rPr>
+        <w:t>&lt;</w:t>
+      </w:r>
+      <w:proofErr w:type="spellStart"/>
+      <w:r>
+        <w:rPr>
+          <w:rFonts w:hint="eastAsia"/>
+        </w:rPr>
+        <w:t>o</w:t>
+      </w:r>
+      <w:r>
+        <w:t>l</w:t>
+      </w:r>
+      <w:proofErr w:type="spellEnd"/>
+      <w:r>
+        <w:t xml:space="preserve">&gt; = </w:t>
+      </w:r>
+      <w:r>
+        <w:rPr>
+          <w:rFonts w:hint="eastAsia"/>
+        </w:rPr>
+        <w:t xml:space="preserve">문단을 만들어주며 </w:t>
+      </w:r>
+      <w:r>
+        <w:rPr>
+          <w:rFonts w:hint="eastAsia"/>
+        </w:rPr>
+        <w:t>목록들</w:t>
+      </w:r>
+      <w:r>
+        <w:rPr>
+          <w:rFonts w:hint="eastAsia"/>
+        </w:rPr>
+        <w:t>의 앞</w:t>
+      </w:r>
+      <w:r>
+        <w:rPr>
+          <w:rFonts w:hint="eastAsia"/>
+        </w:rPr>
+        <w:t>을</w:t>
       </w:r>
       <w:r>
         <w:rPr>
@@ -48,17 +296,67 @@
         </w:rPr>
         <w:t xml:space="preserve"> </w:t>
       </w:r>
-    </w:p>
-    <w:p>
-      <w:r>
-        <w:rPr>
-          <w:rFonts w:hint="eastAsia"/>
-        </w:rPr>
-        <w:t xml:space="preserve">자식태그 </w:t>
-      </w:r>
-      <w:r>
-        <w:t xml:space="preserve">= </w:t>
-      </w:r>
+      <w:r>
+        <w:rPr>
+          <w:rFonts w:hint="eastAsia"/>
+        </w:rPr>
+        <w:t>자동으로 카운트</w:t>
+      </w:r>
+      <w:r>
+        <w:rPr>
+          <w:rFonts w:hint="eastAsia"/>
+        </w:rPr>
+        <w:t xml:space="preserve"> 표시해준다</w:t>
+      </w:r>
+      <w:r>
+        <w:t>(</w:t>
+      </w:r>
+      <w:r>
+        <w:rPr>
+          <w:rFonts w:hint="eastAsia"/>
+        </w:rPr>
+        <w:t xml:space="preserve">앞에 </w:t>
+      </w:r>
+      <w:r>
+        <w:t xml:space="preserve">1,2,3 </w:t>
+      </w:r>
+      <w:r>
+        <w:rPr>
+          <w:rFonts w:hint="eastAsia"/>
+        </w:rPr>
+        <w:t>숫자 새겨진다)</w:t>
+      </w:r>
+    </w:p>
+    <w:p>
+      <w:r>
+        <w:rPr>
+          <w:rFonts w:hint="eastAsia"/>
+        </w:rPr>
+        <w:t>(</w:t>
+      </w:r>
+      <w:r>
+        <w:t>Ordered List)</w:t>
+      </w:r>
+      <w:r>
+        <w:rPr>
+          <w:rFonts w:hint="eastAsia"/>
+        </w:rPr>
+        <w:t>의 약자</w:t>
+      </w:r>
+    </w:p>
+    <w:p/>
+    <w:p>
+      <w:pPr>
+        <w:ind w:firstLineChars="200" w:firstLine="400"/>
+      </w:pPr>
+      <w:r>
+        <w:rPr>
+          <w:rFonts w:hint="eastAsia"/>
+        </w:rPr>
+        <w:t>표 작성법</w:t>
+      </w:r>
+    </w:p>
+    <w:p>
       <w:r>
         <w:rPr>
           <w:rFonts w:hint="eastAsia"/>
@@ -66,21 +364,57 @@
         <w:t>&lt;</w:t>
       </w:r>
       <w:r>
-        <w:t>li&gt;</w:t>
-      </w:r>
-    </w:p>
-    <w:p>
-      <w:pPr>
-        <w:ind w:firstLineChars="200" w:firstLine="400"/>
-      </w:pPr>
-      <w:r>
-        <w:rPr>
-          <w:rFonts w:hint="eastAsia"/>
-        </w:rPr>
-        <w:t>문단과 목차 만드는 법</w:t>
-      </w:r>
-    </w:p>
-    <w:p>
+        <w:t>table&gt;</w:t>
+      </w:r>
+    </w:p>
+    <w:p>
+      <w:pPr>
+        <w:ind w:firstLine="195"/>
+      </w:pPr>
+      <w:r>
+        <w:t>&lt;tr&gt;</w:t>
+      </w:r>
+    </w:p>
+    <w:p>
+      <w:pPr>
+        <w:ind w:firstLine="195"/>
+      </w:pPr>
+      <w:r>
+        <w:rPr>
+          <w:rFonts w:hint="eastAsia"/>
+        </w:rPr>
+        <w:t xml:space="preserve"> </w:t>
+      </w:r>
+      <w:r>
+        <w:t xml:space="preserve"> &lt;td&gt;</w:t>
+      </w:r>
+      <w:proofErr w:type="spellStart"/>
+      <w:r>
+        <w:t>gead</w:t>
+      </w:r>
+      <w:proofErr w:type="spellEnd"/>
+      <w:r>
+        <w:t>&lt;/td&gt;</w:t>
+      </w:r>
+    </w:p>
+    <w:p>
+      <w:pPr>
+        <w:ind w:firstLine="195"/>
+      </w:pPr>
+      <w:r>
+        <w:rPr>
+          <w:rFonts w:hint="eastAsia"/>
+        </w:rPr>
+        <w:t xml:space="preserve"> </w:t>
+      </w:r>
+      <w:r>
+        <w:t xml:space="preserve"> &lt;td&gt;98.1%&lt;/td&gt;</w:t>
+      </w:r>
+    </w:p>
+    <w:p>
+      <w:pPr>
+        <w:ind w:firstLine="195"/>
+      </w:pPr>
       <w:r>
         <w:rPr>
           <w:rFonts w:hint="eastAsia"/>
@@ -88,17 +422,13 @@
         <w:t>&lt;</w:t>
       </w:r>
       <w:r>
-        <w:t xml:space="preserve">li&gt; = </w:t>
-      </w:r>
-      <w:r>
-        <w:rPr>
-          <w:rFonts w:hint="eastAsia"/>
-        </w:rPr>
-        <w:t>목차를 만들어준다</w:t>
-      </w:r>
-    </w:p>
-    <w:p/>
-    <w:p>
+        <w:t>/tr&gt;</w:t>
+      </w:r>
+    </w:p>
+    <w:p>
+      <w:pPr>
+        <w:ind w:firstLine="195"/>
+      </w:pPr>
       <w:r>
         <w:rPr>
           <w:rFonts w:hint="eastAsia"/>
@@ -106,153 +436,50 @@
         <w:t>&lt;</w:t>
       </w:r>
       <w:r>
-        <w:t xml:space="preserve">ul&gt; = </w:t>
-      </w:r>
-      <w:r>
-        <w:rPr>
-          <w:rFonts w:hint="eastAsia"/>
-        </w:rPr>
-        <w:t>문단을 만들어준다</w:t>
-      </w:r>
-    </w:p>
-    <w:p>
-      <w:r>
-        <w:rPr>
-          <w:rFonts w:hint="eastAsia"/>
-        </w:rPr>
-        <w:t>(</w:t>
-      </w:r>
-      <w:r>
-        <w:t>Unordered List)</w:t>
-      </w:r>
-      <w:r>
-        <w:rPr>
-          <w:rFonts w:hint="eastAsia"/>
-        </w:rPr>
-        <w:t>의 약자</w:t>
-      </w:r>
-    </w:p>
-    <w:p/>
-    <w:p>
+        <w:t>tr&gt;</w:t>
+      </w:r>
+    </w:p>
+    <w:p>
+      <w:pPr>
+        <w:ind w:firstLine="195"/>
+      </w:pPr>
+      <w:r>
+        <w:rPr>
+          <w:rFonts w:hint="eastAsia"/>
+        </w:rPr>
+        <w:t xml:space="preserve"> </w:t>
+      </w:r>
+      <w:r>
+        <w:t xml:space="preserve"> &lt;td&gt;body&lt;/td&gt;</w:t>
+      </w:r>
+    </w:p>
+    <w:p>
+      <w:pPr>
+        <w:ind w:firstLine="195"/>
+      </w:pPr>
+      <w:r>
+        <w:rPr>
+          <w:rFonts w:hint="eastAsia"/>
+        </w:rPr>
+        <w:lastRenderedPageBreak/>
+        <w:t xml:space="preserve"> </w:t>
+      </w:r>
+      <w:r>
+        <w:t xml:space="preserve"> &lt;td&gt;97.9%&lt;/td&gt;</w:t>
+      </w:r>
+    </w:p>
+    <w:p>
+      <w:pPr>
+        <w:ind w:firstLine="195"/>
+      </w:pPr>
       <w:r>
         <w:rPr>
           <w:rFonts w:hint="eastAsia"/>
         </w:rPr>
         <w:t>&lt;</w:t>
       </w:r>
-      <w:proofErr w:type="spellStart"/>
-      <w:r>
-        <w:rPr>
-          <w:rFonts w:hint="eastAsia"/>
-        </w:rPr>
-        <w:t>o</w:t>
-      </w:r>
-      <w:r>
-        <w:t>l</w:t>
-      </w:r>
-      <w:proofErr w:type="spellEnd"/>
-      <w:r>
-        <w:t xml:space="preserve">&gt; = </w:t>
-      </w:r>
-      <w:r>
-        <w:rPr>
-          <w:rFonts w:hint="eastAsia"/>
-        </w:rPr>
-        <w:t xml:space="preserve">문단을 만들어주며 </w:t>
-      </w:r>
-      <w:r>
-        <w:rPr>
-          <w:rFonts w:hint="eastAsia"/>
-        </w:rPr>
-        <w:t>목록들</w:t>
-      </w:r>
-      <w:r>
-        <w:rPr>
-          <w:rFonts w:hint="eastAsia"/>
-        </w:rPr>
-        <w:t>의 앞</w:t>
-      </w:r>
-      <w:r>
-        <w:rPr>
-          <w:rFonts w:hint="eastAsia"/>
-        </w:rPr>
-        <w:t>을</w:t>
-      </w:r>
-      <w:r>
-        <w:rPr>
-          <w:rFonts w:hint="eastAsia"/>
-        </w:rPr>
-        <w:t xml:space="preserve"> </w:t>
-      </w:r>
-      <w:r>
-        <w:rPr>
-          <w:rFonts w:hint="eastAsia"/>
-        </w:rPr>
-        <w:t>자동으로 카운트</w:t>
-      </w:r>
-      <w:r>
-        <w:rPr>
-          <w:rFonts w:hint="eastAsia"/>
-        </w:rPr>
-        <w:t xml:space="preserve"> 표시해준다</w:t>
-      </w:r>
-      <w:r>
-        <w:t>(</w:t>
-      </w:r>
-      <w:r>
-        <w:rPr>
-          <w:rFonts w:hint="eastAsia"/>
-        </w:rPr>
-        <w:t xml:space="preserve">앞에 </w:t>
-      </w:r>
-      <w:r>
-        <w:t xml:space="preserve">1,2,3 </w:t>
-      </w:r>
-      <w:r>
-        <w:rPr>
-          <w:rFonts w:hint="eastAsia"/>
-        </w:rPr>
-        <w:t>숫자 새겨진다)</w:t>
-      </w:r>
-    </w:p>
-    <w:p>
-      <w:r>
-        <w:rPr>
-          <w:rFonts w:hint="eastAsia"/>
-        </w:rPr>
-        <w:t>(</w:t>
-      </w:r>
-      <w:r>
-        <w:t>Ordered List)</w:t>
-      </w:r>
-      <w:r>
-        <w:rPr>
-          <w:rFonts w:hint="eastAsia"/>
-        </w:rPr>
-        <w:t>의 약자</w:t>
-      </w:r>
-    </w:p>
-    <w:p/>
-    <w:p>
-      <w:pPr>
-        <w:ind w:firstLineChars="200" w:firstLine="400"/>
-      </w:pPr>
-      <w:r>
-        <w:rPr>
-          <w:rFonts w:hint="eastAsia"/>
-        </w:rPr>
-        <w:t>표 작성법</w:t>
-      </w:r>
-    </w:p>
-    <w:p>
-      <w:r>
-        <w:rPr>
-          <w:rFonts w:hint="eastAsia"/>
-        </w:rPr>
-        <w:t>&lt;</w:t>
-      </w:r>
-      <w:r>
-        <w:t>table&gt;</w:t>
+      <w:r>
+        <w:t>/tr&gt;</w:t>
       </w:r>
     </w:p>
     <w:p>
@@ -260,124 +487,9 @@
         <w:ind w:firstLine="195"/>
       </w:pPr>
       <w:r>
-        <w:t>&lt;tr&gt;</w:t>
-      </w:r>
-    </w:p>
-    <w:p>
-      <w:pPr>
-        <w:ind w:firstLine="195"/>
-      </w:pPr>
-      <w:r>
-        <w:rPr>
-          <w:rFonts w:hint="eastAsia"/>
-        </w:rPr>
-        <w:t xml:space="preserve"> </w:t>
-      </w:r>
-      <w:r>
-        <w:t xml:space="preserve"> &lt;td&gt;</w:t>
-      </w:r>
-      <w:proofErr w:type="spellStart"/>
-      <w:r>
-        <w:t>gead</w:t>
-      </w:r>
-      <w:proofErr w:type="spellEnd"/>
-      <w:r>
-        <w:t>&lt;/td&gt;</w:t>
-      </w:r>
-    </w:p>
-    <w:p>
-      <w:pPr>
-        <w:ind w:firstLine="195"/>
-      </w:pPr>
-      <w:r>
-        <w:rPr>
-          <w:rFonts w:hint="eastAsia"/>
-        </w:rPr>
-        <w:t xml:space="preserve"> </w:t>
-      </w:r>
-      <w:r>
-        <w:t xml:space="preserve"> &lt;td&gt;98.1%&lt;/td&gt;</w:t>
-      </w:r>
-    </w:p>
-    <w:p>
-      <w:pPr>
-        <w:ind w:firstLine="195"/>
-      </w:pPr>
-      <w:r>
-        <w:rPr>
-          <w:rFonts w:hint="eastAsia"/>
-        </w:rPr>
-        <w:t>&lt;</w:t>
-      </w:r>
-      <w:r>
-        <w:t>/tr&gt;</w:t>
-      </w:r>
-    </w:p>
-    <w:p>
-      <w:pPr>
-        <w:ind w:firstLine="195"/>
-      </w:pPr>
-      <w:r>
-        <w:rPr>
-          <w:rFonts w:hint="eastAsia"/>
-        </w:rPr>
-        <w:t>&lt;</w:t>
-      </w:r>
-      <w:r>
-        <w:t>tr&gt;</w:t>
-      </w:r>
-    </w:p>
-    <w:p>
-      <w:pPr>
-        <w:ind w:firstLine="195"/>
-      </w:pPr>
-      <w:r>
-        <w:rPr>
-          <w:rFonts w:hint="eastAsia"/>
-        </w:rPr>
-        <w:t xml:space="preserve"> </w:t>
-      </w:r>
-      <w:r>
-        <w:t xml:space="preserve"> &lt;td&gt;body&lt;/td&gt;</w:t>
-      </w:r>
-    </w:p>
-    <w:p>
-      <w:pPr>
-        <w:ind w:firstLine="195"/>
-      </w:pPr>
-      <w:r>
-        <w:rPr>
-          <w:rFonts w:hint="eastAsia"/>
-        </w:rPr>
-        <w:t xml:space="preserve"> </w:t>
-      </w:r>
-      <w:r>
-        <w:t xml:space="preserve"> &lt;td&gt;97.9%&lt;/td&gt;</w:t>
-      </w:r>
-    </w:p>
-    <w:p>
-      <w:pPr>
-        <w:ind w:firstLine="195"/>
-      </w:pPr>
-      <w:r>
-        <w:rPr>
-          <w:rFonts w:hint="eastAsia"/>
-        </w:rPr>
-        <w:t>&lt;</w:t>
-      </w:r>
-      <w:r>
-        <w:t>/tr&gt;</w:t>
-      </w:r>
-    </w:p>
-    <w:p>
-      <w:pPr>
-        <w:ind w:firstLine="195"/>
-      </w:pPr>
-      <w:r>
-        <w:rPr>
-          <w:rFonts w:hint="eastAsia"/>
-        </w:rPr>
-        <w:lastRenderedPageBreak/>
+        <w:rPr>
+          <w:rFonts w:hint="eastAsia"/>
+        </w:rPr>
         <w:t xml:space="preserve"> </w:t>
       </w:r>
       <w:r>
@@ -850,7 +962,6 @@
         <w:rPr>
           <w:rFonts w:hint="eastAsia"/>
         </w:rPr>
-        <w:lastRenderedPageBreak/>
         <w:t>u</w:t>
       </w:r>
       <w:r>
@@ -1568,7 +1679,6 @@
     </w:p>
     <w:p>
       <w:r>
-        <w:lastRenderedPageBreak/>
         <w:t xml:space="preserve">Target = </w:t>
       </w:r>
       <w:proofErr w:type="spellStart"/>
@@ -1989,6 +2099,7 @@
     </w:p>
     <w:p>
       <w:r>
+        <w:lastRenderedPageBreak/>
         <w:t>(</w:t>
       </w:r>
       <w:r>

--- a/WEB1 태그정리.docx
+++ b/WEB1 태그정리.docx
@@ -15,21 +15,60 @@
       <w:r>
         <w:t xml:space="preserve"> </w:t>
       </w:r>
+      <w:r>
+        <w:rPr>
+          <w:rFonts w:hint="eastAsia"/>
+        </w:rPr>
+        <w:t>기본문법태그</w:t>
+      </w:r>
+    </w:p>
+    <w:p>
+      <w:r>
+        <w:rPr>
+          <w:rFonts w:hint="eastAsia"/>
+        </w:rPr>
+        <w:t xml:space="preserve"> </w:t>
+      </w:r>
+      <w:r>
+        <w:t>&lt;</w:t>
+      </w:r>
+      <w:r>
+        <w:rPr>
+          <w:rFonts w:hint="eastAsia"/>
+        </w:rPr>
+        <w:t>s</w:t>
+      </w:r>
+      <w:r>
+        <w:t>trong&gt; &lt;/</w:t>
+      </w:r>
+      <w:r>
+        <w:rPr>
+          <w:rFonts w:hint="eastAsia"/>
+        </w:rPr>
+        <w:t>s</w:t>
+      </w:r>
+      <w:r>
+        <w:t xml:space="preserve">trong&gt; </w:t>
+      </w:r>
       <w:proofErr w:type="gramStart"/>
       <w:r>
-        <w:rPr>
-          <w:rFonts w:hint="eastAsia"/>
-        </w:rPr>
-        <w:t>기본문법태그</w:t>
+        <w:t xml:space="preserve">-  </w:t>
+      </w:r>
+      <w:r>
+        <w:rPr>
+          <w:rFonts w:hint="eastAsia"/>
+        </w:rPr>
+        <w:t>글씨를</w:t>
       </w:r>
       <w:proofErr w:type="gramEnd"/>
-    </w:p>
-    <w:p>
-      <w:pPr>
-        <w:rPr>
-          <w:rFonts w:hint="eastAsia"/>
-        </w:rPr>
-      </w:pPr>
+      <w:r>
+        <w:rPr>
+          <w:rFonts w:hint="eastAsia"/>
+        </w:rPr>
+        <w:t xml:space="preserve"> 진하게 표현</w:t>
+      </w:r>
+    </w:p>
+    <w:p>
       <w:r>
         <w:rPr>
           <w:rFonts w:hint="eastAsia"/>
@@ -43,52 +82,328 @@
         <w:rPr>
           <w:rFonts w:hint="eastAsia"/>
         </w:rPr>
-        <w:t>s</w:t>
-      </w:r>
-      <w:r>
-        <w:t xml:space="preserve">trong&gt; </w:t>
-      </w:r>
-      <w:r>
+        <w:t>u</w:t>
+      </w:r>
+      <w:r>
+        <w:t xml:space="preserve">&gt; &lt;/u&gt; - </w:t>
+      </w:r>
+      <w:r>
+        <w:rPr>
+          <w:rFonts w:hint="eastAsia"/>
+        </w:rPr>
+        <w:t>밑줄 긋기</w:t>
+      </w:r>
+    </w:p>
+    <w:p/>
+    <w:p>
+      <w:r>
+        <w:rPr>
+          <w:rFonts w:hint="eastAsia"/>
+        </w:rPr>
+        <w:t>W</w:t>
+      </w:r>
+      <w:r>
+        <w:t xml:space="preserve">EB1 – </w:t>
+      </w:r>
+      <w:r>
+        <w:t>7</w:t>
+      </w:r>
+      <w:r>
+        <w:t>.</w:t>
+      </w:r>
+      <w:r>
+        <w:t xml:space="preserve"> </w:t>
+      </w:r>
+      <w:r>
+        <w:rPr>
+          <w:rFonts w:hint="eastAsia"/>
+        </w:rPr>
+        <w:t>혁명적인 변화</w:t>
+      </w:r>
+    </w:p>
+    <w:p/>
+    <w:p>
+      <w:pPr>
+        <w:rPr>
+          <w:rFonts w:hint="eastAsia"/>
+        </w:rPr>
+      </w:pPr>
+      <w:r>
+        <w:rPr>
+          <w:rFonts w:hint="eastAsia"/>
+        </w:rPr>
+        <w:t xml:space="preserve"> </w:t>
+      </w:r>
+      <w:r>
+        <w:t>&lt;h1&gt; ~ &lt;h6&gt; 태그는 HTML 문서에서 제목(heading)을 정의할 때 사용</w:t>
+      </w:r>
+    </w:p>
+    <w:p>
+      <w:pPr>
+        <w:rPr>
+          <w:rFonts w:hint="eastAsia"/>
+        </w:rPr>
+      </w:pPr>
+      <w:r>
+        <w:t>&lt;h1&gt; 요소가 가장 중요한 제목을 정의하고, &lt;h6&gt; 요소가 가장 덜 중요한 제목을 정의</w:t>
+      </w:r>
+    </w:p>
+    <w:p/>
+    <w:p>
+      <w:r>
+        <w:rPr>
+          <w:rFonts w:hint="eastAsia"/>
+        </w:rPr>
+        <w:t>W</w:t>
+      </w:r>
+      <w:r>
+        <w:t xml:space="preserve">EB1 – 12. </w:t>
+      </w:r>
+      <w:r>
+        <w:rPr>
+          <w:rFonts w:hint="eastAsia"/>
+        </w:rPr>
+        <w:t>부모자식과 목록</w:t>
+      </w:r>
+    </w:p>
+    <w:p/>
+    <w:p>
+      <w:r>
+        <w:rPr>
+          <w:rFonts w:hint="eastAsia"/>
+        </w:rPr>
+        <w:t>부모태그</w:t>
+      </w:r>
+      <w:r>
+        <w:t xml:space="preserve"> = </w:t>
+      </w:r>
+      <w:r>
+        <w:t>&lt;ul&gt;</w:t>
+      </w:r>
+      <w:r>
+        <w:rPr>
+          <w:rFonts w:hint="eastAsia"/>
+        </w:rPr>
+        <w:t xml:space="preserve"> </w:t>
+      </w:r>
+    </w:p>
+    <w:p>
+      <w:r>
+        <w:rPr>
+          <w:rFonts w:hint="eastAsia"/>
+        </w:rPr>
+        <w:t xml:space="preserve">자식태그 </w:t>
+      </w:r>
+      <w:r>
+        <w:t xml:space="preserve">= </w:t>
+      </w:r>
+      <w:r>
+        <w:rPr>
+          <w:rFonts w:hint="eastAsia"/>
+        </w:rPr>
         <w:t>&lt;</w:t>
       </w:r>
       <w:r>
-        <w:t>/</w:t>
-      </w:r>
-      <w:r>
-        <w:rPr>
-          <w:rFonts w:hint="eastAsia"/>
-        </w:rPr>
-        <w:t>s</w:t>
-      </w:r>
-      <w:r>
-        <w:t>trong&gt;</w:t>
-      </w:r>
-      <w:r>
+        <w:t>li&gt;</w:t>
+      </w:r>
+    </w:p>
+    <w:p>
+      <w:pPr>
+        <w:ind w:firstLineChars="200" w:firstLine="400"/>
+      </w:pPr>
+      <w:r>
+        <w:rPr>
+          <w:rFonts w:hint="eastAsia"/>
+        </w:rPr>
+        <w:t>문단과 목차 만드는 법</w:t>
+      </w:r>
+    </w:p>
+    <w:p>
+      <w:r>
+        <w:rPr>
+          <w:rFonts w:hint="eastAsia"/>
+        </w:rPr>
+        <w:t>&lt;</w:t>
+      </w:r>
+      <w:r>
+        <w:t xml:space="preserve">li&gt; = </w:t>
+      </w:r>
+      <w:r>
+        <w:rPr>
+          <w:rFonts w:hint="eastAsia"/>
+        </w:rPr>
+        <w:t>목차를 만들어준다</w:t>
+      </w:r>
+    </w:p>
+    <w:p/>
+    <w:p>
+      <w:r>
+        <w:rPr>
+          <w:rFonts w:hint="eastAsia"/>
+        </w:rPr>
+        <w:t>&lt;</w:t>
+      </w:r>
+      <w:r>
+        <w:t xml:space="preserve">ul&gt; = </w:t>
+      </w:r>
+      <w:r>
+        <w:rPr>
+          <w:rFonts w:hint="eastAsia"/>
+        </w:rPr>
+        <w:t>문단을 만들어준다</w:t>
+      </w:r>
+    </w:p>
+    <w:p>
+      <w:r>
+        <w:rPr>
+          <w:rFonts w:hint="eastAsia"/>
+        </w:rPr>
+        <w:t>(</w:t>
+      </w:r>
+      <w:r>
+        <w:t>Unordered List)</w:t>
+      </w:r>
+      <w:r>
+        <w:rPr>
+          <w:rFonts w:hint="eastAsia"/>
+        </w:rPr>
+        <w:t>의 약자</w:t>
+      </w:r>
+    </w:p>
+    <w:p/>
+    <w:p>
+      <w:r>
+        <w:rPr>
+          <w:rFonts w:hint="eastAsia"/>
+        </w:rPr>
+        <w:t>&lt;</w:t>
+      </w:r>
+      <w:proofErr w:type="spellStart"/>
+      <w:r>
+        <w:rPr>
+          <w:rFonts w:hint="eastAsia"/>
+        </w:rPr>
+        <w:t>o</w:t>
+      </w:r>
+      <w:r>
+        <w:t>l</w:t>
+      </w:r>
+      <w:proofErr w:type="spellEnd"/>
+      <w:r>
+        <w:t xml:space="preserve">&gt; = </w:t>
+      </w:r>
+      <w:r>
+        <w:rPr>
+          <w:rFonts w:hint="eastAsia"/>
+        </w:rPr>
+        <w:t xml:space="preserve">문단을 만들어주며 </w:t>
+      </w:r>
+      <w:r>
+        <w:rPr>
+          <w:rFonts w:hint="eastAsia"/>
+        </w:rPr>
+        <w:t>목록들</w:t>
+      </w:r>
+      <w:r>
+        <w:rPr>
+          <w:rFonts w:hint="eastAsia"/>
+        </w:rPr>
+        <w:t>의 앞</w:t>
+      </w:r>
+      <w:r>
+        <w:rPr>
+          <w:rFonts w:hint="eastAsia"/>
+        </w:rPr>
+        <w:t>을</w:t>
+      </w:r>
+      <w:r>
+        <w:rPr>
+          <w:rFonts w:hint="eastAsia"/>
+        </w:rPr>
         <w:t xml:space="preserve"> </w:t>
       </w:r>
-      <w:proofErr w:type="gramStart"/>
-      <w:r>
-        <w:t xml:space="preserve">-  </w:t>
-      </w:r>
-      <w:r>
-        <w:rPr>
-          <w:rFonts w:hint="eastAsia"/>
-        </w:rPr>
-        <w:t>글씨를</w:t>
-      </w:r>
-      <w:proofErr w:type="gramEnd"/>
-      <w:r>
-        <w:rPr>
-          <w:rFonts w:hint="eastAsia"/>
-        </w:rPr>
-        <w:t xml:space="preserve"> 진하게 표현</w:t>
-      </w:r>
-    </w:p>
-    <w:p>
-      <w:pPr>
-        <w:rPr>
-          <w:rFonts w:hint="eastAsia"/>
-        </w:rPr>
+      <w:r>
+        <w:rPr>
+          <w:rFonts w:hint="eastAsia"/>
+        </w:rPr>
+        <w:t>자동으로 카운트</w:t>
+      </w:r>
+      <w:r>
+        <w:rPr>
+          <w:rFonts w:hint="eastAsia"/>
+        </w:rPr>
+        <w:t xml:space="preserve"> 표시해준다</w:t>
+      </w:r>
+      <w:r>
+        <w:t>(</w:t>
+      </w:r>
+      <w:r>
+        <w:rPr>
+          <w:rFonts w:hint="eastAsia"/>
+        </w:rPr>
+        <w:t xml:space="preserve">앞에 </w:t>
+      </w:r>
+      <w:r>
+        <w:t xml:space="preserve">1,2,3 </w:t>
+      </w:r>
+      <w:r>
+        <w:rPr>
+          <w:rFonts w:hint="eastAsia"/>
+        </w:rPr>
+        <w:t>숫자 새겨진다)</w:t>
+      </w:r>
+    </w:p>
+    <w:p>
+      <w:r>
+        <w:rPr>
+          <w:rFonts w:hint="eastAsia"/>
+        </w:rPr>
+        <w:t>(</w:t>
+      </w:r>
+      <w:r>
+        <w:t>Ordered List)</w:t>
+      </w:r>
+      <w:r>
+        <w:rPr>
+          <w:rFonts w:hint="eastAsia"/>
+        </w:rPr>
+        <w:t>의 약자</w:t>
+      </w:r>
+    </w:p>
+    <w:p/>
+    <w:p>
+      <w:pPr>
+        <w:ind w:firstLineChars="200" w:firstLine="400"/>
+      </w:pPr>
+      <w:r>
+        <w:rPr>
+          <w:rFonts w:hint="eastAsia"/>
+        </w:rPr>
+        <w:t>표 작성법</w:t>
+      </w:r>
+    </w:p>
+    <w:p>
+      <w:r>
+        <w:rPr>
+          <w:rFonts w:hint="eastAsia"/>
+        </w:rPr>
+        <w:t>&lt;</w:t>
+      </w:r>
+      <w:r>
+        <w:t>table&gt;</w:t>
+      </w:r>
+    </w:p>
+    <w:p>
+      <w:pPr>
+        <w:ind w:firstLine="195"/>
+      </w:pPr>
+      <w:r>
+        <w:t>&lt;tr&gt;</w:t>
+      </w:r>
+    </w:p>
+    <w:p>
+      <w:pPr>
+        <w:ind w:firstLine="195"/>
       </w:pPr>
       <w:r>
         <w:rPr>
@@ -97,274 +412,72 @@
         <w:t xml:space="preserve"> </w:t>
       </w:r>
       <w:r>
+        <w:t xml:space="preserve"> &lt;td&gt;</w:t>
+      </w:r>
+      <w:proofErr w:type="spellStart"/>
+      <w:r>
+        <w:t>gead</w:t>
+      </w:r>
+      <w:proofErr w:type="spellEnd"/>
+      <w:r>
+        <w:t>&lt;/td&gt;</w:t>
+      </w:r>
+    </w:p>
+    <w:p>
+      <w:pPr>
+        <w:ind w:firstLine="195"/>
+      </w:pPr>
+      <w:r>
+        <w:rPr>
+          <w:rFonts w:hint="eastAsia"/>
+        </w:rPr>
+        <w:lastRenderedPageBreak/>
+        <w:t xml:space="preserve"> </w:t>
+      </w:r>
+      <w:r>
+        <w:t xml:space="preserve"> &lt;td&gt;98.1%&lt;/td&gt;</w:t>
+      </w:r>
+    </w:p>
+    <w:p>
+      <w:pPr>
+        <w:ind w:firstLine="195"/>
+      </w:pPr>
+      <w:r>
+        <w:rPr>
+          <w:rFonts w:hint="eastAsia"/>
+        </w:rPr>
         <w:t>&lt;</w:t>
       </w:r>
       <w:r>
-        <w:rPr>
-          <w:rFonts w:hint="eastAsia"/>
-        </w:rPr>
-        <w:t>u</w:t>
-      </w:r>
-      <w:r>
-        <w:t xml:space="preserve">&gt; &lt;/u&gt; - </w:t>
-      </w:r>
-      <w:r>
-        <w:rPr>
-          <w:rFonts w:hint="eastAsia"/>
-        </w:rPr>
-        <w:t>밑줄 긋기</w:t>
-      </w:r>
-    </w:p>
-    <w:p/>
-    <w:p>
-      <w:pPr>
-        <w:rPr>
-          <w:rFonts w:hint="eastAsia"/>
-        </w:rPr>
-      </w:pPr>
-    </w:p>
-    <w:p>
-      <w:r>
-        <w:rPr>
-          <w:rFonts w:hint="eastAsia"/>
-        </w:rPr>
-        <w:t>W</w:t>
-      </w:r>
-      <w:r>
-        <w:t xml:space="preserve">EB1 – 12. </w:t>
-      </w:r>
-      <w:r>
-        <w:rPr>
-          <w:rFonts w:hint="eastAsia"/>
-        </w:rPr>
-        <w:t>부모자식과 목록</w:t>
-      </w:r>
-    </w:p>
-    <w:p/>
-    <w:p>
-      <w:r>
-        <w:rPr>
-          <w:rFonts w:hint="eastAsia"/>
-        </w:rPr>
-        <w:t>부모태그</w:t>
-      </w:r>
-      <w:r>
-        <w:t xml:space="preserve"> = </w:t>
-      </w:r>
-      <w:r>
-        <w:t>&lt;ul&gt;</w:t>
-      </w:r>
+        <w:t>/tr&gt;</w:t>
+      </w:r>
+    </w:p>
+    <w:p>
+      <w:pPr>
+        <w:ind w:firstLine="195"/>
+      </w:pPr>
+      <w:r>
+        <w:rPr>
+          <w:rFonts w:hint="eastAsia"/>
+        </w:rPr>
+        <w:t>&lt;</w:t>
+      </w:r>
+      <w:r>
+        <w:t>tr&gt;</w:t>
+      </w:r>
+    </w:p>
+    <w:p>
+      <w:pPr>
+        <w:ind w:firstLine="195"/>
+      </w:pPr>
       <w:r>
         <w:rPr>
           <w:rFonts w:hint="eastAsia"/>
         </w:rPr>
         <w:t xml:space="preserve"> </w:t>
       </w:r>
-    </w:p>
-    <w:p>
-      <w:r>
-        <w:rPr>
-          <w:rFonts w:hint="eastAsia"/>
-        </w:rPr>
-        <w:t xml:space="preserve">자식태그 </w:t>
-      </w:r>
-      <w:r>
-        <w:t xml:space="preserve">= </w:t>
-      </w:r>
-      <w:r>
-        <w:rPr>
-          <w:rFonts w:hint="eastAsia"/>
-        </w:rPr>
-        <w:t>&lt;</w:t>
-      </w:r>
-      <w:r>
-        <w:t>li&gt;</w:t>
-      </w:r>
-    </w:p>
-    <w:p>
-      <w:pPr>
-        <w:ind w:firstLineChars="200" w:firstLine="400"/>
-      </w:pPr>
-      <w:r>
-        <w:rPr>
-          <w:rFonts w:hint="eastAsia"/>
-        </w:rPr>
-        <w:t>문단과 목차 만드는 법</w:t>
-      </w:r>
-    </w:p>
-    <w:p>
-      <w:r>
-        <w:rPr>
-          <w:rFonts w:hint="eastAsia"/>
-        </w:rPr>
-        <w:t>&lt;</w:t>
-      </w:r>
-      <w:r>
-        <w:t xml:space="preserve">li&gt; = </w:t>
-      </w:r>
-      <w:r>
-        <w:rPr>
-          <w:rFonts w:hint="eastAsia"/>
-        </w:rPr>
-        <w:t>목차를 만들어준다</w:t>
-      </w:r>
-    </w:p>
-    <w:p/>
-    <w:p>
-      <w:r>
-        <w:rPr>
-          <w:rFonts w:hint="eastAsia"/>
-        </w:rPr>
-        <w:t>&lt;</w:t>
-      </w:r>
-      <w:r>
-        <w:t xml:space="preserve">ul&gt; = </w:t>
-      </w:r>
-      <w:r>
-        <w:rPr>
-          <w:rFonts w:hint="eastAsia"/>
-        </w:rPr>
-        <w:t>문단을 만들어준다</w:t>
-      </w:r>
-    </w:p>
-    <w:p>
-      <w:r>
-        <w:rPr>
-          <w:rFonts w:hint="eastAsia"/>
-        </w:rPr>
-        <w:t>(</w:t>
-      </w:r>
-      <w:r>
-        <w:t>Unordered List)</w:t>
-      </w:r>
-      <w:r>
-        <w:rPr>
-          <w:rFonts w:hint="eastAsia"/>
-        </w:rPr>
-        <w:t>의 약자</w:t>
-      </w:r>
-    </w:p>
-    <w:p/>
-    <w:p>
-      <w:r>
-        <w:rPr>
-          <w:rFonts w:hint="eastAsia"/>
-        </w:rPr>
-        <w:t>&lt;</w:t>
-      </w:r>
-      <w:proofErr w:type="spellStart"/>
-      <w:r>
-        <w:rPr>
-          <w:rFonts w:hint="eastAsia"/>
-        </w:rPr>
-        <w:t>o</w:t>
-      </w:r>
-      <w:r>
-        <w:t>l</w:t>
-      </w:r>
-      <w:proofErr w:type="spellEnd"/>
-      <w:r>
-        <w:t xml:space="preserve">&gt; = </w:t>
-      </w:r>
-      <w:r>
-        <w:rPr>
-          <w:rFonts w:hint="eastAsia"/>
-        </w:rPr>
-        <w:t xml:space="preserve">문단을 만들어주며 </w:t>
-      </w:r>
-      <w:r>
-        <w:rPr>
-          <w:rFonts w:hint="eastAsia"/>
-        </w:rPr>
-        <w:t>목록들</w:t>
-      </w:r>
-      <w:r>
-        <w:rPr>
-          <w:rFonts w:hint="eastAsia"/>
-        </w:rPr>
-        <w:t>의 앞</w:t>
-      </w:r>
-      <w:r>
-        <w:rPr>
-          <w:rFonts w:hint="eastAsia"/>
-        </w:rPr>
-        <w:t>을</w:t>
-      </w:r>
-      <w:r>
-        <w:rPr>
-          <w:rFonts w:hint="eastAsia"/>
-        </w:rPr>
-        <w:t xml:space="preserve"> </w:t>
-      </w:r>
-      <w:r>
-        <w:rPr>
-          <w:rFonts w:hint="eastAsia"/>
-        </w:rPr>
-        <w:t>자동으로 카운트</w:t>
-      </w:r>
-      <w:r>
-        <w:rPr>
-          <w:rFonts w:hint="eastAsia"/>
-        </w:rPr>
-        <w:t xml:space="preserve"> 표시해준다</w:t>
-      </w:r>
-      <w:r>
-        <w:t>(</w:t>
-      </w:r>
-      <w:r>
-        <w:rPr>
-          <w:rFonts w:hint="eastAsia"/>
-        </w:rPr>
-        <w:t xml:space="preserve">앞에 </w:t>
-      </w:r>
-      <w:r>
-        <w:t xml:space="preserve">1,2,3 </w:t>
-      </w:r>
-      <w:r>
-        <w:rPr>
-          <w:rFonts w:hint="eastAsia"/>
-        </w:rPr>
-        <w:t>숫자 새겨진다)</w:t>
-      </w:r>
-    </w:p>
-    <w:p>
-      <w:r>
-        <w:rPr>
-          <w:rFonts w:hint="eastAsia"/>
-        </w:rPr>
-        <w:t>(</w:t>
-      </w:r>
-      <w:r>
-        <w:t>Ordered List)</w:t>
-      </w:r>
-      <w:r>
-        <w:rPr>
-          <w:rFonts w:hint="eastAsia"/>
-        </w:rPr>
-        <w:t>의 약자</w:t>
-      </w:r>
-    </w:p>
-    <w:p/>
-    <w:p>
-      <w:pPr>
-        <w:ind w:firstLineChars="200" w:firstLine="400"/>
-      </w:pPr>
-      <w:r>
-        <w:rPr>
-          <w:rFonts w:hint="eastAsia"/>
-        </w:rPr>
-        <w:t>표 작성법</w:t>
-      </w:r>
-    </w:p>
-    <w:p>
-      <w:r>
-        <w:rPr>
-          <w:rFonts w:hint="eastAsia"/>
-        </w:rPr>
-        <w:t>&lt;</w:t>
-      </w:r>
-      <w:r>
-        <w:t>table&gt;</w:t>
+      <w:r>
+        <w:t xml:space="preserve"> &lt;td&gt;body&lt;/td&gt;</w:t>
       </w:r>
     </w:p>
     <w:p>
@@ -372,96 +485,9 @@
         <w:ind w:firstLine="195"/>
       </w:pPr>
       <w:r>
-        <w:t>&lt;tr&gt;</w:t>
-      </w:r>
-    </w:p>
-    <w:p>
-      <w:pPr>
-        <w:ind w:firstLine="195"/>
-      </w:pPr>
-      <w:r>
-        <w:rPr>
-          <w:rFonts w:hint="eastAsia"/>
-        </w:rPr>
-        <w:t xml:space="preserve"> </w:t>
-      </w:r>
-      <w:r>
-        <w:t xml:space="preserve"> &lt;td&gt;</w:t>
-      </w:r>
-      <w:proofErr w:type="spellStart"/>
-      <w:r>
-        <w:t>gead</w:t>
-      </w:r>
-      <w:proofErr w:type="spellEnd"/>
-      <w:r>
-        <w:t>&lt;/td&gt;</w:t>
-      </w:r>
-    </w:p>
-    <w:p>
-      <w:pPr>
-        <w:ind w:firstLine="195"/>
-      </w:pPr>
-      <w:r>
-        <w:rPr>
-          <w:rFonts w:hint="eastAsia"/>
-        </w:rPr>
-        <w:t xml:space="preserve"> </w:t>
-      </w:r>
-      <w:r>
-        <w:t xml:space="preserve"> &lt;td&gt;98.1%&lt;/td&gt;</w:t>
-      </w:r>
-    </w:p>
-    <w:p>
-      <w:pPr>
-        <w:ind w:firstLine="195"/>
-      </w:pPr>
-      <w:r>
-        <w:rPr>
-          <w:rFonts w:hint="eastAsia"/>
-        </w:rPr>
-        <w:t>&lt;</w:t>
-      </w:r>
-      <w:r>
-        <w:t>/tr&gt;</w:t>
-      </w:r>
-    </w:p>
-    <w:p>
-      <w:pPr>
-        <w:ind w:firstLine="195"/>
-      </w:pPr>
-      <w:r>
-        <w:rPr>
-          <w:rFonts w:hint="eastAsia"/>
-        </w:rPr>
-        <w:t>&lt;</w:t>
-      </w:r>
-      <w:r>
-        <w:t>tr&gt;</w:t>
-      </w:r>
-    </w:p>
-    <w:p>
-      <w:pPr>
-        <w:ind w:firstLine="195"/>
-      </w:pPr>
-      <w:r>
-        <w:rPr>
-          <w:rFonts w:hint="eastAsia"/>
-        </w:rPr>
-        <w:t xml:space="preserve"> </w:t>
-      </w:r>
-      <w:r>
-        <w:t xml:space="preserve"> &lt;td&gt;body&lt;/td&gt;</w:t>
-      </w:r>
-    </w:p>
-    <w:p>
-      <w:pPr>
-        <w:ind w:firstLine="195"/>
-      </w:pPr>
-      <w:r>
-        <w:rPr>
-          <w:rFonts w:hint="eastAsia"/>
-        </w:rPr>
-        <w:lastRenderedPageBreak/>
+        <w:rPr>
+          <w:rFonts w:hint="eastAsia"/>
+        </w:rPr>
         <w:t xml:space="preserve"> </w:t>
       </w:r>
       <w:r>
@@ -802,6 +828,7 @@
         <w:rPr>
           <w:rFonts w:hint="eastAsia"/>
         </w:rPr>
+        <w:lastRenderedPageBreak/>
         <w:t xml:space="preserve">그러므로 웹페이지의 제목을 </w:t>
       </w:r>
       <w:r>
@@ -1407,6 +1434,7 @@
         <w:rPr>
           <w:rFonts w:hint="eastAsia"/>
         </w:rPr>
+        <w:lastRenderedPageBreak/>
         <w:t xml:space="preserve"> </w:t>
       </w:r>
       <w:r>
@@ -2021,6 +2049,7 @@
         <w:rPr>
           <w:rFonts w:hint="eastAsia"/>
         </w:rPr>
+        <w:lastRenderedPageBreak/>
         <w:t>W</w:t>
       </w:r>
       <w:r>
@@ -2099,7 +2128,6 @@
     </w:p>
     <w:p>
       <w:r>
-        <w:lastRenderedPageBreak/>
         <w:t>(</w:t>
       </w:r>
       <w:r>
@@ -2240,6 +2268,7 @@
         <w:rPr>
           <w:noProof/>
         </w:rPr>
+        <w:lastRenderedPageBreak/>
         <w:drawing>
           <wp:inline distT="0" distB="0" distL="0" distR="0" wp14:anchorId="51E24698" wp14:editId="25FDF6B9">
             <wp:extent cx="5732145" cy="2579370"/>
@@ -2296,7 +2325,6 @@
         <w:rPr>
           <w:noProof/>
         </w:rPr>
-        <w:lastRenderedPageBreak/>
         <w:drawing>
           <wp:inline distT="0" distB="0" distL="0" distR="0" wp14:anchorId="1A333927" wp14:editId="125E6E41">
             <wp:extent cx="5732145" cy="2579370"/>
@@ -2475,6 +2503,7 @@
         <w:rPr>
           <w:rFonts w:hint="eastAsia"/>
         </w:rPr>
+        <w:lastRenderedPageBreak/>
         <w:t xml:space="preserve">그 </w:t>
       </w:r>
       <w:proofErr w:type="gramStart"/>
@@ -2553,7 +2582,6 @@
         <w:rPr>
           <w:noProof/>
         </w:rPr>
-        <w:lastRenderedPageBreak/>
         <w:drawing>
           <wp:inline distT="0" distB="0" distL="0" distR="0" wp14:anchorId="531CF83A" wp14:editId="46966298">
             <wp:extent cx="5729605" cy="2576830"/>
@@ -2723,7 +2751,6 @@
         <w:rPr>
           <w:rFonts w:hint="eastAsia"/>
         </w:rPr>
-        <w:lastRenderedPageBreak/>
         <w:t>W</w:t>
       </w:r>
       <w:r>

--- a/WEB1 태그정리.docx
+++ b/WEB1 태그정리.docx
@@ -103,10 +103,46 @@
         <w:t>W</w:t>
       </w:r>
       <w:r>
+        <w:t xml:space="preserve">EB1 – 7. </w:t>
+      </w:r>
+      <w:r>
+        <w:rPr>
+          <w:rFonts w:hint="eastAsia"/>
+        </w:rPr>
+        <w:t>혁명적인 변화</w:t>
+      </w:r>
+    </w:p>
+    <w:p/>
+    <w:p>
+      <w:r>
+        <w:rPr>
+          <w:rFonts w:hint="eastAsia"/>
+        </w:rPr>
+        <w:t xml:space="preserve"> </w:t>
+      </w:r>
+      <w:r>
+        <w:t>&lt;h1&gt; ~ &lt;h6&gt; 태그는 HTML 문서에서 제목(heading)을 정의할 때 사용</w:t>
+      </w:r>
+    </w:p>
+    <w:p>
+      <w:r>
+        <w:t>&lt;h1&gt; 요소가 가장 중요한 제목을 정의하고, &lt;h6&gt; 요소가 가장 덜 중요한 제목을 정의</w:t>
+      </w:r>
+    </w:p>
+    <w:p/>
+    <w:p/>
+    <w:p>
+      <w:r>
+        <w:rPr>
+          <w:rFonts w:hint="eastAsia"/>
+        </w:rPr>
+        <w:t>W</w:t>
+      </w:r>
+      <w:r>
         <w:t xml:space="preserve">EB1 – </w:t>
       </w:r>
       <w:r>
-        <w:t>7</w:t>
+        <w:t>8</w:t>
       </w:r>
       <w:r>
         <w:t>.</w:t>
@@ -118,34 +154,288 @@
         <w:rPr>
           <w:rFonts w:hint="eastAsia"/>
         </w:rPr>
-        <w:t>혁명적인 변화</w:t>
+        <w:t>통계에 기반한 학습</w:t>
+      </w:r>
+    </w:p>
+    <w:p>
+      <w:r>
+        <w:rPr>
+          <w:rFonts w:hint="eastAsia"/>
+        </w:rPr>
+        <w:t xml:space="preserve"> </w:t>
+      </w:r>
+      <w:r>
+        <w:t xml:space="preserve">Html </w:t>
+      </w:r>
+      <w:r>
+        <w:rPr>
+          <w:rFonts w:hint="eastAsia"/>
+        </w:rPr>
+        <w:t>태그 사용률이 나와있는 사이트</w:t>
+      </w:r>
+    </w:p>
+    <w:p>
+      <w:pPr>
+        <w:pStyle w:val="a4"/>
+        <w:numPr>
+          <w:ilvl w:val="0"/>
+          <w:numId w:val="2"/>
+        </w:numPr>
+        <w:ind w:leftChars="0"/>
+        <w:rPr>
+          <w:rFonts w:hint="eastAsia"/>
+        </w:rPr>
+      </w:pPr>
+      <w:r>
+        <w:rPr>
+          <w:rFonts w:hint="eastAsia"/>
+        </w:rPr>
+        <w:t>h</w:t>
+      </w:r>
+      <w:r>
+        <w:t>ttps://www.advancedwebranking.com/html/</w:t>
+      </w:r>
+    </w:p>
+    <w:p>
+      <w:r>
+        <w:rPr>
+          <w:rFonts w:hint="eastAsia"/>
+        </w:rPr>
+        <w:t xml:space="preserve"> </w:t>
+      </w:r>
+    </w:p>
+    <w:p>
+      <w:pPr>
+        <w:rPr>
+          <w:rFonts w:hint="eastAsia"/>
+        </w:rPr>
+      </w:pPr>
+      <w:r>
+        <w:t xml:space="preserve"> </w:t>
+      </w:r>
+      <w:r>
+        <w:rPr>
+          <w:rFonts w:hint="eastAsia"/>
+        </w:rPr>
+        <w:t>웹페이지</w:t>
+      </w:r>
+      <w:r>
+        <w:rPr>
+          <w:rFonts w:hint="eastAsia"/>
+        </w:rPr>
+        <w:t>를 만들 때에</w:t>
+      </w:r>
+      <w:r>
+        <w:rPr>
+          <w:rFonts w:hint="eastAsia"/>
+        </w:rPr>
+        <w:t xml:space="preserve"> 많은 태그를 사용할 것 같지만 실제로 </w:t>
+      </w:r>
+      <w:r>
+        <w:t>html</w:t>
+      </w:r>
+      <w:r>
+        <w:rPr>
+          <w:rFonts w:hint="eastAsia"/>
+        </w:rPr>
+        <w:t>태그</w:t>
+      </w:r>
+      <w:r>
+        <w:rPr>
+          <w:rFonts w:hint="eastAsia"/>
+        </w:rPr>
+        <w:t>는</w:t>
+      </w:r>
+      <w:r>
+        <w:rPr>
+          <w:rFonts w:hint="eastAsia"/>
+        </w:rPr>
+        <w:t xml:space="preserve"> 몇 가지 사용하지 </w:t>
+      </w:r>
+      <w:proofErr w:type="gramStart"/>
+      <w:r>
+        <w:rPr>
+          <w:rFonts w:hint="eastAsia"/>
+        </w:rPr>
+        <w:t>않는다.</w:t>
+      </w:r>
+      <w:r>
+        <w:t>(</w:t>
+      </w:r>
+      <w:proofErr w:type="gramEnd"/>
+      <w:r>
+        <w:t>21.10.28</w:t>
+      </w:r>
+      <w:r>
+        <w:rPr>
+          <w:rFonts w:hint="eastAsia"/>
+        </w:rPr>
+        <w:t xml:space="preserve">일 기준 </w:t>
+      </w:r>
+      <w:r>
+        <w:t>32</w:t>
+      </w:r>
+      <w:r>
+        <w:rPr>
+          <w:rFonts w:hint="eastAsia"/>
+        </w:rPr>
+        <w:t>개의 태그를 가지고 있는 웹페이지가 가장 많다</w:t>
+      </w:r>
+      <w:r>
+        <w:t>).</w:t>
+      </w:r>
+    </w:p>
+    <w:p>
+      <w:pPr>
+        <w:rPr>
+          <w:rFonts w:hint="eastAsia"/>
+        </w:rPr>
+      </w:pPr>
+      <w:r>
+        <w:rPr>
+          <w:noProof/>
+        </w:rPr>
+        <w:drawing>
+          <wp:inline distT="0" distB="0" distL="0" distR="0" wp14:anchorId="5513DA53" wp14:editId="2441E7CB">
+            <wp:extent cx="5724525" cy="3067050"/>
+            <wp:effectExtent l="0" t="0" r="9525" b="0"/>
+            <wp:docPr id="6" name="그림 6"/>
+            <wp:cNvGraphicFramePr>
+              <a:graphicFrameLocks xmlns:a="http://schemas.openxmlformats.org/drawingml/2006/main" noChangeAspect="1"/>
+            </wp:cNvGraphicFramePr>
+            <a:graphic xmlns:a="http://schemas.openxmlformats.org/drawingml/2006/main">
+              <a:graphicData uri="http://schemas.openxmlformats.org/drawingml/2006/picture">
+                <pic:pic xmlns:pic="http://schemas.openxmlformats.org/drawingml/2006/picture">
+                  <pic:nvPicPr>
+                    <pic:cNvPr id="0" name="Picture 1"/>
+                    <pic:cNvPicPr>
+                      <a:picLocks noChangeAspect="1" noChangeArrowheads="1"/>
+                    </pic:cNvPicPr>
+                  </pic:nvPicPr>
+                  <pic:blipFill>
+                    <a:blip r:embed="rId5">
+                      <a:extLst>
+                        <a:ext uri="{28A0092B-C50C-407E-A947-70E740481C1C}">
+                          <a14:useLocalDpi xmlns:a14="http://schemas.microsoft.com/office/drawing/2010/main" val="0"/>
+                        </a:ext>
+                      </a:extLst>
+                    </a:blip>
+                    <a:srcRect/>
+                    <a:stretch>
+                      <a:fillRect/>
+                    </a:stretch>
+                  </pic:blipFill>
+                  <pic:spPr bwMode="auto">
+                    <a:xfrm>
+                      <a:off x="0" y="0"/>
+                      <a:ext cx="5724525" cy="3067050"/>
+                    </a:xfrm>
+                    <a:prstGeom prst="rect">
+                      <a:avLst/>
+                    </a:prstGeom>
+                    <a:noFill/>
+                    <a:ln>
+                      <a:noFill/>
+                    </a:ln>
+                  </pic:spPr>
+                </pic:pic>
+              </a:graphicData>
+            </a:graphic>
+          </wp:inline>
+        </w:drawing>
+      </w:r>
+    </w:p>
+    <w:p>
+      <w:pPr>
+        <w:rPr>
+          <w:rFonts w:hint="eastAsia"/>
+        </w:rPr>
+      </w:pPr>
+    </w:p>
+    <w:p>
+      <w:r>
+        <w:rPr>
+          <w:rFonts w:hint="eastAsia"/>
+        </w:rPr>
+        <w:t>W</w:t>
+      </w:r>
+      <w:r>
+        <w:t xml:space="preserve">EB1 – 12. </w:t>
+      </w:r>
+      <w:r>
+        <w:rPr>
+          <w:rFonts w:hint="eastAsia"/>
+        </w:rPr>
+        <w:t>부모자식과 목록</w:t>
       </w:r>
     </w:p>
     <w:p/>
     <w:p>
-      <w:pPr>
-        <w:rPr>
-          <w:rFonts w:hint="eastAsia"/>
-        </w:rPr>
-      </w:pPr>
+      <w:r>
+        <w:rPr>
+          <w:rFonts w:hint="eastAsia"/>
+        </w:rPr>
+        <w:t>부모태그</w:t>
+      </w:r>
+      <w:r>
+        <w:t xml:space="preserve"> = </w:t>
+      </w:r>
+      <w:r>
+        <w:t>&lt;ul&gt;</w:t>
+      </w:r>
       <w:r>
         <w:rPr>
           <w:rFonts w:hint="eastAsia"/>
         </w:rPr>
         <w:t xml:space="preserve"> </w:t>
       </w:r>
-      <w:r>
-        <w:t>&lt;h1&gt; ~ &lt;h6&gt; 태그는 HTML 문서에서 제목(heading)을 정의할 때 사용</w:t>
-      </w:r>
-    </w:p>
-    <w:p>
-      <w:pPr>
-        <w:rPr>
-          <w:rFonts w:hint="eastAsia"/>
-        </w:rPr>
-      </w:pPr>
-      <w:r>
-        <w:t>&lt;h1&gt; 요소가 가장 중요한 제목을 정의하고, &lt;h6&gt; 요소가 가장 덜 중요한 제목을 정의</w:t>
+    </w:p>
+    <w:p>
+      <w:r>
+        <w:rPr>
+          <w:rFonts w:hint="eastAsia"/>
+        </w:rPr>
+        <w:t xml:space="preserve">자식태그 </w:t>
+      </w:r>
+      <w:r>
+        <w:t xml:space="preserve">= </w:t>
+      </w:r>
+      <w:r>
+        <w:rPr>
+          <w:rFonts w:hint="eastAsia"/>
+        </w:rPr>
+        <w:t>&lt;</w:t>
+      </w:r>
+      <w:r>
+        <w:t>li&gt;</w:t>
+      </w:r>
+    </w:p>
+    <w:p>
+      <w:pPr>
+        <w:ind w:firstLineChars="200" w:firstLine="400"/>
+      </w:pPr>
+      <w:r>
+        <w:rPr>
+          <w:rFonts w:hint="eastAsia"/>
+        </w:rPr>
+        <w:t>문단과 목차 만드는 법</w:t>
+      </w:r>
+    </w:p>
+    <w:p>
+      <w:r>
+        <w:rPr>
+          <w:rFonts w:hint="eastAsia"/>
+        </w:rPr>
+        <w:t>&lt;</w:t>
+      </w:r>
+      <w:r>
+        <w:t xml:space="preserve">li&gt; = </w:t>
+      </w:r>
+      <w:r>
+        <w:rPr>
+          <w:rFonts w:hint="eastAsia"/>
+        </w:rPr>
+        <w:t>목차를 만들어준다</w:t>
       </w:r>
     </w:p>
     <w:p/>
@@ -154,16 +444,33 @@
         <w:rPr>
           <w:rFonts w:hint="eastAsia"/>
         </w:rPr>
-        <w:t>W</w:t>
-      </w:r>
-      <w:r>
-        <w:t xml:space="preserve">EB1 – 12. </w:t>
-      </w:r>
-      <w:r>
-        <w:rPr>
-          <w:rFonts w:hint="eastAsia"/>
-        </w:rPr>
-        <w:t>부모자식과 목록</w:t>
+        <w:t>&lt;</w:t>
+      </w:r>
+      <w:r>
+        <w:t xml:space="preserve">ul&gt; = </w:t>
+      </w:r>
+      <w:r>
+        <w:rPr>
+          <w:rFonts w:hint="eastAsia"/>
+        </w:rPr>
+        <w:t>문단을 만들어준다</w:t>
+      </w:r>
+    </w:p>
+    <w:p>
+      <w:r>
+        <w:rPr>
+          <w:rFonts w:hint="eastAsia"/>
+        </w:rPr>
+        <w:t>(</w:t>
+      </w:r>
+      <w:r>
+        <w:t>Unordered List)</w:t>
+      </w:r>
+      <w:r>
+        <w:rPr>
+          <w:rFonts w:hint="eastAsia"/>
+        </w:rPr>
+        <w:t>의 약자</w:t>
       </w:r>
     </w:p>
     <w:p/>
@@ -172,13 +479,45 @@
         <w:rPr>
           <w:rFonts w:hint="eastAsia"/>
         </w:rPr>
-        <w:t>부모태그</w:t>
-      </w:r>
-      <w:r>
-        <w:t xml:space="preserve"> = </w:t>
-      </w:r>
-      <w:r>
-        <w:t>&lt;ul&gt;</w:t>
+        <w:t>&lt;</w:t>
+      </w:r>
+      <w:proofErr w:type="spellStart"/>
+      <w:r>
+        <w:rPr>
+          <w:rFonts w:hint="eastAsia"/>
+        </w:rPr>
+        <w:t>o</w:t>
+      </w:r>
+      <w:r>
+        <w:t>l</w:t>
+      </w:r>
+      <w:proofErr w:type="spellEnd"/>
+      <w:r>
+        <w:t xml:space="preserve">&gt; = </w:t>
+      </w:r>
+      <w:r>
+        <w:rPr>
+          <w:rFonts w:hint="eastAsia"/>
+        </w:rPr>
+        <w:t xml:space="preserve">문단을 만들어주며 </w:t>
+      </w:r>
+      <w:r>
+        <w:rPr>
+          <w:rFonts w:hint="eastAsia"/>
+        </w:rPr>
+        <w:t>목록들</w:t>
+      </w:r>
+      <w:r>
+        <w:rPr>
+          <w:rFonts w:hint="eastAsia"/>
+        </w:rPr>
+        <w:t>의 앞</w:t>
+      </w:r>
+      <w:r>
+        <w:rPr>
+          <w:rFonts w:hint="eastAsia"/>
+        </w:rPr>
+        <w:t>을</w:t>
       </w:r>
       <w:r>
         <w:rPr>
@@ -186,17 +525,67 @@
         </w:rPr>
         <w:t xml:space="preserve"> </w:t>
       </w:r>
-    </w:p>
-    <w:p>
-      <w:r>
-        <w:rPr>
-          <w:rFonts w:hint="eastAsia"/>
-        </w:rPr>
-        <w:t xml:space="preserve">자식태그 </w:t>
-      </w:r>
-      <w:r>
-        <w:t xml:space="preserve">= </w:t>
-      </w:r>
+      <w:r>
+        <w:rPr>
+          <w:rFonts w:hint="eastAsia"/>
+        </w:rPr>
+        <w:t>자동으로 카운트</w:t>
+      </w:r>
+      <w:r>
+        <w:rPr>
+          <w:rFonts w:hint="eastAsia"/>
+        </w:rPr>
+        <w:t xml:space="preserve"> 표시해준다</w:t>
+      </w:r>
+      <w:r>
+        <w:t>(</w:t>
+      </w:r>
+      <w:r>
+        <w:rPr>
+          <w:rFonts w:hint="eastAsia"/>
+        </w:rPr>
+        <w:t xml:space="preserve">앞에 </w:t>
+      </w:r>
+      <w:r>
+        <w:t xml:space="preserve">1,2,3 </w:t>
+      </w:r>
+      <w:r>
+        <w:rPr>
+          <w:rFonts w:hint="eastAsia"/>
+        </w:rPr>
+        <w:t>숫자 새겨진다)</w:t>
+      </w:r>
+    </w:p>
+    <w:p>
+      <w:r>
+        <w:rPr>
+          <w:rFonts w:hint="eastAsia"/>
+        </w:rPr>
+        <w:t>(</w:t>
+      </w:r>
+      <w:r>
+        <w:t>Ordered List)</w:t>
+      </w:r>
+      <w:r>
+        <w:rPr>
+          <w:rFonts w:hint="eastAsia"/>
+        </w:rPr>
+        <w:t>의 약자</w:t>
+      </w:r>
+    </w:p>
+    <w:p/>
+    <w:p>
+      <w:pPr>
+        <w:ind w:firstLineChars="200" w:firstLine="400"/>
+      </w:pPr>
+      <w:r>
+        <w:rPr>
+          <w:rFonts w:hint="eastAsia"/>
+        </w:rPr>
+        <w:t>표 작성법</w:t>
+      </w:r>
+    </w:p>
+    <w:p>
       <w:r>
         <w:rPr>
           <w:rFonts w:hint="eastAsia"/>
@@ -204,21 +593,57 @@
         <w:t>&lt;</w:t>
       </w:r>
       <w:r>
-        <w:t>li&gt;</w:t>
-      </w:r>
-    </w:p>
-    <w:p>
-      <w:pPr>
-        <w:ind w:firstLineChars="200" w:firstLine="400"/>
-      </w:pPr>
-      <w:r>
-        <w:rPr>
-          <w:rFonts w:hint="eastAsia"/>
-        </w:rPr>
-        <w:t>문단과 목차 만드는 법</w:t>
-      </w:r>
-    </w:p>
-    <w:p>
+        <w:t>table&gt;</w:t>
+      </w:r>
+    </w:p>
+    <w:p>
+      <w:pPr>
+        <w:ind w:firstLine="195"/>
+      </w:pPr>
+      <w:r>
+        <w:t>&lt;tr&gt;</w:t>
+      </w:r>
+    </w:p>
+    <w:p>
+      <w:pPr>
+        <w:ind w:firstLine="195"/>
+      </w:pPr>
+      <w:r>
+        <w:rPr>
+          <w:rFonts w:hint="eastAsia"/>
+        </w:rPr>
+        <w:t xml:space="preserve"> </w:t>
+      </w:r>
+      <w:r>
+        <w:t xml:space="preserve"> &lt;td&gt;</w:t>
+      </w:r>
+      <w:proofErr w:type="spellStart"/>
+      <w:r>
+        <w:t>gead</w:t>
+      </w:r>
+      <w:proofErr w:type="spellEnd"/>
+      <w:r>
+        <w:t>&lt;/td&gt;</w:t>
+      </w:r>
+    </w:p>
+    <w:p>
+      <w:pPr>
+        <w:ind w:firstLine="195"/>
+      </w:pPr>
+      <w:r>
+        <w:rPr>
+          <w:rFonts w:hint="eastAsia"/>
+        </w:rPr>
+        <w:t xml:space="preserve"> </w:t>
+      </w:r>
+      <w:r>
+        <w:t xml:space="preserve"> &lt;td&gt;98.1%&lt;/td&gt;</w:t>
+      </w:r>
+    </w:p>
+    <w:p>
+      <w:pPr>
+        <w:ind w:firstLine="195"/>
+      </w:pPr>
       <w:r>
         <w:rPr>
           <w:rFonts w:hint="eastAsia"/>
@@ -226,17 +651,13 @@
         <w:t>&lt;</w:t>
       </w:r>
       <w:r>
-        <w:t xml:space="preserve">li&gt; = </w:t>
-      </w:r>
-      <w:r>
-        <w:rPr>
-          <w:rFonts w:hint="eastAsia"/>
-        </w:rPr>
-        <w:t>목차를 만들어준다</w:t>
-      </w:r>
-    </w:p>
-    <w:p/>
-    <w:p>
+        <w:t>/tr&gt;</w:t>
+      </w:r>
+    </w:p>
+    <w:p>
+      <w:pPr>
+        <w:ind w:firstLine="195"/>
+      </w:pPr>
       <w:r>
         <w:rPr>
           <w:rFonts w:hint="eastAsia"/>
@@ -244,78 +665,55 @@
         <w:t>&lt;</w:t>
       </w:r>
       <w:r>
-        <w:t xml:space="preserve">ul&gt; = </w:t>
-      </w:r>
-      <w:r>
-        <w:rPr>
-          <w:rFonts w:hint="eastAsia"/>
-        </w:rPr>
-        <w:t>문단을 만들어준다</w:t>
-      </w:r>
-    </w:p>
-    <w:p>
-      <w:r>
-        <w:rPr>
-          <w:rFonts w:hint="eastAsia"/>
-        </w:rPr>
-        <w:t>(</w:t>
-      </w:r>
-      <w:r>
-        <w:t>Unordered List)</w:t>
-      </w:r>
-      <w:r>
-        <w:rPr>
-          <w:rFonts w:hint="eastAsia"/>
-        </w:rPr>
-        <w:t>의 약자</w:t>
-      </w:r>
-    </w:p>
-    <w:p/>
-    <w:p>
+        <w:t>tr&gt;</w:t>
+      </w:r>
+    </w:p>
+    <w:p>
+      <w:pPr>
+        <w:ind w:firstLine="195"/>
+      </w:pPr>
+      <w:r>
+        <w:rPr>
+          <w:rFonts w:hint="eastAsia"/>
+        </w:rPr>
+        <w:t xml:space="preserve"> </w:t>
+      </w:r>
+      <w:r>
+        <w:t xml:space="preserve"> &lt;td&gt;body&lt;/td&gt;</w:t>
+      </w:r>
+    </w:p>
+    <w:p>
+      <w:pPr>
+        <w:ind w:firstLine="195"/>
+      </w:pPr>
+      <w:r>
+        <w:rPr>
+          <w:rFonts w:hint="eastAsia"/>
+        </w:rPr>
+        <w:t xml:space="preserve"> </w:t>
+      </w:r>
+      <w:r>
+        <w:t xml:space="preserve"> &lt;td&gt;97.9%&lt;/td&gt;</w:t>
+      </w:r>
+    </w:p>
+    <w:p>
+      <w:pPr>
+        <w:ind w:firstLine="195"/>
+      </w:pPr>
       <w:r>
         <w:rPr>
           <w:rFonts w:hint="eastAsia"/>
         </w:rPr>
         <w:t>&lt;</w:t>
       </w:r>
-      <w:proofErr w:type="spellStart"/>
-      <w:r>
-        <w:rPr>
-          <w:rFonts w:hint="eastAsia"/>
-        </w:rPr>
-        <w:t>o</w:t>
-      </w:r>
-      <w:r>
-        <w:t>l</w:t>
-      </w:r>
-      <w:proofErr w:type="spellEnd"/>
-      <w:r>
-        <w:t xml:space="preserve">&gt; = </w:t>
-      </w:r>
-      <w:r>
-        <w:rPr>
-          <w:rFonts w:hint="eastAsia"/>
-        </w:rPr>
-        <w:t xml:space="preserve">문단을 만들어주며 </w:t>
-      </w:r>
-      <w:r>
-        <w:rPr>
-          <w:rFonts w:hint="eastAsia"/>
-        </w:rPr>
-        <w:t>목록들</w:t>
-      </w:r>
-      <w:r>
-        <w:rPr>
-          <w:rFonts w:hint="eastAsia"/>
-        </w:rPr>
-        <w:t>의 앞</w:t>
-      </w:r>
-      <w:r>
-        <w:rPr>
-          <w:rFonts w:hint="eastAsia"/>
-        </w:rPr>
-        <w:t>을</w:t>
-      </w:r>
+      <w:r>
+        <w:t>/tr&gt;</w:t>
+      </w:r>
+    </w:p>
+    <w:p>
+      <w:pPr>
+        <w:ind w:firstLine="195"/>
+      </w:pPr>
       <w:r>
         <w:rPr>
           <w:rFonts w:hint="eastAsia"/>
@@ -323,74 +721,7 @@
         <w:t xml:space="preserve"> </w:t>
       </w:r>
       <w:r>
-        <w:rPr>
-          <w:rFonts w:hint="eastAsia"/>
-        </w:rPr>
-        <w:t>자동으로 카운트</w:t>
-      </w:r>
-      <w:r>
-        <w:rPr>
-          <w:rFonts w:hint="eastAsia"/>
-        </w:rPr>
-        <w:t xml:space="preserve"> 표시해준다</w:t>
-      </w:r>
-      <w:r>
-        <w:t>(</w:t>
-      </w:r>
-      <w:r>
-        <w:rPr>
-          <w:rFonts w:hint="eastAsia"/>
-        </w:rPr>
-        <w:t xml:space="preserve">앞에 </w:t>
-      </w:r>
-      <w:r>
-        <w:t xml:space="preserve">1,2,3 </w:t>
-      </w:r>
-      <w:r>
-        <w:rPr>
-          <w:rFonts w:hint="eastAsia"/>
-        </w:rPr>
-        <w:t>숫자 새겨진다)</w:t>
-      </w:r>
-    </w:p>
-    <w:p>
-      <w:r>
-        <w:rPr>
-          <w:rFonts w:hint="eastAsia"/>
-        </w:rPr>
-        <w:t>(</w:t>
-      </w:r>
-      <w:r>
-        <w:t>Ordered List)</w:t>
-      </w:r>
-      <w:r>
-        <w:rPr>
-          <w:rFonts w:hint="eastAsia"/>
-        </w:rPr>
-        <w:t>의 약자</w:t>
-      </w:r>
-    </w:p>
-    <w:p/>
-    <w:p>
-      <w:pPr>
-        <w:ind w:firstLineChars="200" w:firstLine="400"/>
-      </w:pPr>
-      <w:r>
-        <w:rPr>
-          <w:rFonts w:hint="eastAsia"/>
-        </w:rPr>
-        <w:t>표 작성법</w:t>
-      </w:r>
-    </w:p>
-    <w:p>
-      <w:r>
-        <w:rPr>
-          <w:rFonts w:hint="eastAsia"/>
-        </w:rPr>
-        <w:t>&lt;</w:t>
-      </w:r>
-      <w:r>
-        <w:t>table&gt;</w:t>
+        <w:t xml:space="preserve"> &lt;td&gt;html&lt;/td&gt;</w:t>
       </w:r>
     </w:p>
     <w:p>
@@ -398,7 +729,13 @@
         <w:ind w:firstLine="195"/>
       </w:pPr>
       <w:r>
-        <w:t>&lt;tr&gt;</w:t>
+        <w:rPr>
+          <w:rFonts w:hint="eastAsia"/>
+        </w:rPr>
+        <w:t xml:space="preserve"> </w:t>
+      </w:r>
+      <w:r>
+        <w:t xml:space="preserve"> &lt;td&gt;97.9%&lt;/td&gt;</w:t>
       </w:r>
     </w:p>
     <w:p>
@@ -409,141 +746,7 @@
         <w:rPr>
           <w:rFonts w:hint="eastAsia"/>
         </w:rPr>
-        <w:t xml:space="preserve"> </w:t>
-      </w:r>
-      <w:r>
-        <w:t xml:space="preserve"> &lt;td&gt;</w:t>
-      </w:r>
-      <w:proofErr w:type="spellStart"/>
-      <w:r>
-        <w:t>gead</w:t>
-      </w:r>
-      <w:proofErr w:type="spellEnd"/>
-      <w:r>
-        <w:t>&lt;/td&gt;</w:t>
-      </w:r>
-    </w:p>
-    <w:p>
-      <w:pPr>
-        <w:ind w:firstLine="195"/>
-      </w:pPr>
-      <w:r>
-        <w:rPr>
-          <w:rFonts w:hint="eastAsia"/>
-        </w:rPr>
         <w:lastRenderedPageBreak/>
-        <w:t xml:space="preserve"> </w:t>
-      </w:r>
-      <w:r>
-        <w:t xml:space="preserve"> &lt;td&gt;98.1%&lt;/td&gt;</w:t>
-      </w:r>
-    </w:p>
-    <w:p>
-      <w:pPr>
-        <w:ind w:firstLine="195"/>
-      </w:pPr>
-      <w:r>
-        <w:rPr>
-          <w:rFonts w:hint="eastAsia"/>
-        </w:rPr>
-        <w:t>&lt;</w:t>
-      </w:r>
-      <w:r>
-        <w:t>/tr&gt;</w:t>
-      </w:r>
-    </w:p>
-    <w:p>
-      <w:pPr>
-        <w:ind w:firstLine="195"/>
-      </w:pPr>
-      <w:r>
-        <w:rPr>
-          <w:rFonts w:hint="eastAsia"/>
-        </w:rPr>
-        <w:t>&lt;</w:t>
-      </w:r>
-      <w:r>
-        <w:t>tr&gt;</w:t>
-      </w:r>
-    </w:p>
-    <w:p>
-      <w:pPr>
-        <w:ind w:firstLine="195"/>
-      </w:pPr>
-      <w:r>
-        <w:rPr>
-          <w:rFonts w:hint="eastAsia"/>
-        </w:rPr>
-        <w:t xml:space="preserve"> </w:t>
-      </w:r>
-      <w:r>
-        <w:t xml:space="preserve"> &lt;td&gt;body&lt;/td&gt;</w:t>
-      </w:r>
-    </w:p>
-    <w:p>
-      <w:pPr>
-        <w:ind w:firstLine="195"/>
-      </w:pPr>
-      <w:r>
-        <w:rPr>
-          <w:rFonts w:hint="eastAsia"/>
-        </w:rPr>
-        <w:t xml:space="preserve"> </w:t>
-      </w:r>
-      <w:r>
-        <w:t xml:space="preserve"> &lt;td&gt;97.9%&lt;/td&gt;</w:t>
-      </w:r>
-    </w:p>
-    <w:p>
-      <w:pPr>
-        <w:ind w:firstLine="195"/>
-      </w:pPr>
-      <w:r>
-        <w:rPr>
-          <w:rFonts w:hint="eastAsia"/>
-        </w:rPr>
-        <w:t>&lt;</w:t>
-      </w:r>
-      <w:r>
-        <w:t>/tr&gt;</w:t>
-      </w:r>
-    </w:p>
-    <w:p>
-      <w:pPr>
-        <w:ind w:firstLine="195"/>
-      </w:pPr>
-      <w:r>
-        <w:rPr>
-          <w:rFonts w:hint="eastAsia"/>
-        </w:rPr>
-        <w:t xml:space="preserve"> </w:t>
-      </w:r>
-      <w:r>
-        <w:t xml:space="preserve"> &lt;td&gt;html&lt;/td&gt;</w:t>
-      </w:r>
-    </w:p>
-    <w:p>
-      <w:pPr>
-        <w:ind w:firstLine="195"/>
-      </w:pPr>
-      <w:r>
-        <w:rPr>
-          <w:rFonts w:hint="eastAsia"/>
-        </w:rPr>
-        <w:t xml:space="preserve"> </w:t>
-      </w:r>
-      <w:r>
-        <w:t xml:space="preserve"> &lt;td&gt;97.9%&lt;/td&gt;</w:t>
-      </w:r>
-    </w:p>
-    <w:p>
-      <w:pPr>
-        <w:ind w:firstLine="195"/>
-      </w:pPr>
-      <w:r>
-        <w:rPr>
-          <w:rFonts w:hint="eastAsia"/>
-        </w:rPr>
         <w:t>&lt;</w:t>
       </w:r>
       <w:r>
@@ -828,7 +1031,6 @@
         <w:rPr>
           <w:rFonts w:hint="eastAsia"/>
         </w:rPr>
-        <w:lastRenderedPageBreak/>
         <w:t xml:space="preserve">그러므로 웹페이지의 제목을 </w:t>
       </w:r>
       <w:r>
@@ -1113,6 +1315,7 @@
         <w:rPr>
           <w:rFonts w:hint="eastAsia"/>
         </w:rPr>
+        <w:lastRenderedPageBreak/>
         <w:t>-</w:t>
       </w:r>
       <w:r>
@@ -1434,7 +1637,6 @@
         <w:rPr>
           <w:rFonts w:hint="eastAsia"/>
         </w:rPr>
-        <w:lastRenderedPageBreak/>
         <w:t xml:space="preserve"> </w:t>
       </w:r>
       <w:r>
@@ -1763,6 +1965,7 @@
         <w:rPr>
           <w:rFonts w:hint="eastAsia"/>
         </w:rPr>
+        <w:lastRenderedPageBreak/>
         <w:t>W</w:t>
       </w:r>
       <w:r>
@@ -1984,7 +2187,7 @@
       <w:r>
         <w:t xml:space="preserve"> </w:t>
       </w:r>
-      <w:hyperlink r:id="rId5" w:history="1">
+      <w:hyperlink r:id="rId6" w:history="1">
         <w:r>
           <w:rPr>
             <w:rStyle w:val="a5"/>
@@ -2049,7 +2252,6 @@
         <w:rPr>
           <w:rFonts w:hint="eastAsia"/>
         </w:rPr>
-        <w:lastRenderedPageBreak/>
         <w:t>W</w:t>
       </w:r>
       <w:r>
@@ -2167,7 +2369,7 @@
       </w:r>
     </w:p>
     <w:p>
-      <w:hyperlink r:id="rId6" w:history="1">
+      <w:hyperlink r:id="rId7" w:history="1">
         <w:r>
           <w:rPr>
             <w:rStyle w:val="a5"/>
@@ -2178,7 +2380,7 @@
       <w:r>
         <w:t xml:space="preserve">      </w:t>
       </w:r>
-      <w:hyperlink r:id="rId7" w:history="1">
+      <w:hyperlink r:id="rId8" w:history="1">
         <w:r>
           <w:rPr>
             <w:rStyle w:val="a5"/>
@@ -2225,63 +2427,6 @@
                 <pic:pic xmlns:pic="http://schemas.openxmlformats.org/drawingml/2006/picture">
                   <pic:nvPicPr>
                     <pic:cNvPr id="0" name="Picture 1"/>
-                    <pic:cNvPicPr>
-                      <a:picLocks noChangeAspect="1" noChangeArrowheads="1"/>
-                    </pic:cNvPicPr>
-                  </pic:nvPicPr>
-                  <pic:blipFill>
-                    <a:blip r:embed="rId8">
-                      <a:extLst>
-                        <a:ext uri="{28A0092B-C50C-407E-A947-70E740481C1C}">
-                          <a14:useLocalDpi xmlns:a14="http://schemas.microsoft.com/office/drawing/2010/main" val="0"/>
-                        </a:ext>
-                      </a:extLst>
-                    </a:blip>
-                    <a:srcRect/>
-                    <a:stretch>
-                      <a:fillRect/>
-                    </a:stretch>
-                  </pic:blipFill>
-                  <pic:spPr bwMode="auto">
-                    <a:xfrm>
-                      <a:off x="0" y="0"/>
-                      <a:ext cx="5732145" cy="2579370"/>
-                    </a:xfrm>
-                    <a:prstGeom prst="rect">
-                      <a:avLst/>
-                    </a:prstGeom>
-                    <a:noFill/>
-                    <a:ln>
-                      <a:noFill/>
-                    </a:ln>
-                  </pic:spPr>
-                </pic:pic>
-              </a:graphicData>
-            </a:graphic>
-          </wp:inline>
-        </w:drawing>
-      </w:r>
-    </w:p>
-    <w:p/>
-    <w:p>
-      <w:r>
-        <w:rPr>
-          <w:noProof/>
-        </w:rPr>
-        <w:lastRenderedPageBreak/>
-        <w:drawing>
-          <wp:inline distT="0" distB="0" distL="0" distR="0" wp14:anchorId="51E24698" wp14:editId="25FDF6B9">
-            <wp:extent cx="5732145" cy="2579370"/>
-            <wp:effectExtent l="0" t="0" r="1905" b="0"/>
-            <wp:docPr id="2" name="그림 2"/>
-            <wp:cNvGraphicFramePr>
-              <a:graphicFrameLocks xmlns:a="http://schemas.openxmlformats.org/drawingml/2006/main" noChangeAspect="1"/>
-            </wp:cNvGraphicFramePr>
-            <a:graphic xmlns:a="http://schemas.openxmlformats.org/drawingml/2006/main">
-              <a:graphicData uri="http://schemas.openxmlformats.org/drawingml/2006/picture">
-                <pic:pic xmlns:pic="http://schemas.openxmlformats.org/drawingml/2006/picture">
-                  <pic:nvPicPr>
-                    <pic:cNvPr id="0" name="Picture 2"/>
                     <pic:cNvPicPr>
                       <a:picLocks noChangeAspect="1" noChangeArrowheads="1"/>
                     </pic:cNvPicPr>
@@ -2326,10 +2471,10 @@
           <w:noProof/>
         </w:rPr>
         <w:drawing>
-          <wp:inline distT="0" distB="0" distL="0" distR="0" wp14:anchorId="1A333927" wp14:editId="125E6E41">
+          <wp:inline distT="0" distB="0" distL="0" distR="0" wp14:anchorId="51E24698" wp14:editId="25FDF6B9">
             <wp:extent cx="5732145" cy="2579370"/>
             <wp:effectExtent l="0" t="0" r="1905" b="0"/>
-            <wp:docPr id="3" name="그림 3"/>
+            <wp:docPr id="2" name="그림 2"/>
             <wp:cNvGraphicFramePr>
               <a:graphicFrameLocks xmlns:a="http://schemas.openxmlformats.org/drawingml/2006/main" noChangeAspect="1"/>
             </wp:cNvGraphicFramePr>
@@ -2337,7 +2482,7 @@
               <a:graphicData uri="http://schemas.openxmlformats.org/drawingml/2006/picture">
                 <pic:pic xmlns:pic="http://schemas.openxmlformats.org/drawingml/2006/picture">
                   <pic:nvPicPr>
-                    <pic:cNvPr id="0" name="Picture 3"/>
+                    <pic:cNvPr id="0" name="Picture 2"/>
                     <pic:cNvPicPr>
                       <a:picLocks noChangeAspect="1" noChangeArrowheads="1"/>
                     </pic:cNvPicPr>
@@ -2379,6 +2524,63 @@
     <w:p>
       <w:r>
         <w:rPr>
+          <w:noProof/>
+        </w:rPr>
+        <w:lastRenderedPageBreak/>
+        <w:drawing>
+          <wp:inline distT="0" distB="0" distL="0" distR="0" wp14:anchorId="1A333927" wp14:editId="125E6E41">
+            <wp:extent cx="5732145" cy="2579370"/>
+            <wp:effectExtent l="0" t="0" r="1905" b="0"/>
+            <wp:docPr id="3" name="그림 3"/>
+            <wp:cNvGraphicFramePr>
+              <a:graphicFrameLocks xmlns:a="http://schemas.openxmlformats.org/drawingml/2006/main" noChangeAspect="1"/>
+            </wp:cNvGraphicFramePr>
+            <a:graphic xmlns:a="http://schemas.openxmlformats.org/drawingml/2006/main">
+              <a:graphicData uri="http://schemas.openxmlformats.org/drawingml/2006/picture">
+                <pic:pic xmlns:pic="http://schemas.openxmlformats.org/drawingml/2006/picture">
+                  <pic:nvPicPr>
+                    <pic:cNvPr id="0" name="Picture 3"/>
+                    <pic:cNvPicPr>
+                      <a:picLocks noChangeAspect="1" noChangeArrowheads="1"/>
+                    </pic:cNvPicPr>
+                  </pic:nvPicPr>
+                  <pic:blipFill>
+                    <a:blip r:embed="rId11">
+                      <a:extLst>
+                        <a:ext uri="{28A0092B-C50C-407E-A947-70E740481C1C}">
+                          <a14:useLocalDpi xmlns:a14="http://schemas.microsoft.com/office/drawing/2010/main" val="0"/>
+                        </a:ext>
+                      </a:extLst>
+                    </a:blip>
+                    <a:srcRect/>
+                    <a:stretch>
+                      <a:fillRect/>
+                    </a:stretch>
+                  </pic:blipFill>
+                  <pic:spPr bwMode="auto">
+                    <a:xfrm>
+                      <a:off x="0" y="0"/>
+                      <a:ext cx="5732145" cy="2579370"/>
+                    </a:xfrm>
+                    <a:prstGeom prst="rect">
+                      <a:avLst/>
+                    </a:prstGeom>
+                    <a:noFill/>
+                    <a:ln>
+                      <a:noFill/>
+                    </a:ln>
+                  </pic:spPr>
+                </pic:pic>
+              </a:graphicData>
+            </a:graphic>
+          </wp:inline>
+        </w:drawing>
+      </w:r>
+    </w:p>
+    <w:p/>
+    <w:p>
+      <w:r>
+        <w:rPr>
           <w:rFonts w:hint="eastAsia"/>
         </w:rPr>
         <w:t xml:space="preserve">서버를 운영하는 데에는 </w:t>
@@ -2503,7 +2705,6 @@
         <w:rPr>
           <w:rFonts w:hint="eastAsia"/>
         </w:rPr>
-        <w:lastRenderedPageBreak/>
         <w:t xml:space="preserve">그 </w:t>
       </w:r>
       <w:proofErr w:type="gramStart"/>
@@ -2520,7 +2721,7 @@
       <w:r>
         <w:t xml:space="preserve"> </w:t>
       </w:r>
-      <w:hyperlink r:id="rId11" w:history="1">
+      <w:hyperlink r:id="rId12" w:history="1">
         <w:r>
           <w:rPr>
             <w:rStyle w:val="a5"/>
@@ -2540,7 +2741,7 @@
       <w:r>
         <w:t xml:space="preserve">         </w:t>
       </w:r>
-      <w:hyperlink r:id="rId12" w:history="1">
+      <w:hyperlink r:id="rId13" w:history="1">
         <w:r>
           <w:rPr>
             <w:rStyle w:val="a5"/>
@@ -2582,6 +2783,7 @@
         <w:rPr>
           <w:noProof/>
         </w:rPr>
+        <w:lastRenderedPageBreak/>
         <w:drawing>
           <wp:inline distT="0" distB="0" distL="0" distR="0" wp14:anchorId="531CF83A" wp14:editId="46966298">
             <wp:extent cx="5729605" cy="2576830"/>
@@ -2595,62 +2797,6 @@
                 <pic:pic xmlns:pic="http://schemas.openxmlformats.org/drawingml/2006/picture">
                   <pic:nvPicPr>
                     <pic:cNvPr id="0" name="Picture 1"/>
-                    <pic:cNvPicPr>
-                      <a:picLocks noChangeAspect="1" noChangeArrowheads="1"/>
-                    </pic:cNvPicPr>
-                  </pic:nvPicPr>
-                  <pic:blipFill>
-                    <a:blip r:embed="rId13">
-                      <a:extLst>
-                        <a:ext uri="{28A0092B-C50C-407E-A947-70E740481C1C}">
-                          <a14:useLocalDpi xmlns:a14="http://schemas.microsoft.com/office/drawing/2010/main" val="0"/>
-                        </a:ext>
-                      </a:extLst>
-                    </a:blip>
-                    <a:srcRect/>
-                    <a:stretch>
-                      <a:fillRect/>
-                    </a:stretch>
-                  </pic:blipFill>
-                  <pic:spPr bwMode="auto">
-                    <a:xfrm>
-                      <a:off x="0" y="0"/>
-                      <a:ext cx="5729605" cy="2576830"/>
-                    </a:xfrm>
-                    <a:prstGeom prst="rect">
-                      <a:avLst/>
-                    </a:prstGeom>
-                    <a:noFill/>
-                    <a:ln>
-                      <a:noFill/>
-                    </a:ln>
-                  </pic:spPr>
-                </pic:pic>
-              </a:graphicData>
-            </a:graphic>
-          </wp:inline>
-        </w:drawing>
-      </w:r>
-    </w:p>
-    <w:p/>
-    <w:p>
-      <w:r>
-        <w:rPr>
-          <w:noProof/>
-        </w:rPr>
-        <w:drawing>
-          <wp:inline distT="0" distB="0" distL="0" distR="0" wp14:anchorId="08352C18" wp14:editId="4C99986C">
-            <wp:extent cx="5729605" cy="2576830"/>
-            <wp:effectExtent l="0" t="0" r="4445" b="0"/>
-            <wp:docPr id="5" name="그림 5"/>
-            <wp:cNvGraphicFramePr>
-              <a:graphicFrameLocks xmlns:a="http://schemas.openxmlformats.org/drawingml/2006/main" noChangeAspect="1"/>
-            </wp:cNvGraphicFramePr>
-            <a:graphic xmlns:a="http://schemas.openxmlformats.org/drawingml/2006/main">
-              <a:graphicData uri="http://schemas.openxmlformats.org/drawingml/2006/picture">
-                <pic:pic xmlns:pic="http://schemas.openxmlformats.org/drawingml/2006/picture">
-                  <pic:nvPicPr>
-                    <pic:cNvPr id="0" name="Picture 2"/>
                     <pic:cNvPicPr>
                       <a:picLocks noChangeAspect="1" noChangeArrowheads="1"/>
                     </pic:cNvPicPr>
@@ -2689,229 +2835,16 @@
       </w:r>
     </w:p>
     <w:p/>
-    <w:p/>
-    <w:p>
-      <w:r>
-        <w:rPr>
-          <w:rFonts w:hint="eastAsia"/>
-        </w:rPr>
-        <w:t>W</w:t>
-      </w:r>
-      <w:r>
-        <w:t xml:space="preserve">EB1 – 19. </w:t>
-      </w:r>
-      <w:r>
-        <w:rPr>
-          <w:rFonts w:hint="eastAsia"/>
-        </w:rPr>
-        <w:t>웹서버 운영하기</w:t>
-      </w:r>
-    </w:p>
-    <w:p/>
-    <w:p>
-      <w:r>
-        <w:rPr>
-          <w:rFonts w:hint="eastAsia"/>
-        </w:rPr>
-        <w:t>웹서버 프로그램 설치하기</w:t>
-      </w:r>
-    </w:p>
-    <w:p>
-      <w:r>
-        <w:rPr>
-          <w:rFonts w:hint="eastAsia"/>
-        </w:rPr>
-        <w:t xml:space="preserve">제품군에는 </w:t>
-      </w:r>
-      <w:r>
-        <w:t xml:space="preserve">Apache, IIs, Nginx </w:t>
-      </w:r>
-      <w:r>
-        <w:rPr>
-          <w:rFonts w:hint="eastAsia"/>
-        </w:rPr>
-        <w:t>등등</w:t>
-      </w:r>
-    </w:p>
-    <w:p/>
-    <w:p>
-      <w:r>
-        <w:rPr>
-          <w:rFonts w:hint="eastAsia"/>
-        </w:rPr>
-        <w:t xml:space="preserve">사용할 프로그램은 </w:t>
-      </w:r>
-      <w:r>
-        <w:t>Apache</w:t>
-      </w:r>
-    </w:p>
-    <w:p/>
-    <w:p>
-      <w:r>
-        <w:rPr>
-          <w:rFonts w:hint="eastAsia"/>
-        </w:rPr>
-        <w:t>W</w:t>
-      </w:r>
-      <w:r>
-        <w:t>EB</w:t>
-      </w:r>
-      <w:r>
-        <w:t>1</w:t>
-      </w:r>
-      <w:r>
-        <w:t xml:space="preserve"> –</w:t>
-      </w:r>
-      <w:r>
-        <w:t xml:space="preserve"> </w:t>
-      </w:r>
-      <w:r>
-        <w:t>19.1</w:t>
-      </w:r>
-      <w:r>
-        <w:t>.</w:t>
-      </w:r>
-      <w:r>
-        <w:t>1</w:t>
-      </w:r>
-      <w:r>
-        <w:t xml:space="preserve"> 웹서버 </w:t>
-      </w:r>
-      <w:r>
-        <w:rPr>
-          <w:rFonts w:hint="eastAsia"/>
-        </w:rPr>
-        <w:t>설치(윈도우</w:t>
-      </w:r>
-      <w:r>
-        <w:t>)</w:t>
-      </w:r>
-    </w:p>
-    <w:p/>
-    <w:p>
-      <w:proofErr w:type="spellStart"/>
-      <w:r>
-        <w:t>Bitnami</w:t>
-      </w:r>
-      <w:proofErr w:type="spellEnd"/>
-      <w:r>
-        <w:t xml:space="preserve"> </w:t>
-      </w:r>
-      <w:r>
-        <w:rPr>
-          <w:rFonts w:hint="eastAsia"/>
-        </w:rPr>
-        <w:t>설치</w:t>
-      </w:r>
-    </w:p>
-    <w:p/>
-    <w:p>
-      <w:r>
-        <w:t xml:space="preserve">WEB1 – 19.1.2 </w:t>
-      </w:r>
-      <w:r>
-        <w:rPr>
-          <w:rFonts w:hint="eastAsia"/>
-        </w:rPr>
-        <w:t xml:space="preserve">웹서버와 </w:t>
-      </w:r>
-      <w:r>
-        <w:t>http(</w:t>
-      </w:r>
-      <w:r>
-        <w:rPr>
-          <w:rFonts w:hint="eastAsia"/>
-        </w:rPr>
-        <w:t>윈도우</w:t>
-      </w:r>
-      <w:r>
-        <w:t>)</w:t>
-      </w:r>
-    </w:p>
-    <w:p/>
-    <w:p>
-      <w:r>
-        <w:rPr>
-          <w:rFonts w:hint="eastAsia"/>
-        </w:rPr>
-        <w:t>1</w:t>
-      </w:r>
-      <w:r>
-        <w:t xml:space="preserve">27.0.0.1 = </w:t>
-      </w:r>
-      <w:r>
-        <w:rPr>
-          <w:rFonts w:hint="eastAsia"/>
-        </w:rPr>
-        <w:t xml:space="preserve">웹 브라우저가 설치 되어있는 컴퓨터를 </w:t>
-      </w:r>
-      <w:proofErr w:type="spellStart"/>
-      <w:r>
-        <w:rPr>
-          <w:rFonts w:hint="eastAsia"/>
-        </w:rPr>
-        <w:t>가르키는</w:t>
-      </w:r>
-      <w:proofErr w:type="spellEnd"/>
-      <w:r>
-        <w:rPr>
-          <w:rFonts w:hint="eastAsia"/>
-        </w:rPr>
-        <w:t xml:space="preserve"> 아주 특수한 약속 되어있는 주소</w:t>
-      </w:r>
-      <w:r>
-        <w:rPr>
-          <w:rFonts w:hint="eastAsia"/>
-        </w:rPr>
-        <w:t>.</w:t>
-      </w:r>
-      <w:r>
-        <w:t xml:space="preserve">  </w:t>
-      </w:r>
-    </w:p>
-    <w:p/>
-    <w:p>
-      <w:r>
-        <w:t>C:\Bitnami\wampstack-8.0.11-3\apache2\htdocs</w:t>
-      </w:r>
-      <w:r>
-        <w:t xml:space="preserve"> </w:t>
-      </w:r>
-      <w:r>
-        <w:rPr>
-          <w:rFonts w:hint="eastAsia"/>
-        </w:rPr>
-        <w:t xml:space="preserve">이곳에 작업한 </w:t>
-      </w:r>
-      <w:proofErr w:type="spellStart"/>
-      <w:r>
-        <w:rPr>
-          <w:rFonts w:hint="eastAsia"/>
-        </w:rPr>
-        <w:t>파일들올리면</w:t>
-      </w:r>
-      <w:proofErr w:type="spellEnd"/>
-      <w:r>
-        <w:rPr>
-          <w:rFonts w:hint="eastAsia"/>
-        </w:rPr>
-        <w:t xml:space="preserve"> 내가 작업한 사이트가 나타남.</w:t>
-      </w:r>
-      <w:r>
-        <w:t xml:space="preserve">                 </w:t>
-      </w:r>
-    </w:p>
-    <w:p/>
     <w:p>
       <w:r>
         <w:rPr>
           <w:noProof/>
         </w:rPr>
         <w:drawing>
-          <wp:inline distT="0" distB="0" distL="0" distR="0" wp14:anchorId="7D7F6E07" wp14:editId="5D5EA0E5">
-            <wp:extent cx="5734050" cy="2581275"/>
-            <wp:effectExtent l="0" t="0" r="0" b="9525"/>
-            <wp:docPr id="7" name="그림 7"/>
+          <wp:inline distT="0" distB="0" distL="0" distR="0" wp14:anchorId="08352C18" wp14:editId="4C99986C">
+            <wp:extent cx="5729605" cy="2576830"/>
+            <wp:effectExtent l="0" t="0" r="4445" b="0"/>
+            <wp:docPr id="5" name="그림 5"/>
             <wp:cNvGraphicFramePr>
               <a:graphicFrameLocks xmlns:a="http://schemas.openxmlformats.org/drawingml/2006/main" noChangeAspect="1"/>
             </wp:cNvGraphicFramePr>
@@ -2940,7 +2873,7 @@
                   <pic:spPr bwMode="auto">
                     <a:xfrm>
                       <a:off x="0" y="0"/>
-                      <a:ext cx="5734050" cy="2581275"/>
+                      <a:ext cx="5729605" cy="2576830"/>
                     </a:xfrm>
                     <a:prstGeom prst="rect">
                       <a:avLst/>
@@ -2958,17 +2891,230 @@
       </w:r>
     </w:p>
     <w:p/>
+    <w:p/>
+    <w:p>
+      <w:r>
+        <w:rPr>
+          <w:rFonts w:hint="eastAsia"/>
+        </w:rPr>
+        <w:t>W</w:t>
+      </w:r>
+      <w:r>
+        <w:t xml:space="preserve">EB1 – 19. </w:t>
+      </w:r>
+      <w:r>
+        <w:rPr>
+          <w:rFonts w:hint="eastAsia"/>
+        </w:rPr>
+        <w:t>웹서버 운영하기</w:t>
+      </w:r>
+    </w:p>
+    <w:p/>
+    <w:p>
+      <w:r>
+        <w:rPr>
+          <w:rFonts w:hint="eastAsia"/>
+        </w:rPr>
+        <w:t>웹서버 프로그램 설치하기</w:t>
+      </w:r>
+    </w:p>
+    <w:p>
+      <w:r>
+        <w:rPr>
+          <w:rFonts w:hint="eastAsia"/>
+        </w:rPr>
+        <w:t xml:space="preserve">제품군에는 </w:t>
+      </w:r>
+      <w:r>
+        <w:t xml:space="preserve">Apache, IIs, Nginx </w:t>
+      </w:r>
+      <w:r>
+        <w:rPr>
+          <w:rFonts w:hint="eastAsia"/>
+        </w:rPr>
+        <w:t>등등</w:t>
+      </w:r>
+    </w:p>
+    <w:p/>
+    <w:p>
+      <w:r>
+        <w:rPr>
+          <w:rFonts w:hint="eastAsia"/>
+        </w:rPr>
+        <w:t xml:space="preserve">사용할 프로그램은 </w:t>
+      </w:r>
+      <w:r>
+        <w:t>Apache</w:t>
+      </w:r>
+    </w:p>
+    <w:p/>
+    <w:p>
+      <w:r>
+        <w:rPr>
+          <w:rFonts w:hint="eastAsia"/>
+        </w:rPr>
+        <w:lastRenderedPageBreak/>
+        <w:t>W</w:t>
+      </w:r>
+      <w:r>
+        <w:t>EB</w:t>
+      </w:r>
+      <w:r>
+        <w:t>1</w:t>
+      </w:r>
+      <w:r>
+        <w:t xml:space="preserve"> –</w:t>
+      </w:r>
+      <w:r>
+        <w:t xml:space="preserve"> </w:t>
+      </w:r>
+      <w:r>
+        <w:t>19.1</w:t>
+      </w:r>
+      <w:r>
+        <w:t>.</w:t>
+      </w:r>
+      <w:r>
+        <w:t>1</w:t>
+      </w:r>
+      <w:r>
+        <w:t xml:space="preserve"> 웹서버 </w:t>
+      </w:r>
+      <w:r>
+        <w:rPr>
+          <w:rFonts w:hint="eastAsia"/>
+        </w:rPr>
+        <w:t>설치(윈도우</w:t>
+      </w:r>
+      <w:r>
+        <w:t>)</w:t>
+      </w:r>
+    </w:p>
+    <w:p/>
+    <w:p>
+      <w:proofErr w:type="spellStart"/>
+      <w:r>
+        <w:t>Bitnami</w:t>
+      </w:r>
+      <w:proofErr w:type="spellEnd"/>
+      <w:r>
+        <w:t xml:space="preserve"> </w:t>
+      </w:r>
+      <w:r>
+        <w:rPr>
+          <w:rFonts w:hint="eastAsia"/>
+        </w:rPr>
+        <w:t>설치</w:t>
+      </w:r>
+    </w:p>
+    <w:p/>
+    <w:p>
+      <w:r>
+        <w:t xml:space="preserve">WEB1 – 19.1.2 </w:t>
+      </w:r>
+      <w:r>
+        <w:rPr>
+          <w:rFonts w:hint="eastAsia"/>
+        </w:rPr>
+        <w:t xml:space="preserve">웹서버와 </w:t>
+      </w:r>
+      <w:r>
+        <w:t>http(</w:t>
+      </w:r>
+      <w:r>
+        <w:rPr>
+          <w:rFonts w:hint="eastAsia"/>
+        </w:rPr>
+        <w:t>윈도우</w:t>
+      </w:r>
+      <w:r>
+        <w:t>)</w:t>
+      </w:r>
+    </w:p>
+    <w:p/>
+    <w:p>
+      <w:r>
+        <w:rPr>
+          <w:rFonts w:hint="eastAsia"/>
+        </w:rPr>
+        <w:t>1</w:t>
+      </w:r>
+      <w:r>
+        <w:t xml:space="preserve">27.0.0.1 = </w:t>
+      </w:r>
+      <w:r>
+        <w:rPr>
+          <w:rFonts w:hint="eastAsia"/>
+        </w:rPr>
+        <w:t xml:space="preserve">웹 브라우저가 설치 되어있는 컴퓨터를 </w:t>
+      </w:r>
+      <w:proofErr w:type="spellStart"/>
+      <w:r>
+        <w:rPr>
+          <w:rFonts w:hint="eastAsia"/>
+        </w:rPr>
+        <w:t>가르키는</w:t>
+      </w:r>
+      <w:proofErr w:type="spellEnd"/>
+      <w:r>
+        <w:rPr>
+          <w:rFonts w:hint="eastAsia"/>
+        </w:rPr>
+        <w:t xml:space="preserve"> 아주 특수한 약속 되어있는 주소</w:t>
+      </w:r>
+      <w:r>
+        <w:rPr>
+          <w:rFonts w:hint="eastAsia"/>
+        </w:rPr>
+        <w:t>.</w:t>
+      </w:r>
+      <w:r>
+        <w:t xml:space="preserve">  </w:t>
+      </w:r>
+    </w:p>
+    <w:p/>
+    <w:p>
+      <w:r>
+        <w:t>C:\Bitnami\wampstack-8.0.11-3\apache2\htdocs</w:t>
+      </w:r>
+      <w:r>
+        <w:t xml:space="preserve"> </w:t>
+      </w:r>
+      <w:r>
+        <w:rPr>
+          <w:rFonts w:hint="eastAsia"/>
+        </w:rPr>
+        <w:t xml:space="preserve">이곳에 작업한 </w:t>
+      </w:r>
+      <w:proofErr w:type="spellStart"/>
+      <w:r>
+        <w:rPr>
+          <w:rFonts w:hint="eastAsia"/>
+        </w:rPr>
+        <w:t>파일들올리면</w:t>
+      </w:r>
+      <w:proofErr w:type="spellEnd"/>
+      <w:r>
+        <w:rPr>
+          <w:rFonts w:hint="eastAsia"/>
+        </w:rPr>
+        <w:t xml:space="preserve"> 내가 작업한 사이트가 나타남.</w:t>
+      </w:r>
+      <w:r>
+        <w:t xml:space="preserve">                 </w:t>
+      </w:r>
+    </w:p>
+    <w:p/>
     <w:p>
       <w:r>
         <w:rPr>
           <w:noProof/>
         </w:rPr>
-        <w:lastRenderedPageBreak/>
         <w:drawing>
-          <wp:inline distT="0" distB="0" distL="0" distR="0" wp14:anchorId="57A51C60" wp14:editId="05DBFED0">
+          <wp:inline distT="0" distB="0" distL="0" distR="0" wp14:anchorId="7D7F6E07" wp14:editId="5D5EA0E5">
             <wp:extent cx="5734050" cy="2581275"/>
             <wp:effectExtent l="0" t="0" r="0" b="9525"/>
-            <wp:docPr id="8" name="그림 8"/>
+            <wp:docPr id="7" name="그림 7"/>
             <wp:cNvGraphicFramePr>
               <a:graphicFrameLocks xmlns:a="http://schemas.openxmlformats.org/drawingml/2006/main" noChangeAspect="1"/>
             </wp:cNvGraphicFramePr>
@@ -2976,7 +3122,7 @@
               <a:graphicData uri="http://schemas.openxmlformats.org/drawingml/2006/picture">
                 <pic:pic xmlns:pic="http://schemas.openxmlformats.org/drawingml/2006/picture">
                   <pic:nvPicPr>
-                    <pic:cNvPr id="0" name="Picture 3"/>
+                    <pic:cNvPr id="0" name="Picture 2"/>
                     <pic:cNvPicPr>
                       <a:picLocks noChangeAspect="1" noChangeArrowheads="1"/>
                     </pic:cNvPicPr>
@@ -3017,6 +3163,63 @@
     <w:p/>
     <w:p>
       <w:r>
+        <w:rPr>
+          <w:noProof/>
+        </w:rPr>
+        <w:lastRenderedPageBreak/>
+        <w:drawing>
+          <wp:inline distT="0" distB="0" distL="0" distR="0" wp14:anchorId="57A51C60" wp14:editId="05DBFED0">
+            <wp:extent cx="5734050" cy="2581275"/>
+            <wp:effectExtent l="0" t="0" r="0" b="9525"/>
+            <wp:docPr id="8" name="그림 8"/>
+            <wp:cNvGraphicFramePr>
+              <a:graphicFrameLocks xmlns:a="http://schemas.openxmlformats.org/drawingml/2006/main" noChangeAspect="1"/>
+            </wp:cNvGraphicFramePr>
+            <a:graphic xmlns:a="http://schemas.openxmlformats.org/drawingml/2006/main">
+              <a:graphicData uri="http://schemas.openxmlformats.org/drawingml/2006/picture">
+                <pic:pic xmlns:pic="http://schemas.openxmlformats.org/drawingml/2006/picture">
+                  <pic:nvPicPr>
+                    <pic:cNvPr id="0" name="Picture 3"/>
+                    <pic:cNvPicPr>
+                      <a:picLocks noChangeAspect="1" noChangeArrowheads="1"/>
+                    </pic:cNvPicPr>
+                  </pic:nvPicPr>
+                  <pic:blipFill>
+                    <a:blip r:embed="rId17">
+                      <a:extLst>
+                        <a:ext uri="{28A0092B-C50C-407E-A947-70E740481C1C}">
+                          <a14:useLocalDpi xmlns:a14="http://schemas.microsoft.com/office/drawing/2010/main" val="0"/>
+                        </a:ext>
+                      </a:extLst>
+                    </a:blip>
+                    <a:srcRect/>
+                    <a:stretch>
+                      <a:fillRect/>
+                    </a:stretch>
+                  </pic:blipFill>
+                  <pic:spPr bwMode="auto">
+                    <a:xfrm>
+                      <a:off x="0" y="0"/>
+                      <a:ext cx="5734050" cy="2581275"/>
+                    </a:xfrm>
+                    <a:prstGeom prst="rect">
+                      <a:avLst/>
+                    </a:prstGeom>
+                    <a:noFill/>
+                    <a:ln>
+                      <a:noFill/>
+                    </a:ln>
+                  </pic:spPr>
+                </pic:pic>
+              </a:graphicData>
+            </a:graphic>
+          </wp:inline>
+        </w:drawing>
+      </w:r>
+    </w:p>
+    <w:p/>
+    <w:p>
+      <w:r>
         <w:t xml:space="preserve">WEB1 – 19.1.3. </w:t>
       </w:r>
       <w:r>
@@ -3425,8 +3628,123 @@
       </w:rPr>
     </w:lvl>
   </w:abstractNum>
+  <w:abstractNum w:abstractNumId="1" w15:restartNumberingAfterBreak="0">
+    <w:nsid w:val="459B1A48"/>
+    <w:multiLevelType w:val="hybridMultilevel"/>
+    <w:tmpl w:val="B16C33DC"/>
+    <w:lvl w:ilvl="0" w:tplc="A3EE952E">
+      <w:numFmt w:val="bullet"/>
+      <w:lvlText w:val="-"/>
+      <w:lvlJc w:val="left"/>
+      <w:pPr>
+        <w:ind w:left="555" w:hanging="360"/>
+      </w:pPr>
+      <w:rPr>
+        <w:rFonts w:ascii="맑은 고딕" w:eastAsia="맑은 고딕" w:hAnsi="맑은 고딕" w:cstheme="minorBidi" w:hint="eastAsia"/>
+      </w:rPr>
+    </w:lvl>
+    <w:lvl w:ilvl="1" w:tplc="04090003" w:tentative="1">
+      <w:start w:val="1"/>
+      <w:numFmt w:val="bullet"/>
+      <w:lvlText w:val=""/>
+      <w:lvlJc w:val="left"/>
+      <w:pPr>
+        <w:ind w:left="995" w:hanging="400"/>
+      </w:pPr>
+      <w:rPr>
+        <w:rFonts w:ascii="Wingdings" w:hAnsi="Wingdings" w:hint="default"/>
+      </w:rPr>
+    </w:lvl>
+    <w:lvl w:ilvl="2" w:tplc="04090005" w:tentative="1">
+      <w:start w:val="1"/>
+      <w:numFmt w:val="bullet"/>
+      <w:lvlText w:val=""/>
+      <w:lvlJc w:val="left"/>
+      <w:pPr>
+        <w:ind w:left="1395" w:hanging="400"/>
+      </w:pPr>
+      <w:rPr>
+        <w:rFonts w:ascii="Wingdings" w:hAnsi="Wingdings" w:hint="default"/>
+      </w:rPr>
+    </w:lvl>
+    <w:lvl w:ilvl="3" w:tplc="04090001" w:tentative="1">
+      <w:start w:val="1"/>
+      <w:numFmt w:val="bullet"/>
+      <w:lvlText w:val=""/>
+      <w:lvlJc w:val="left"/>
+      <w:pPr>
+        <w:ind w:left="1795" w:hanging="400"/>
+      </w:pPr>
+      <w:rPr>
+        <w:rFonts w:ascii="Wingdings" w:hAnsi="Wingdings" w:hint="default"/>
+      </w:rPr>
+    </w:lvl>
+    <w:lvl w:ilvl="4" w:tplc="04090003" w:tentative="1">
+      <w:start w:val="1"/>
+      <w:numFmt w:val="bullet"/>
+      <w:lvlText w:val=""/>
+      <w:lvlJc w:val="left"/>
+      <w:pPr>
+        <w:ind w:left="2195" w:hanging="400"/>
+      </w:pPr>
+      <w:rPr>
+        <w:rFonts w:ascii="Wingdings" w:hAnsi="Wingdings" w:hint="default"/>
+      </w:rPr>
+    </w:lvl>
+    <w:lvl w:ilvl="5" w:tplc="04090005" w:tentative="1">
+      <w:start w:val="1"/>
+      <w:numFmt w:val="bullet"/>
+      <w:lvlText w:val=""/>
+      <w:lvlJc w:val="left"/>
+      <w:pPr>
+        <w:ind w:left="2595" w:hanging="400"/>
+      </w:pPr>
+      <w:rPr>
+        <w:rFonts w:ascii="Wingdings" w:hAnsi="Wingdings" w:hint="default"/>
+      </w:rPr>
+    </w:lvl>
+    <w:lvl w:ilvl="6" w:tplc="04090001" w:tentative="1">
+      <w:start w:val="1"/>
+      <w:numFmt w:val="bullet"/>
+      <w:lvlText w:val=""/>
+      <w:lvlJc w:val="left"/>
+      <w:pPr>
+        <w:ind w:left="2995" w:hanging="400"/>
+      </w:pPr>
+      <w:rPr>
+        <w:rFonts w:ascii="Wingdings" w:hAnsi="Wingdings" w:hint="default"/>
+      </w:rPr>
+    </w:lvl>
+    <w:lvl w:ilvl="7" w:tplc="04090003" w:tentative="1">
+      <w:start w:val="1"/>
+      <w:numFmt w:val="bullet"/>
+      <w:lvlText w:val=""/>
+      <w:lvlJc w:val="left"/>
+      <w:pPr>
+        <w:ind w:left="3395" w:hanging="400"/>
+      </w:pPr>
+      <w:rPr>
+        <w:rFonts w:ascii="Wingdings" w:hAnsi="Wingdings" w:hint="default"/>
+      </w:rPr>
+    </w:lvl>
+    <w:lvl w:ilvl="8" w:tplc="04090005" w:tentative="1">
+      <w:start w:val="1"/>
+      <w:numFmt w:val="bullet"/>
+      <w:lvlText w:val=""/>
+      <w:lvlJc w:val="left"/>
+      <w:pPr>
+        <w:ind w:left="3795" w:hanging="400"/>
+      </w:pPr>
+      <w:rPr>
+        <w:rFonts w:ascii="Wingdings" w:hAnsi="Wingdings" w:hint="default"/>
+      </w:rPr>
+    </w:lvl>
+  </w:abstractNum>
   <w:num w:numId="1">
     <w:abstractNumId w:val="0"/>
+  </w:num>
+  <w:num w:numId="2">
+    <w:abstractNumId w:val="1"/>
   </w:num>
 </w:numbering>
 </file>

--- a/WEB1 태그정리.docx
+++ b/WEB1 태그정리.docx
@@ -139,16 +139,7 @@
         <w:t>W</w:t>
       </w:r>
       <w:r>
-        <w:t xml:space="preserve">EB1 – </w:t>
-      </w:r>
-      <w:r>
-        <w:t>8</w:t>
-      </w:r>
-      <w:r>
-        <w:t>.</w:t>
-      </w:r>
-      <w:r>
-        <w:t xml:space="preserve"> </w:t>
+        <w:t xml:space="preserve">EB1 – 8. </w:t>
       </w:r>
       <w:r>
         <w:rPr>
@@ -182,9 +173,6 @@
           <w:numId w:val="2"/>
         </w:numPr>
         <w:ind w:leftChars="0"/>
-        <w:rPr>
-          <w:rFonts w:hint="eastAsia"/>
-        </w:rPr>
       </w:pPr>
       <w:r>
         <w:rPr>
@@ -205,11 +193,6 @@
       </w:r>
     </w:p>
     <w:p>
-      <w:pPr>
-        <w:rPr>
-          <w:rFonts w:hint="eastAsia"/>
-        </w:rPr>
-      </w:pPr>
       <w:r>
         <w:t xml:space="preserve"> </w:t>
       </w:r>
@@ -286,11 +269,6 @@
       </w:r>
     </w:p>
     <w:p>
-      <w:pPr>
-        <w:rPr>
-          <w:rFonts w:hint="eastAsia"/>
-        </w:rPr>
-      </w:pPr>
       <w:r>
         <w:rPr>
           <w:noProof/>
@@ -346,20 +324,167 @@
       </w:r>
     </w:p>
     <w:p>
-      <w:pPr>
-        <w:rPr>
-          <w:rFonts w:hint="eastAsia"/>
-        </w:rPr>
-      </w:pPr>
-    </w:p>
-    <w:p>
-      <w:r>
-        <w:rPr>
-          <w:rFonts w:hint="eastAsia"/>
-        </w:rPr>
+      <w:r>
+        <w:rPr>
+          <w:rFonts w:hint="eastAsia"/>
+        </w:rPr>
+        <w:lastRenderedPageBreak/>
         <w:t>W</w:t>
       </w:r>
       <w:r>
+        <w:t xml:space="preserve">EB1 – </w:t>
+      </w:r>
+      <w:r>
+        <w:t>9</w:t>
+      </w:r>
+      <w:r>
+        <w:t>.</w:t>
+      </w:r>
+      <w:r>
+        <w:t xml:space="preserve"> </w:t>
+      </w:r>
+      <w:r>
+        <w:rPr>
+          <w:rFonts w:hint="eastAsia"/>
+        </w:rPr>
+        <w:t xml:space="preserve">줄 </w:t>
+      </w:r>
+      <w:proofErr w:type="gramStart"/>
+      <w:r>
+        <w:rPr>
+          <w:rFonts w:hint="eastAsia"/>
+        </w:rPr>
+        <w:t xml:space="preserve">바꿈 </w:t>
+      </w:r>
+      <w:r>
+        <w:t>:</w:t>
+      </w:r>
+      <w:proofErr w:type="gramEnd"/>
+      <w:r>
+        <w:t xml:space="preserve"> </w:t>
+      </w:r>
+      <w:proofErr w:type="spellStart"/>
+      <w:r>
+        <w:t>br</w:t>
+      </w:r>
+      <w:proofErr w:type="spellEnd"/>
+      <w:r>
+        <w:t xml:space="preserve"> vs p</w:t>
+      </w:r>
+    </w:p>
+    <w:p>
+      <w:pPr>
+        <w:pStyle w:val="a4"/>
+        <w:numPr>
+          <w:ilvl w:val="0"/>
+          <w:numId w:val="2"/>
+        </w:numPr>
+        <w:ind w:leftChars="0"/>
+      </w:pPr>
+      <w:r>
+        <w:rPr>
+          <w:rFonts w:hint="eastAsia"/>
+        </w:rPr>
+        <w:t xml:space="preserve"> </w:t>
+      </w:r>
+      <w:r>
+        <w:t>&lt;p&gt; 태그는 문단을 정의</w:t>
+      </w:r>
+      <w:r>
+        <w:rPr>
+          <w:rFonts w:hint="eastAsia"/>
+        </w:rPr>
+        <w:t>한다</w:t>
+      </w:r>
+      <w:r>
+        <w:t>. &lt;</w:t>
+      </w:r>
+      <w:proofErr w:type="spellStart"/>
+      <w:r>
+        <w:t>br</w:t>
+      </w:r>
+      <w:proofErr w:type="spellEnd"/>
+      <w:r>
+        <w:t>&gt; 태그는 줄</w:t>
+      </w:r>
+      <w:r>
+        <w:rPr>
+          <w:rFonts w:hint="eastAsia"/>
+        </w:rPr>
+        <w:t xml:space="preserve"> </w:t>
+      </w:r>
+      <w:r>
+        <w:t>바꿈을 정의</w:t>
+      </w:r>
+      <w:r>
+        <w:rPr>
+          <w:rFonts w:hint="eastAsia"/>
+        </w:rPr>
+        <w:t>한다</w:t>
+      </w:r>
+      <w:r>
+        <w:t xml:space="preserve">. 의미적으로 한 단락이라면 &lt;p&gt; 태그 사이에 기입해야 </w:t>
+      </w:r>
+      <w:r>
+        <w:rPr>
+          <w:rFonts w:hint="eastAsia"/>
+        </w:rPr>
+        <w:t>한다</w:t>
+      </w:r>
+      <w:r>
+        <w:t xml:space="preserve">. 의미적으로는 </w:t>
+      </w:r>
+      <w:proofErr w:type="gramStart"/>
+      <w:r>
+        <w:t>하나 이지만</w:t>
+      </w:r>
+      <w:proofErr w:type="gramEnd"/>
+      <w:r>
+        <w:t>, 가독성을 위해서 줄</w:t>
+      </w:r>
+      <w:r>
+        <w:rPr>
+          <w:rFonts w:hint="eastAsia"/>
+        </w:rPr>
+        <w:t xml:space="preserve"> </w:t>
+      </w:r>
+      <w:r>
+        <w:t>바꿈을 할 경우 &lt;</w:t>
+      </w:r>
+      <w:proofErr w:type="spellStart"/>
+      <w:r>
+        <w:t>br</w:t>
+      </w:r>
+      <w:proofErr w:type="spellEnd"/>
+      <w:r>
+        <w:t>&gt; 태그를 사용</w:t>
+      </w:r>
+      <w:r>
+        <w:rPr>
+          <w:rFonts w:hint="eastAsia"/>
+        </w:rPr>
+        <w:t>한다</w:t>
+      </w:r>
+      <w:r>
+        <w:t>.</w:t>
+      </w:r>
+    </w:p>
+    <w:p/>
+    <w:p>
+      <w:pPr>
+        <w:rPr>
+          <w:rFonts w:hint="eastAsia"/>
+        </w:rPr>
+      </w:pPr>
+    </w:p>
+    <w:p>
+      <w:r>
+        <w:rPr>
+          <w:rFonts w:hint="eastAsia"/>
+        </w:rPr>
+        <w:t>W</w:t>
+      </w:r>
+      <w:r>
         <w:t xml:space="preserve">EB1 – 12. </w:t>
       </w:r>
       <w:r>
@@ -676,6 +801,7 @@
         <w:rPr>
           <w:rFonts w:hint="eastAsia"/>
         </w:rPr>
+        <w:lastRenderedPageBreak/>
         <w:t xml:space="preserve"> </w:t>
       </w:r>
       <w:r>
@@ -746,7 +872,6 @@
         <w:rPr>
           <w:rFonts w:hint="eastAsia"/>
         </w:rPr>
-        <w:lastRenderedPageBreak/>
         <w:t>&lt;</w:t>
       </w:r>
       <w:r>
@@ -1096,6 +1221,7 @@
           <w:sz w:val="21"/>
           <w:szCs w:val="21"/>
         </w:rPr>
+        <w:lastRenderedPageBreak/>
         <w:t>&lt;</w:t>
       </w:r>
       <w:r>
@@ -1315,7 +1441,6 @@
         <w:rPr>
           <w:rFonts w:hint="eastAsia"/>
         </w:rPr>
-        <w:lastRenderedPageBreak/>
         <w:t>-</w:t>
       </w:r>
       <w:r>
@@ -1965,7 +2090,6 @@
         <w:rPr>
           <w:rFonts w:hint="eastAsia"/>
         </w:rPr>
-        <w:lastRenderedPageBreak/>
         <w:t>W</w:t>
       </w:r>
       <w:r>
@@ -2330,6 +2454,7 @@
     </w:p>
     <w:p>
       <w:r>
+        <w:lastRenderedPageBreak/>
         <w:t>(</w:t>
       </w:r>
       <w:r>

--- a/WEB1 태그정리.docx
+++ b/WEB1 태그정리.docx
@@ -332,16 +332,7 @@
         <w:t>W</w:t>
       </w:r>
       <w:r>
-        <w:t xml:space="preserve">EB1 – </w:t>
-      </w:r>
-      <w:r>
-        <w:t>9</w:t>
-      </w:r>
-      <w:r>
-        <w:t>.</w:t>
-      </w:r>
-      <w:r>
-        <w:t xml:space="preserve"> </w:t>
+        <w:t xml:space="preserve">EB1 – 9. </w:t>
       </w:r>
       <w:r>
         <w:rPr>
@@ -471,13 +462,6 @@
     </w:p>
     <w:p/>
     <w:p>
-      <w:pPr>
-        <w:rPr>
-          <w:rFonts w:hint="eastAsia"/>
-        </w:rPr>
-      </w:pPr>
-    </w:p>
-    <w:p>
       <w:r>
         <w:rPr>
           <w:rFonts w:hint="eastAsia"/>
@@ -485,6 +469,70 @@
         <w:t>W</w:t>
       </w:r>
       <w:r>
+        <w:t xml:space="preserve">EB1 – </w:t>
+      </w:r>
+      <w:r>
+        <w:t>10. Html</w:t>
+      </w:r>
+      <w:r>
+        <w:rPr>
+          <w:rFonts w:hint="eastAsia"/>
+        </w:rPr>
+        <w:t>이 중요한 이유</w:t>
+      </w:r>
+    </w:p>
+    <w:p>
+      <w:r>
+        <w:rPr>
+          <w:rFonts w:hint="eastAsia"/>
+        </w:rPr>
+        <w:t xml:space="preserve"> 태그의 중요성.</w:t>
+      </w:r>
+      <w:r>
+        <w:t xml:space="preserve"> </w:t>
+      </w:r>
+    </w:p>
+    <w:p>
+      <w:pPr>
+        <w:pStyle w:val="a4"/>
+        <w:numPr>
+          <w:ilvl w:val="0"/>
+          <w:numId w:val="2"/>
+        </w:numPr>
+        <w:ind w:leftChars="0"/>
+      </w:pPr>
+      <w:r>
+        <w:rPr>
+          <w:rFonts w:hint="eastAsia"/>
+        </w:rPr>
+        <w:t>검색엔진에서도 제목이 코딩인 사이트를 우선순위로 나타낸다.</w:t>
+      </w:r>
+    </w:p>
+    <w:p>
+      <w:pPr>
+        <w:pStyle w:val="a4"/>
+        <w:ind w:leftChars="0" w:left="555"/>
+        <w:rPr>
+          <w:rFonts w:hint="eastAsia"/>
+        </w:rPr>
+      </w:pPr>
+      <w:r>
+        <w:rPr>
+          <w:rFonts w:hint="eastAsia"/>
+        </w:rPr>
+        <w:t>(현대사회에서는 검색엔진에 노출되는 것이 가장 중요하다)</w:t>
+      </w:r>
+    </w:p>
+    <w:p/>
+    <w:p/>
+    <w:p>
+      <w:r>
+        <w:rPr>
+          <w:rFonts w:hint="eastAsia"/>
+        </w:rPr>
+        <w:t>W</w:t>
+      </w:r>
+      <w:r>
         <w:t xml:space="preserve">EB1 – 12. </w:t>
       </w:r>
       <w:r>
@@ -726,6 +774,7 @@
         <w:ind w:firstLine="195"/>
       </w:pPr>
       <w:r>
+        <w:lastRenderedPageBreak/>
         <w:t>&lt;tr&gt;</w:t>
       </w:r>
     </w:p>
@@ -801,7 +850,6 @@
         <w:rPr>
           <w:rFonts w:hint="eastAsia"/>
         </w:rPr>
-        <w:lastRenderedPageBreak/>
         <w:t xml:space="preserve"> </w:t>
       </w:r>
       <w:r>
@@ -1122,6 +1170,7 @@
         <w:rPr>
           <w:rFonts w:hint="eastAsia"/>
         </w:rPr>
+        <w:lastRenderedPageBreak/>
         <w:t>t</w:t>
       </w:r>
       <w:r>
@@ -1221,7 +1270,6 @@
           <w:sz w:val="21"/>
           <w:szCs w:val="21"/>
         </w:rPr>
-        <w:lastRenderedPageBreak/>
         <w:t>&lt;</w:t>
       </w:r>
       <w:r>
@@ -1712,6 +1760,7 @@
         <w:rPr>
           <w:rFonts w:hint="eastAsia"/>
         </w:rPr>
+        <w:lastRenderedPageBreak/>
         <w:t>&lt;</w:t>
       </w:r>
       <w:r>
@@ -2358,6 +2407,7 @@
         <w:rPr>
           <w:rFonts w:hint="eastAsia"/>
         </w:rPr>
+        <w:lastRenderedPageBreak/>
         <w:t>1</w:t>
       </w:r>
       <w:r>
@@ -2454,7 +2504,6 @@
     </w:p>
     <w:p>
       <w:r>
-        <w:lastRenderedPageBreak/>
         <w:t>(</w:t>
       </w:r>
       <w:r>
@@ -2595,6 +2644,7 @@
         <w:rPr>
           <w:noProof/>
         </w:rPr>
+        <w:lastRenderedPageBreak/>
         <w:drawing>
           <wp:inline distT="0" distB="0" distL="0" distR="0" wp14:anchorId="51E24698" wp14:editId="25FDF6B9">
             <wp:extent cx="5732145" cy="2579370"/>
@@ -2651,7 +2701,6 @@
         <w:rPr>
           <w:noProof/>
         </w:rPr>
-        <w:lastRenderedPageBreak/>
         <w:drawing>
           <wp:inline distT="0" distB="0" distL="0" distR="0" wp14:anchorId="1A333927" wp14:editId="125E6E41">
             <wp:extent cx="5732145" cy="2579370"/>
@@ -2830,6 +2879,7 @@
         <w:rPr>
           <w:rFonts w:hint="eastAsia"/>
         </w:rPr>
+        <w:lastRenderedPageBreak/>
         <w:t xml:space="preserve">그 </w:t>
       </w:r>
       <w:proofErr w:type="gramStart"/>
@@ -2908,7 +2958,6 @@
         <w:rPr>
           <w:noProof/>
         </w:rPr>
-        <w:lastRenderedPageBreak/>
         <w:drawing>
           <wp:inline distT="0" distB="0" distL="0" distR="0" wp14:anchorId="531CF83A" wp14:editId="46966298">
             <wp:extent cx="5729605" cy="2576830"/>
@@ -3078,7 +3127,6 @@
         <w:rPr>
           <w:rFonts w:hint="eastAsia"/>
         </w:rPr>
-        <w:lastRenderedPageBreak/>
         <w:t>W</w:t>
       </w:r>
       <w:r>

--- a/WEB1 태그정리.docx
+++ b/WEB1 태그정리.docx
@@ -469,10 +469,7 @@
         <w:t>W</w:t>
       </w:r>
       <w:r>
-        <w:t xml:space="preserve">EB1 – </w:t>
-      </w:r>
-      <w:r>
-        <w:t>10. Html</w:t>
+        <w:t>EB1 – 10. Html</w:t>
       </w:r>
       <w:r>
         <w:rPr>
@@ -512,9 +509,6 @@
       <w:pPr>
         <w:pStyle w:val="a4"/>
         <w:ind w:leftChars="0" w:left="555"/>
-        <w:rPr>
-          <w:rFonts w:hint="eastAsia"/>
-        </w:rPr>
       </w:pPr>
       <w:r>
         <w:rPr>
@@ -524,7 +518,384 @@
       </w:r>
     </w:p>
     <w:p/>
-    <w:p/>
+    <w:p>
+      <w:pPr>
+        <w:rPr>
+          <w:rFonts w:hint="eastAsia"/>
+        </w:rPr>
+      </w:pPr>
+      <w:r>
+        <w:rPr>
+          <w:rFonts w:hint="eastAsia"/>
+          <w:kern w:val="0"/>
+        </w:rPr>
+        <w:t xml:space="preserve">WEB1 – </w:t>
+      </w:r>
+      <w:r>
+        <w:rPr>
+          <w:kern w:val="0"/>
+        </w:rPr>
+        <w:t xml:space="preserve">11. </w:t>
+      </w:r>
+      <w:r>
+        <w:rPr>
+          <w:rFonts w:hint="eastAsia"/>
+          <w:kern w:val="0"/>
+        </w:rPr>
+        <w:t xml:space="preserve">최후의 문법 속성 </w:t>
+      </w:r>
+      <w:r>
+        <w:rPr>
+          <w:kern w:val="0"/>
+        </w:rPr>
+        <w:t xml:space="preserve">@ </w:t>
+      </w:r>
+      <w:proofErr w:type="spellStart"/>
+      <w:r>
+        <w:rPr>
+          <w:kern w:val="0"/>
+        </w:rPr>
+        <w:t>img</w:t>
+      </w:r>
+      <w:proofErr w:type="spellEnd"/>
+    </w:p>
+    <w:p/>
+    <w:p>
+      <w:pPr>
+        <w:pStyle w:val="a4"/>
+        <w:numPr>
+          <w:ilvl w:val="0"/>
+          <w:numId w:val="2"/>
+        </w:numPr>
+        <w:ind w:leftChars="0"/>
+      </w:pPr>
+      <w:r>
+        <w:rPr>
+          <w:rFonts w:hint="eastAsia"/>
+        </w:rPr>
+        <w:t xml:space="preserve">속성 </w:t>
+      </w:r>
+      <w:r>
+        <w:t xml:space="preserve">-&gt; </w:t>
+      </w:r>
+      <w:r>
+        <w:rPr>
+          <w:rFonts w:hint="eastAsia"/>
+        </w:rPr>
+        <w:t>태그의 심화된 문법</w:t>
+      </w:r>
+    </w:p>
+    <w:p/>
+    <w:p>
+      <w:r>
+        <w:rPr>
+          <w:rFonts w:hint="eastAsia"/>
+        </w:rPr>
+        <w:t>&lt;</w:t>
+      </w:r>
+      <w:proofErr w:type="spellStart"/>
+      <w:r>
+        <w:t>img</w:t>
+      </w:r>
+      <w:proofErr w:type="spellEnd"/>
+      <w:r>
+        <w:t xml:space="preserve">&gt; = </w:t>
+      </w:r>
+      <w:r>
+        <w:rPr>
+          <w:rFonts w:hint="eastAsia"/>
+        </w:rPr>
+        <w:t>웹페이지에 사진을 삽입하는 태그</w:t>
+      </w:r>
+    </w:p>
+    <w:p/>
+    <w:p>
+      <w:pPr>
+        <w:ind w:firstLineChars="100" w:firstLine="200"/>
+      </w:pPr>
+      <w:r>
+        <w:rPr>
+          <w:rFonts w:hint="eastAsia"/>
+        </w:rPr>
+        <w:t xml:space="preserve">웹페이지에 사진 </w:t>
+      </w:r>
+      <w:proofErr w:type="spellStart"/>
+      <w:r>
+        <w:rPr>
+          <w:rFonts w:hint="eastAsia"/>
+        </w:rPr>
+        <w:t>삽입하는법</w:t>
+      </w:r>
+      <w:proofErr w:type="spellEnd"/>
+    </w:p>
+    <w:p/>
+    <w:p>
+      <w:pPr>
+        <w:ind w:firstLine="195"/>
+      </w:pPr>
+      <w:r>
+        <w:t>&lt;</w:t>
+      </w:r>
+      <w:proofErr w:type="spellStart"/>
+      <w:r>
+        <w:rPr>
+          <w:rFonts w:hint="eastAsia"/>
+        </w:rPr>
+        <w:t>i</w:t>
+      </w:r>
+      <w:r>
+        <w:t>mg</w:t>
+      </w:r>
+      <w:proofErr w:type="spellEnd"/>
+      <w:r>
+        <w:t xml:space="preserve"> </w:t>
+      </w:r>
+      <w:proofErr w:type="spellStart"/>
+      <w:r>
+        <w:t>src</w:t>
+      </w:r>
+      <w:proofErr w:type="spellEnd"/>
+      <w:r>
+        <w:t>=”</w:t>
+      </w:r>
+      <w:r>
+        <w:rPr>
+          <w:rFonts w:hint="eastAsia"/>
+        </w:rPr>
+        <w:t>원하는 이미지의 주소</w:t>
+      </w:r>
+      <w:r>
+        <w:t>”</w:t>
+      </w:r>
+      <w:r>
+        <w:t xml:space="preserve"> width=”100”</w:t>
+      </w:r>
+      <w:r>
+        <w:t>&gt;</w:t>
+      </w:r>
+    </w:p>
+    <w:p>
+      <w:pPr>
+        <w:ind w:firstLine="195"/>
+        <w:rPr>
+          <w:rFonts w:hint="eastAsia"/>
+        </w:rPr>
+      </w:pPr>
+      <w:r>
+        <w:t xml:space="preserve"> </w:t>
+      </w:r>
+      <w:proofErr w:type="spellStart"/>
+      <w:r>
+        <w:t>Scr</w:t>
+      </w:r>
+      <w:proofErr w:type="spellEnd"/>
+      <w:r>
+        <w:t xml:space="preserve">= </w:t>
+      </w:r>
+      <w:r>
+        <w:rPr>
+          <w:rFonts w:hint="eastAsia"/>
+        </w:rPr>
+        <w:t>s</w:t>
+      </w:r>
+      <w:r>
+        <w:t xml:space="preserve">ource </w:t>
+      </w:r>
+      <w:r>
+        <w:rPr>
+          <w:rFonts w:hint="eastAsia"/>
+        </w:rPr>
+        <w:t xml:space="preserve">소스 </w:t>
+      </w:r>
+      <w:r>
+        <w:t>-&gt;</w:t>
+      </w:r>
+      <w:r>
+        <w:rPr>
+          <w:rFonts w:hint="eastAsia"/>
+        </w:rPr>
+        <w:t xml:space="preserve"> 어떤 이미지인지를 알려주도록 약속된 속성.</w:t>
+      </w:r>
+    </w:p>
+    <w:p/>
+    <w:p>
+      <w:r>
+        <w:t xml:space="preserve">Width -&gt; </w:t>
+      </w:r>
+      <w:r>
+        <w:rPr>
+          <w:rFonts w:hint="eastAsia"/>
+        </w:rPr>
+        <w:t xml:space="preserve">사진의 사이즈를 조절하는 </w:t>
+      </w:r>
+      <w:r>
+        <w:rPr>
+          <w:rFonts w:hint="eastAsia"/>
+        </w:rPr>
+        <w:t>속성</w:t>
+      </w:r>
+    </w:p>
+    <w:p>
+      <w:r>
+        <w:br/>
+      </w:r>
+      <w:r>
+        <w:rPr>
+          <w:rFonts w:hint="eastAsia"/>
+        </w:rPr>
+        <w:t>만약 이미지가</w:t>
+      </w:r>
+      <w:r>
+        <w:t xml:space="preserve"> </w:t>
+      </w:r>
+      <w:r>
+        <w:rPr>
+          <w:rFonts w:hint="eastAsia"/>
+        </w:rPr>
+        <w:t>폴더 안에 저장되어 있다면</w:t>
+      </w:r>
+    </w:p>
+    <w:p>
+      <w:pPr>
+        <w:ind w:firstLine="195"/>
+      </w:pPr>
+      <w:r>
+        <w:t>&lt;</w:t>
+      </w:r>
+      <w:proofErr w:type="spellStart"/>
+      <w:r>
+        <w:rPr>
+          <w:rFonts w:hint="eastAsia"/>
+        </w:rPr>
+        <w:t>i</w:t>
+      </w:r>
+      <w:r>
+        <w:t>mg</w:t>
+      </w:r>
+      <w:proofErr w:type="spellEnd"/>
+      <w:r>
+        <w:t xml:space="preserve"> </w:t>
+      </w:r>
+      <w:proofErr w:type="spellStart"/>
+      <w:r>
+        <w:t>src</w:t>
+      </w:r>
+      <w:proofErr w:type="spellEnd"/>
+      <w:r>
+        <w:t>=”</w:t>
+      </w:r>
+      <w:proofErr w:type="spellStart"/>
+      <w:r>
+        <w:rPr>
+          <w:rFonts w:hint="eastAsia"/>
+        </w:rPr>
+        <w:t>폴더명</w:t>
+      </w:r>
+      <w:proofErr w:type="spellEnd"/>
+      <w:r>
+        <w:rPr>
+          <w:rFonts w:hint="eastAsia"/>
+        </w:rPr>
+        <w:t>/</w:t>
+      </w:r>
+      <w:r>
+        <w:rPr>
+          <w:rFonts w:hint="eastAsia"/>
+        </w:rPr>
+        <w:t>원하는 이미지의 주소</w:t>
+      </w:r>
+      <w:r>
+        <w:t>”&gt;</w:t>
+      </w:r>
+    </w:p>
+    <w:p>
+      <w:pPr>
+        <w:ind w:firstLine="195"/>
+      </w:pPr>
+      <w:r>
+        <w:rPr>
+          <w:rFonts w:hint="eastAsia"/>
+        </w:rPr>
+        <w:t>위와</w:t>
+      </w:r>
+      <w:r>
+        <w:rPr>
+          <w:rFonts w:hint="eastAsia"/>
+        </w:rPr>
+        <w:t xml:space="preserve"> </w:t>
+      </w:r>
+      <w:r>
+        <w:rPr>
+          <w:rFonts w:hint="eastAsia"/>
+        </w:rPr>
+        <w:t xml:space="preserve">같이 이미지의 주소 앞에 </w:t>
+      </w:r>
+      <w:r>
+        <w:rPr>
+          <w:rFonts w:hint="eastAsia"/>
+        </w:rPr>
+        <w:t xml:space="preserve">해당하는 경로의 </w:t>
+      </w:r>
+      <w:r>
+        <w:rPr>
+          <w:rFonts w:hint="eastAsia"/>
+        </w:rPr>
+        <w:t>폴더명을 추가해 주면 된다.</w:t>
+      </w:r>
+    </w:p>
+    <w:p>
+      <w:pPr>
+        <w:rPr>
+          <w:rFonts w:hint="eastAsia"/>
+        </w:rPr>
+      </w:pPr>
+    </w:p>
+    <w:p>
+      <w:pPr>
+        <w:rPr>
+          <w:rFonts w:hint="eastAsia"/>
+        </w:rPr>
+      </w:pPr>
+    </w:p>
+    <w:p>
+      <w:proofErr w:type="spellStart"/>
+      <w:r>
+        <w:rPr>
+          <w:rFonts w:hint="eastAsia"/>
+        </w:rPr>
+        <w:t>저작권없는</w:t>
+      </w:r>
+      <w:proofErr w:type="spellEnd"/>
+      <w:r>
+        <w:rPr>
+          <w:rFonts w:hint="eastAsia"/>
+        </w:rPr>
+        <w:t xml:space="preserve"> 사진 무료로 다운받을 수 있는 사이트</w:t>
+      </w:r>
+    </w:p>
+    <w:p>
+      <w:pPr>
+        <w:rPr>
+          <w:rFonts w:hint="eastAsia"/>
+        </w:rPr>
+      </w:pPr>
+      <w:r>
+        <w:rPr>
+          <w:rFonts w:hint="eastAsia"/>
+        </w:rPr>
+        <w:t xml:space="preserve"> </w:t>
+      </w:r>
+      <w:r>
+        <w:t>Unsplash.com</w:t>
+      </w:r>
+    </w:p>
+    <w:p>
+      <w:pPr>
+        <w:rPr>
+          <w:rFonts w:hint="eastAsia"/>
+        </w:rPr>
+      </w:pPr>
+    </w:p>
     <w:p>
       <w:r>
         <w:rPr>
@@ -774,96 +1145,96 @@
         <w:ind w:firstLine="195"/>
       </w:pPr>
       <w:r>
+        <w:t>&lt;tr&gt;</w:t>
+      </w:r>
+    </w:p>
+    <w:p>
+      <w:pPr>
+        <w:ind w:firstLine="195"/>
+      </w:pPr>
+      <w:r>
+        <w:rPr>
+          <w:rFonts w:hint="eastAsia"/>
+        </w:rPr>
+        <w:t xml:space="preserve"> </w:t>
+      </w:r>
+      <w:r>
+        <w:t xml:space="preserve"> &lt;td&gt;</w:t>
+      </w:r>
+      <w:proofErr w:type="spellStart"/>
+      <w:r>
+        <w:t>gead</w:t>
+      </w:r>
+      <w:proofErr w:type="spellEnd"/>
+      <w:r>
+        <w:t>&lt;/td&gt;</w:t>
+      </w:r>
+    </w:p>
+    <w:p>
+      <w:pPr>
+        <w:ind w:firstLine="195"/>
+      </w:pPr>
+      <w:r>
+        <w:rPr>
+          <w:rFonts w:hint="eastAsia"/>
+        </w:rPr>
+        <w:t xml:space="preserve"> </w:t>
+      </w:r>
+      <w:r>
+        <w:t xml:space="preserve"> &lt;td&gt;98.1%&lt;/td&gt;</w:t>
+      </w:r>
+    </w:p>
+    <w:p>
+      <w:pPr>
+        <w:ind w:firstLine="195"/>
+      </w:pPr>
+      <w:r>
+        <w:rPr>
+          <w:rFonts w:hint="eastAsia"/>
+        </w:rPr>
+        <w:t>&lt;</w:t>
+      </w:r>
+      <w:r>
+        <w:t>/tr&gt;</w:t>
+      </w:r>
+    </w:p>
+    <w:p>
+      <w:pPr>
+        <w:ind w:firstLine="195"/>
+      </w:pPr>
+      <w:r>
+        <w:rPr>
+          <w:rFonts w:hint="eastAsia"/>
+        </w:rPr>
+        <w:t>&lt;</w:t>
+      </w:r>
+      <w:r>
+        <w:t>tr&gt;</w:t>
+      </w:r>
+    </w:p>
+    <w:p>
+      <w:pPr>
+        <w:ind w:firstLine="195"/>
+      </w:pPr>
+      <w:r>
+        <w:rPr>
+          <w:rFonts w:hint="eastAsia"/>
+        </w:rPr>
+        <w:t xml:space="preserve"> </w:t>
+      </w:r>
+      <w:r>
+        <w:t xml:space="preserve"> &lt;td&gt;body&lt;/td&gt;</w:t>
+      </w:r>
+    </w:p>
+    <w:p>
+      <w:pPr>
+        <w:ind w:firstLine="195"/>
+      </w:pPr>
+      <w:r>
+        <w:rPr>
+          <w:rFonts w:hint="eastAsia"/>
+        </w:rPr>
         <w:lastRenderedPageBreak/>
-        <w:t>&lt;tr&gt;</w:t>
-      </w:r>
-    </w:p>
-    <w:p>
-      <w:pPr>
-        <w:ind w:firstLine="195"/>
-      </w:pPr>
-      <w:r>
-        <w:rPr>
-          <w:rFonts w:hint="eastAsia"/>
-        </w:rPr>
-        <w:t xml:space="preserve"> </w:t>
-      </w:r>
-      <w:r>
-        <w:t xml:space="preserve"> &lt;td&gt;</w:t>
-      </w:r>
-      <w:proofErr w:type="spellStart"/>
-      <w:r>
-        <w:t>gead</w:t>
-      </w:r>
-      <w:proofErr w:type="spellEnd"/>
-      <w:r>
-        <w:t>&lt;/td&gt;</w:t>
-      </w:r>
-    </w:p>
-    <w:p>
-      <w:pPr>
-        <w:ind w:firstLine="195"/>
-      </w:pPr>
-      <w:r>
-        <w:rPr>
-          <w:rFonts w:hint="eastAsia"/>
-        </w:rPr>
-        <w:t xml:space="preserve"> </w:t>
-      </w:r>
-      <w:r>
-        <w:t xml:space="preserve"> &lt;td&gt;98.1%&lt;/td&gt;</w:t>
-      </w:r>
-    </w:p>
-    <w:p>
-      <w:pPr>
-        <w:ind w:firstLine="195"/>
-      </w:pPr>
-      <w:r>
-        <w:rPr>
-          <w:rFonts w:hint="eastAsia"/>
-        </w:rPr>
-        <w:t>&lt;</w:t>
-      </w:r>
-      <w:r>
-        <w:t>/tr&gt;</w:t>
-      </w:r>
-    </w:p>
-    <w:p>
-      <w:pPr>
-        <w:ind w:firstLine="195"/>
-      </w:pPr>
-      <w:r>
-        <w:rPr>
-          <w:rFonts w:hint="eastAsia"/>
-        </w:rPr>
-        <w:t>&lt;</w:t>
-      </w:r>
-      <w:r>
-        <w:t>tr&gt;</w:t>
-      </w:r>
-    </w:p>
-    <w:p>
-      <w:pPr>
-        <w:ind w:firstLine="195"/>
-      </w:pPr>
-      <w:r>
-        <w:rPr>
-          <w:rFonts w:hint="eastAsia"/>
-        </w:rPr>
-        <w:t xml:space="preserve"> </w:t>
-      </w:r>
-      <w:r>
-        <w:t xml:space="preserve"> &lt;td&gt;body&lt;/td&gt;</w:t>
-      </w:r>
-    </w:p>
-    <w:p>
-      <w:pPr>
-        <w:ind w:firstLine="195"/>
-      </w:pPr>
-      <w:r>
-        <w:rPr>
-          <w:rFonts w:hint="eastAsia"/>
-        </w:rPr>
         <w:t xml:space="preserve"> </w:t>
       </w:r>
       <w:r>
@@ -1170,7 +1541,6 @@
         <w:rPr>
           <w:rFonts w:hint="eastAsia"/>
         </w:rPr>
-        <w:lastRenderedPageBreak/>
         <w:t>t</w:t>
       </w:r>
       <w:r>
@@ -1760,7 +2130,6 @@
         <w:rPr>
           <w:rFonts w:hint="eastAsia"/>
         </w:rPr>
-        <w:lastRenderedPageBreak/>
         <w:t>&lt;</w:t>
       </w:r>
       <w:r>
@@ -2407,103 +2776,103 @@
         <w:rPr>
           <w:rFonts w:hint="eastAsia"/>
         </w:rPr>
+        <w:t>1</w:t>
+      </w:r>
+      <w:r>
+        <w:t>990</w:t>
+      </w:r>
+      <w:r>
+        <w:rPr>
+          <w:rFonts w:hint="eastAsia"/>
+        </w:rPr>
+        <w:t>년에 웹을 만나며 대중화의 길을 걷게 됨.</w:t>
+      </w:r>
+    </w:p>
+    <w:p/>
+    <w:p>
+      <w:r>
+        <w:rPr>
+          <w:rFonts w:hint="eastAsia"/>
+        </w:rPr>
+        <w:t>W</w:t>
+      </w:r>
+      <w:r>
+        <w:t xml:space="preserve">EB1 – 17. </w:t>
+      </w:r>
+      <w:r>
+        <w:rPr>
+          <w:rFonts w:hint="eastAsia"/>
+        </w:rPr>
+        <w:t xml:space="preserve">인터넷을 여는 </w:t>
+      </w:r>
+      <w:proofErr w:type="gramStart"/>
+      <w:r>
+        <w:rPr>
+          <w:rFonts w:hint="eastAsia"/>
+        </w:rPr>
+        <w:t>열쇠 :</w:t>
+      </w:r>
+      <w:proofErr w:type="gramEnd"/>
+      <w:r>
+        <w:t xml:space="preserve"> </w:t>
+      </w:r>
+      <w:r>
+        <w:rPr>
+          <w:rFonts w:hint="eastAsia"/>
+        </w:rPr>
+        <w:t>서버와 클라이언트</w:t>
+      </w:r>
+    </w:p>
+    <w:p/>
+    <w:p>
+      <w:r>
+        <w:rPr>
+          <w:rFonts w:hint="eastAsia"/>
+        </w:rPr>
+        <w:t>인터넷이 동작하는 기본적인원리.</w:t>
+      </w:r>
+    </w:p>
+    <w:p>
+      <w:r>
+        <w:rPr>
+          <w:rFonts w:hint="eastAsia"/>
+        </w:rPr>
+        <w:t>인터넷을 이용하기 위해 최소한</w:t>
+      </w:r>
+      <w:r>
+        <w:rPr>
+          <w:rFonts w:hint="eastAsia"/>
+        </w:rPr>
+        <w:t>으로 필요한</w:t>
+      </w:r>
+      <w:r>
+        <w:rPr>
+          <w:rFonts w:hint="eastAsia"/>
+        </w:rPr>
+        <w:t xml:space="preserve"> 컴퓨터</w:t>
+      </w:r>
+      <w:r>
+        <w:rPr>
+          <w:rFonts w:hint="eastAsia"/>
+        </w:rPr>
+        <w:t>의 대수는</w:t>
+      </w:r>
+      <w:r>
+        <w:rPr>
+          <w:rFonts w:hint="eastAsia"/>
+        </w:rPr>
+        <w:t xml:space="preserve"> 두대가 필요하다</w:t>
+      </w:r>
+      <w:r>
+        <w:rPr>
+          <w:rFonts w:hint="eastAsia"/>
+        </w:rPr>
+        <w:t>.</w:t>
+      </w:r>
+    </w:p>
+    <w:p>
+      <w:r>
         <w:lastRenderedPageBreak/>
-        <w:t>1</w:t>
-      </w:r>
-      <w:r>
-        <w:t>990</w:t>
-      </w:r>
-      <w:r>
-        <w:rPr>
-          <w:rFonts w:hint="eastAsia"/>
-        </w:rPr>
-        <w:t>년에 웹을 만나며 대중화의 길을 걷게 됨.</w:t>
-      </w:r>
-    </w:p>
-    <w:p/>
-    <w:p>
-      <w:r>
-        <w:rPr>
-          <w:rFonts w:hint="eastAsia"/>
-        </w:rPr>
-        <w:t>W</w:t>
-      </w:r>
-      <w:r>
-        <w:t xml:space="preserve">EB1 – 17. </w:t>
-      </w:r>
-      <w:r>
-        <w:rPr>
-          <w:rFonts w:hint="eastAsia"/>
-        </w:rPr>
-        <w:t xml:space="preserve">인터넷을 여는 </w:t>
-      </w:r>
-      <w:proofErr w:type="gramStart"/>
-      <w:r>
-        <w:rPr>
-          <w:rFonts w:hint="eastAsia"/>
-        </w:rPr>
-        <w:t>열쇠 :</w:t>
-      </w:r>
-      <w:proofErr w:type="gramEnd"/>
-      <w:r>
-        <w:t xml:space="preserve"> </w:t>
-      </w:r>
-      <w:r>
-        <w:rPr>
-          <w:rFonts w:hint="eastAsia"/>
-        </w:rPr>
-        <w:t>서버와 클라이언트</w:t>
-      </w:r>
-    </w:p>
-    <w:p/>
-    <w:p>
-      <w:r>
-        <w:rPr>
-          <w:rFonts w:hint="eastAsia"/>
-        </w:rPr>
-        <w:t>인터넷이 동작하는 기본적인원리.</w:t>
-      </w:r>
-    </w:p>
-    <w:p>
-      <w:r>
-        <w:rPr>
-          <w:rFonts w:hint="eastAsia"/>
-        </w:rPr>
-        <w:t>인터넷을 이용하기 위해 최소한</w:t>
-      </w:r>
-      <w:r>
-        <w:rPr>
-          <w:rFonts w:hint="eastAsia"/>
-        </w:rPr>
-        <w:t>으로 필요한</w:t>
-      </w:r>
-      <w:r>
-        <w:rPr>
-          <w:rFonts w:hint="eastAsia"/>
-        </w:rPr>
-        <w:t xml:space="preserve"> 컴퓨터</w:t>
-      </w:r>
-      <w:r>
-        <w:rPr>
-          <w:rFonts w:hint="eastAsia"/>
-        </w:rPr>
-        <w:t>의 대수는</w:t>
-      </w:r>
-      <w:r>
-        <w:rPr>
-          <w:rFonts w:hint="eastAsia"/>
-        </w:rPr>
-        <w:t xml:space="preserve"> 두대가 필요하다</w:t>
-      </w:r>
-      <w:r>
-        <w:rPr>
-          <w:rFonts w:hint="eastAsia"/>
-        </w:rPr>
-        <w:t>.</w:t>
-      </w:r>
-    </w:p>
-    <w:p>
-      <w:r>
         <w:t>(</w:t>
       </w:r>
       <w:r>
@@ -2644,7 +3013,6 @@
         <w:rPr>
           <w:noProof/>
         </w:rPr>
-        <w:lastRenderedPageBreak/>
         <w:drawing>
           <wp:inline distT="0" distB="0" distL="0" distR="0" wp14:anchorId="51E24698" wp14:editId="25FDF6B9">
             <wp:extent cx="5732145" cy="2579370"/>
@@ -2701,6 +3069,7 @@
         <w:rPr>
           <w:noProof/>
         </w:rPr>
+        <w:lastRenderedPageBreak/>
         <w:drawing>
           <wp:inline distT="0" distB="0" distL="0" distR="0" wp14:anchorId="1A333927" wp14:editId="125E6E41">
             <wp:extent cx="5732145" cy="2579370"/>
@@ -2879,7 +3248,6 @@
         <w:rPr>
           <w:rFonts w:hint="eastAsia"/>
         </w:rPr>
-        <w:lastRenderedPageBreak/>
         <w:t xml:space="preserve">그 </w:t>
       </w:r>
       <w:proofErr w:type="gramStart"/>
@@ -2958,6 +3326,7 @@
         <w:rPr>
           <w:noProof/>
         </w:rPr>
+        <w:lastRenderedPageBreak/>
         <w:drawing>
           <wp:inline distT="0" distB="0" distL="0" distR="0" wp14:anchorId="531CF83A" wp14:editId="46966298">
             <wp:extent cx="5729605" cy="2576830"/>
@@ -3127,6 +3496,7 @@
         <w:rPr>
           <w:rFonts w:hint="eastAsia"/>
         </w:rPr>
+        <w:lastRenderedPageBreak/>
         <w:t>W</w:t>
       </w:r>
       <w:r>
@@ -4321,7 +4691,7 @@
   <w:style w:type="paragraph" w:default="1" w:styleId="a">
     <w:name w:val="Normal"/>
     <w:qFormat/>
-    <w:rsid w:val="0007124B"/>
+    <w:rsid w:val="008E301D"/>
     <w:pPr>
       <w:widowControl w:val="0"/>
       <w:wordWrap w:val="0"/>
